--- a/doc/release/HPC DME Release Notes 2.20.0.docx
+++ b/doc/release/HPC DME Release Notes 2.20.0.docx
@@ -1,6 +1,6 @@
 
 <file path=word/document.xml><?xml version="1.0" encoding="utf-8"?>
-<w:document xmlns:wpc="http://schemas.microsoft.com/office/word/2010/wordprocessingCanvas" xmlns:cx="http://schemas.microsoft.com/office/drawing/2014/chartex" xmlns:cx1="http://schemas.microsoft.com/office/drawing/2015/9/8/chartex" xmlns:cx2="http://schemas.microsoft.com/office/drawing/2015/10/21/chartex" xmlns:cx3="http://schemas.microsoft.com/office/drawing/2016/5/9/chartex" xmlns:cx4="http://schemas.microsoft.com/office/drawing/2016/5/10/chartex" xmlns:cx5="http://schemas.microsoft.com/office/drawing/2016/5/11/chartex" xmlns:cx6="http://schemas.microsoft.com/office/drawing/2016/5/12/chartex" xmlns:cx7="http://schemas.microsoft.com/office/drawing/2016/5/13/chartex" xmlns:cx8="http://schemas.microsoft.com/office/drawing/2016/5/14/chartex" xmlns:mc="http://schemas.openxmlformats.org/markup-compatibility/2006" xmlns:aink="http://schemas.microsoft.com/office/drawing/2016/ink" xmlns:am3d="http://schemas.microsoft.com/office/drawing/2017/model3d" xmlns:o="urn:schemas-microsoft-com:office:office" xmlns:r="http://schemas.openxmlformats.org/officeDocument/2006/relationships" xmlns:m="http://schemas.openxmlformats.org/officeDocument/2006/math" xmlns:v="urn:schemas-microsoft-com:vml" xmlns:wp14="http://schemas.microsoft.com/office/word/2010/wordprocessingDrawing" xmlns:wp="http://schemas.openxmlformats.org/drawingml/2006/wordprocessingDrawing" xmlns:w10="urn:schemas-microsoft-com:office:word" xmlns:w="http://schemas.openxmlformats.org/wordprocessingml/2006/main" xmlns:w14="http://schemas.microsoft.com/office/word/2010/wordml" xmlns:w15="http://schemas.microsoft.com/office/word/2012/wordml" xmlns:w16cex="http://schemas.microsoft.com/office/word/2018/wordml/cex" xmlns:w16cid="http://schemas.microsoft.com/office/word/2016/wordml/cid" xmlns:w16="http://schemas.microsoft.com/office/word/2018/wordml" xmlns:w16sdtdh="http://schemas.microsoft.com/office/word/2020/wordml/sdtdatahash" xmlns:w16se="http://schemas.microsoft.com/office/word/2015/wordml/symex" xmlns:wpg="http://schemas.microsoft.com/office/word/2010/wordprocessingGroup" xmlns:wpi="http://schemas.microsoft.com/office/word/2010/wordprocessingInk" xmlns:wne="http://schemas.microsoft.com/office/word/2006/wordml" xmlns:wps="http://schemas.microsoft.com/office/word/2010/wordprocessingShape" mc:Ignorable="w14 w15 w16se w16cid w16 w16cex w16sdtdh wp14">
+<w:document xmlns:wpc="http://schemas.microsoft.com/office/word/2010/wordprocessingCanvas" xmlns:cx="http://schemas.microsoft.com/office/drawing/2014/chartex" xmlns:cx1="http://schemas.microsoft.com/office/drawing/2015/9/8/chartex" xmlns:cx2="http://schemas.microsoft.com/office/drawing/2015/10/21/chartex" xmlns:cx3="http://schemas.microsoft.com/office/drawing/2016/5/9/chartex" xmlns:cx4="http://schemas.microsoft.com/office/drawing/2016/5/10/chartex" xmlns:cx5="http://schemas.microsoft.com/office/drawing/2016/5/11/chartex" xmlns:cx6="http://schemas.microsoft.com/office/drawing/2016/5/12/chartex" xmlns:cx7="http://schemas.microsoft.com/office/drawing/2016/5/13/chartex" xmlns:cx8="http://schemas.microsoft.com/office/drawing/2016/5/14/chartex" xmlns:mc="http://schemas.openxmlformats.org/markup-compatibility/2006" xmlns:aink="http://schemas.microsoft.com/office/drawing/2016/ink" xmlns:am3d="http://schemas.microsoft.com/office/drawing/2017/model3d" xmlns:o="urn:schemas-microsoft-com:office:office" xmlns:oel="http://schemas.microsoft.com/office/2019/extlst" xmlns:r="http://schemas.openxmlformats.org/officeDocument/2006/relationships" xmlns:m="http://schemas.openxmlformats.org/officeDocument/2006/math" xmlns:v="urn:schemas-microsoft-com:vml" xmlns:wp14="http://schemas.microsoft.com/office/word/2010/wordprocessingDrawing" xmlns:wp="http://schemas.openxmlformats.org/drawingml/2006/wordprocessingDrawing" xmlns:w10="urn:schemas-microsoft-com:office:word" xmlns:w="http://schemas.openxmlformats.org/wordprocessingml/2006/main" xmlns:w14="http://schemas.microsoft.com/office/word/2010/wordml" xmlns:w15="http://schemas.microsoft.com/office/word/2012/wordml" xmlns:w16cex="http://schemas.microsoft.com/office/word/2018/wordml/cex" xmlns:w16cid="http://schemas.microsoft.com/office/word/2016/wordml/cid" xmlns:w16="http://schemas.microsoft.com/office/word/2018/wordml" xmlns:w16sdtdh="http://schemas.microsoft.com/office/word/2020/wordml/sdtdatahash" xmlns:w16se="http://schemas.microsoft.com/office/word/2015/wordml/symex" xmlns:wpg="http://schemas.microsoft.com/office/word/2010/wordprocessingGroup" xmlns:wpi="http://schemas.microsoft.com/office/word/2010/wordprocessingInk" xmlns:wne="http://schemas.microsoft.com/office/word/2006/wordml" xmlns:wps="http://schemas.microsoft.com/office/word/2010/wordprocessingShape" mc:Ignorable="w14 w15 w16se w16cid w16 w16cex w16sdtdh wp14">
   <w:body>
     <w:p>
       <w:pPr>
@@ -127,7 +127,7 @@
                 <w:sz w:val="28"/>
                 <w:szCs w:val="28"/>
               </w:rPr>
-              <w:t>1</w:t>
+              <w:t>20</w:t>
             </w:r>
             <w:r>
               <w:rPr>
@@ -137,7 +137,7 @@
                 <w:sz w:val="28"/>
                 <w:szCs w:val="28"/>
               </w:rPr>
-              <w:t>9</w:t>
+              <w:t>.0</w:t>
             </w:r>
             <w:r>
               <w:rPr>
@@ -147,7 +147,7 @@
                 <w:sz w:val="28"/>
                 <w:szCs w:val="28"/>
               </w:rPr>
-              <w:t>.0</w:t>
+              <w:t xml:space="preserve">: </w:t>
             </w:r>
             <w:r>
               <w:rPr>
@@ -157,7 +157,7 @@
                 <w:sz w:val="28"/>
                 <w:szCs w:val="28"/>
               </w:rPr>
-              <w:t xml:space="preserve">: </w:t>
+              <w:t xml:space="preserve"> </w:t>
             </w:r>
             <w:r>
               <w:rPr>
@@ -167,7 +167,7 @@
                 <w:sz w:val="28"/>
                 <w:szCs w:val="28"/>
               </w:rPr>
-              <w:t xml:space="preserve"> </w:t>
+              <w:t>May</w:t>
             </w:r>
             <w:r>
               <w:rPr>
@@ -177,7 +177,7 @@
                 <w:sz w:val="28"/>
                 <w:szCs w:val="28"/>
               </w:rPr>
-              <w:t>April</w:t>
+              <w:t xml:space="preserve"> </w:t>
             </w:r>
             <w:r>
               <w:rPr>
@@ -187,7 +187,7 @@
                 <w:sz w:val="28"/>
                 <w:szCs w:val="28"/>
               </w:rPr>
-              <w:t xml:space="preserve"> </w:t>
+              <w:t>1</w:t>
             </w:r>
             <w:r>
               <w:rPr>
@@ -197,7 +197,7 @@
                 <w:sz w:val="28"/>
                 <w:szCs w:val="28"/>
               </w:rPr>
-              <w:t>14</w:t>
+              <w:t>8</w:t>
             </w:r>
             <w:r>
               <w:rPr>
@@ -2131,6 +2131,23 @@
                 <w:szCs w:val="28"/>
               </w:rPr>
             </w:pPr>
+            <w:r>
+              <w:rPr>
+                <w:rFonts w:cstheme="minorHAnsi"/>
+                <w:sz w:val="28"/>
+                <w:szCs w:val="28"/>
+              </w:rPr>
+              <w:t>v2.20.0 - May 17, 2022</w:t>
+            </w:r>
+          </w:p>
+          <w:p>
+            <w:pPr>
+              <w:rPr>
+                <w:rFonts w:cstheme="minorHAnsi"/>
+                <w:sz w:val="28"/>
+                <w:szCs w:val="28"/>
+              </w:rPr>
+            </w:pPr>
           </w:p>
           <w:p>
             <w:pPr>
@@ -2357,16 +2374,7 @@
                 <w:szCs w:val="28"/>
                 <w:u w:val="single"/>
               </w:rPr>
-              <w:t>5</w:t>
-            </w:r>
-            <w:r>
-              <w:rPr>
-                <w:rFonts w:cstheme="minorHAnsi"/>
-                <w:sz w:val="28"/>
-                <w:szCs w:val="28"/>
-                <w:u w:val="single"/>
-              </w:rPr>
-              <w:t>95</w:t>
+              <w:t>608</w:t>
             </w:r>
             <w:r>
               <w:rPr>
@@ -2421,7 +2429,7 @@
                 <w:sz w:val="28"/>
                 <w:szCs w:val="28"/>
               </w:rPr>
-              <w:t>Bytes Transferred</w:t>
+              <w:t>Data Owner Report</w:t>
             </w:r>
             <w:r>
               <w:rPr>
@@ -2430,7 +2438,70 @@
                 <w:sz w:val="28"/>
                 <w:szCs w:val="28"/>
               </w:rPr>
-              <w:t xml:space="preserve"> field in the Download Task Details page of the DME web application to indicate how much data has been transferred at any point in time</w:t>
+              <w:t xml:space="preserve"> to the Report tab of the DME web application to retrieve the storage consumed by each Division/Office/Center </w:t>
+            </w:r>
+            <w:r>
+              <w:rPr>
+                <w:rFonts w:eastAsiaTheme="minorEastAsia"/>
+                <w:color w:val="000000" w:themeColor="text1"/>
+                <w:sz w:val="28"/>
+                <w:szCs w:val="28"/>
+              </w:rPr>
+              <w:t xml:space="preserve">(DOC) </w:t>
+            </w:r>
+            <w:r>
+              <w:rPr>
+                <w:rFonts w:eastAsiaTheme="minorEastAsia"/>
+                <w:color w:val="000000" w:themeColor="text1"/>
+                <w:sz w:val="28"/>
+                <w:szCs w:val="28"/>
+              </w:rPr>
+              <w:t xml:space="preserve">along with the data owner and data curator information. The </w:t>
+            </w:r>
+            <w:r>
+              <w:rPr>
+                <w:rFonts w:eastAsiaTheme="minorEastAsia"/>
+                <w:color w:val="000000" w:themeColor="text1"/>
+                <w:sz w:val="28"/>
+                <w:szCs w:val="28"/>
+              </w:rPr>
+              <w:t>full</w:t>
+            </w:r>
+            <w:r>
+              <w:rPr>
+                <w:rFonts w:eastAsiaTheme="minorEastAsia"/>
+                <w:color w:val="000000" w:themeColor="text1"/>
+                <w:sz w:val="28"/>
+                <w:szCs w:val="28"/>
+              </w:rPr>
+              <w:t xml:space="preserve"> </w:t>
+            </w:r>
+            <w:r>
+              <w:rPr>
+                <w:rFonts w:eastAsiaTheme="minorEastAsia"/>
+                <w:color w:val="000000" w:themeColor="text1"/>
+                <w:sz w:val="28"/>
+                <w:szCs w:val="28"/>
+              </w:rPr>
+              <w:t xml:space="preserve">report </w:t>
+            </w:r>
+            <w:r>
+              <w:rPr>
+                <w:rFonts w:eastAsiaTheme="minorEastAsia"/>
+                <w:color w:val="000000" w:themeColor="text1"/>
+                <w:sz w:val="28"/>
+                <w:szCs w:val="28"/>
+              </w:rPr>
+              <w:t xml:space="preserve">or selected columns in the report can be exported </w:t>
+            </w:r>
+            <w:r>
+              <w:rPr>
+                <w:rFonts w:eastAsiaTheme="minorEastAsia"/>
+                <w:color w:val="000000" w:themeColor="text1"/>
+                <w:sz w:val="28"/>
+                <w:szCs w:val="28"/>
+              </w:rPr>
+              <w:t>to an excel spreadsheet</w:t>
             </w:r>
             <w:r>
               <w:rPr>
@@ -2488,7 +2559,7 @@
                   <w:sz w:val="28"/>
                   <w:szCs w:val="28"/>
                 </w:rPr>
-                <w:t>Downloading Data</w:t>
+                <w:t>Viewing a Data Owner Report</w:t>
               </w:r>
             </w:hyperlink>
             <w:r>
@@ -2522,6 +2593,7 @@
                 <w:sz w:val="28"/>
                 <w:szCs w:val="28"/>
               </w:rPr>
+              <w:lastRenderedPageBreak/>
               <w:t xml:space="preserve"> </w:t>
             </w:r>
             <w:r>
@@ -2540,7 +2612,7 @@
                 <w:szCs w:val="28"/>
                 <w:u w:val="single"/>
               </w:rPr>
-              <w:t>601</w:t>
+              <w:t>585</w:t>
             </w:r>
             <w:r>
               <w:rPr>
@@ -2566,7 +2638,7 @@
                 <w:sz w:val="28"/>
                 <w:szCs w:val="28"/>
               </w:rPr>
-              <w:t>Enhance</w:t>
+              <w:t xml:space="preserve">Enhanced the </w:t>
             </w:r>
             <w:r>
               <w:rPr>
@@ -2575,7 +2647,18 @@
                 <w:sz w:val="28"/>
                 <w:szCs w:val="28"/>
               </w:rPr>
-              <w:t>d</w:t>
+              <w:t xml:space="preserve">existing </w:t>
+            </w:r>
+            <w:r>
+              <w:rPr>
+                <w:rFonts w:eastAsiaTheme="minorEastAsia"/>
+                <w:i/>
+                <w:iCs/>
+                <w:color w:val="000000" w:themeColor="text1"/>
+                <w:sz w:val="28"/>
+                <w:szCs w:val="28"/>
+              </w:rPr>
+              <w:t>Base Path Report</w:t>
             </w:r>
             <w:r>
               <w:rPr>
@@ -2584,7 +2667,7 @@
                 <w:sz w:val="28"/>
                 <w:szCs w:val="28"/>
               </w:rPr>
-              <w:t xml:space="preserve"> the Search page of the DME web application to enable </w:t>
+              <w:t xml:space="preserve"> </w:t>
             </w:r>
             <w:r>
               <w:rPr>
@@ -2593,7 +2676,7 @@
                 <w:sz w:val="28"/>
                 <w:szCs w:val="28"/>
               </w:rPr>
-              <w:t xml:space="preserve">text entry with </w:t>
+              <w:t xml:space="preserve">in the Report tab of the DME web application </w:t>
             </w:r>
             <w:r>
               <w:rPr>
@@ -2602,7 +2685,7 @@
                 <w:sz w:val="28"/>
                 <w:szCs w:val="28"/>
               </w:rPr>
-              <w:t xml:space="preserve">auto-complete on the </w:t>
+              <w:t xml:space="preserve">to add a new </w:t>
             </w:r>
             <w:r>
               <w:rPr>
@@ -2611,7 +2694,7 @@
                 <w:sz w:val="28"/>
                 <w:szCs w:val="28"/>
               </w:rPr>
-              <w:t xml:space="preserve">Level and Attribute Name </w:t>
+              <w:t>option</w:t>
             </w:r>
             <w:r>
               <w:rPr>
@@ -2620,7 +2703,7 @@
                 <w:sz w:val="28"/>
                 <w:szCs w:val="28"/>
               </w:rPr>
-              <w:t>dropdown</w:t>
+              <w:t xml:space="preserve"> 'All' to display </w:t>
             </w:r>
             <w:r>
               <w:rPr>
@@ -2629,7 +2712,7 @@
                 <w:sz w:val="28"/>
                 <w:szCs w:val="28"/>
               </w:rPr>
-              <w:t>s</w:t>
+              <w:t>information pertaining to all the base paths in a single report in a new tabular format. Also added t</w:t>
             </w:r>
             <w:r>
               <w:rPr>
@@ -2638,7 +2721,7 @@
                 <w:sz w:val="28"/>
                 <w:szCs w:val="28"/>
               </w:rPr>
-              <w:t xml:space="preserve"> </w:t>
+              <w:t>he</w:t>
             </w:r>
             <w:r>
               <w:rPr>
@@ -2647,7 +2730,7 @@
                 <w:sz w:val="28"/>
                 <w:szCs w:val="28"/>
               </w:rPr>
-              <w:t xml:space="preserve">to enable </w:t>
+              <w:t xml:space="preserve"> ability to export the full report or selected columns in the report to an excel spreadsheet</w:t>
             </w:r>
             <w:r>
               <w:rPr>
@@ -2656,82 +2739,14 @@
                 <w:sz w:val="28"/>
                 <w:szCs w:val="28"/>
               </w:rPr>
-              <w:t xml:space="preserve">users </w:t>
-            </w:r>
-            <w:r>
-              <w:rPr>
-                <w:rFonts w:eastAsiaTheme="minorEastAsia"/>
-                <w:color w:val="000000" w:themeColor="text1"/>
-                <w:sz w:val="28"/>
-                <w:szCs w:val="28"/>
-              </w:rPr>
-              <w:t>to</w:t>
-            </w:r>
-            <w:r>
-              <w:rPr>
-                <w:rFonts w:eastAsiaTheme="minorEastAsia"/>
-                <w:color w:val="000000" w:themeColor="text1"/>
-                <w:sz w:val="28"/>
-                <w:szCs w:val="28"/>
-              </w:rPr>
-              <w:t xml:space="preserve"> type in the </w:t>
-            </w:r>
-            <w:r>
-              <w:rPr>
-                <w:rFonts w:eastAsiaTheme="minorEastAsia"/>
-                <w:color w:val="000000" w:themeColor="text1"/>
-                <w:sz w:val="28"/>
-                <w:szCs w:val="28"/>
-              </w:rPr>
-              <w:t>value</w:t>
-            </w:r>
-            <w:r>
-              <w:rPr>
-                <w:rFonts w:eastAsiaTheme="minorEastAsia"/>
-                <w:color w:val="000000" w:themeColor="text1"/>
-                <w:sz w:val="28"/>
-                <w:szCs w:val="28"/>
-              </w:rPr>
-              <w:t>s</w:t>
-            </w:r>
-            <w:r>
-              <w:rPr>
-                <w:rFonts w:eastAsiaTheme="minorEastAsia"/>
-                <w:color w:val="000000" w:themeColor="text1"/>
-                <w:sz w:val="28"/>
-                <w:szCs w:val="28"/>
-              </w:rPr>
-              <w:t xml:space="preserve"> instead of scrolling through the large dropdown list</w:t>
-            </w:r>
-            <w:r>
-              <w:rPr>
-                <w:rFonts w:eastAsiaTheme="minorEastAsia"/>
-                <w:color w:val="000000" w:themeColor="text1"/>
-                <w:sz w:val="28"/>
-                <w:szCs w:val="28"/>
-              </w:rPr>
-              <w:t xml:space="preserve">s. </w:t>
-            </w:r>
-            <w:r>
-              <w:rPr>
-                <w:sz w:val="28"/>
-                <w:szCs w:val="28"/>
-              </w:rPr>
-              <w:t xml:space="preserve">For </w:t>
-            </w:r>
-            <w:r>
-              <w:rPr>
-                <w:sz w:val="28"/>
-                <w:szCs w:val="28"/>
-              </w:rPr>
-              <w:t>additional information</w:t>
-            </w:r>
-            <w:r>
-              <w:rPr>
-                <w:sz w:val="28"/>
-                <w:szCs w:val="28"/>
-              </w:rPr>
-              <w:t xml:space="preserve">, refer to </w:t>
+              <w:t xml:space="preserve">. </w:t>
+            </w:r>
+            <w:r>
+              <w:rPr>
+                <w:sz w:val="28"/>
+                <w:szCs w:val="28"/>
+              </w:rPr>
+              <w:t xml:space="preserve">For additional information, refer to </w:t>
             </w:r>
             <w:hyperlink r:id="rId7" w:history="1">
               <w:r>
@@ -2740,7 +2755,23 @@
                   <w:sz w:val="28"/>
                   <w:szCs w:val="28"/>
                 </w:rPr>
-                <w:t>Searching for Data via the GUI</w:t>
+                <w:t>Viewing a Base Pa</w:t>
+              </w:r>
+              <w:r>
+                <w:rPr>
+                  <w:rStyle w:val="Hyperlink"/>
+                  <w:sz w:val="28"/>
+                  <w:szCs w:val="28"/>
+                </w:rPr>
+                <w:t>t</w:t>
+              </w:r>
+              <w:r>
+                <w:rPr>
+                  <w:rStyle w:val="Hyperlink"/>
+                  <w:sz w:val="28"/>
+                  <w:szCs w:val="28"/>
+                </w:rPr>
+                <w:t>h Report</w:t>
               </w:r>
             </w:hyperlink>
             <w:r>
@@ -2755,6 +2786,16 @@
           <w:p>
             <w:pPr>
               <w:rPr>
+                <w:rFonts w:cstheme="minorHAnsi"/>
+                <w:sz w:val="28"/>
+                <w:szCs w:val="28"/>
+                <w:u w:val="single"/>
+              </w:rPr>
+            </w:pPr>
+          </w:p>
+          <w:p>
+            <w:pPr>
+              <w:rPr>
                 <w:rFonts w:eastAsiaTheme="minorEastAsia"/>
                 <w:color w:val="000000" w:themeColor="text1"/>
                 <w:sz w:val="28"/>
@@ -2768,7 +2809,6 @@
                 <w:szCs w:val="28"/>
                 <w:u w:val="single"/>
               </w:rPr>
-              <w:lastRenderedPageBreak/>
               <w:t>HPCDATAMGM-1</w:t>
             </w:r>
             <w:r>
@@ -2778,7 +2818,7 @@
                 <w:szCs w:val="28"/>
                 <w:u w:val="single"/>
               </w:rPr>
-              <w:t>565, 1584</w:t>
+              <w:t>5</w:t>
             </w:r>
             <w:r>
               <w:rPr>
@@ -2787,15 +2827,16 @@
                 <w:szCs w:val="28"/>
                 <w:u w:val="single"/>
               </w:rPr>
+              <w:t>86</w:t>
+            </w:r>
+            <w:r>
+              <w:rPr>
+                <w:rFonts w:cstheme="minorHAnsi"/>
+                <w:sz w:val="28"/>
+                <w:szCs w:val="28"/>
+                <w:u w:val="single"/>
+              </w:rPr>
               <w:t>:</w:t>
-            </w:r>
-            <w:r>
-              <w:rPr>
-                <w:rFonts w:cstheme="minorHAnsi"/>
-                <w:sz w:val="28"/>
-                <w:szCs w:val="28"/>
-              </w:rPr>
-              <w:t xml:space="preserve"> </w:t>
             </w:r>
             <w:r>
               <w:rPr>
@@ -2804,7 +2845,7 @@
                 <w:sz w:val="28"/>
                 <w:szCs w:val="28"/>
               </w:rPr>
-              <w:t>Enhance</w:t>
+              <w:t xml:space="preserve"> </w:t>
             </w:r>
             <w:r>
               <w:rPr>
@@ -2813,7 +2854,7 @@
                 <w:sz w:val="28"/>
                 <w:szCs w:val="28"/>
               </w:rPr>
-              <w:t>d</w:t>
+              <w:t xml:space="preserve">Enhanced the </w:t>
             </w:r>
             <w:r>
               <w:rPr>
@@ -2822,16 +2863,7 @@
                 <w:sz w:val="28"/>
                 <w:szCs w:val="28"/>
               </w:rPr>
-              <w:t xml:space="preserve"> the </w:t>
-            </w:r>
-            <w:r>
-              <w:rPr>
-                <w:rFonts w:eastAsiaTheme="minorEastAsia"/>
-                <w:color w:val="000000" w:themeColor="text1"/>
-                <w:sz w:val="28"/>
-                <w:szCs w:val="28"/>
-              </w:rPr>
-              <w:t>DME web application as well as the DME REST APIs (</w:t>
+              <w:t xml:space="preserve">existing </w:t>
             </w:r>
             <w:r>
               <w:rPr>
@@ -2842,16 +2874,7 @@
                 <w:sz w:val="28"/>
                 <w:szCs w:val="28"/>
               </w:rPr>
-              <w:t>Retry Collection Download Task</w:t>
-            </w:r>
-            <w:r>
-              <w:rPr>
-                <w:rFonts w:eastAsiaTheme="minorEastAsia"/>
-                <w:color w:val="000000" w:themeColor="text1"/>
-                <w:sz w:val="28"/>
-                <w:szCs w:val="28"/>
-              </w:rPr>
-              <w:t xml:space="preserve"> and the </w:t>
+              <w:t>DOC</w:t>
             </w:r>
             <w:r>
               <w:rPr>
@@ -2862,59 +2885,164 @@
                 <w:sz w:val="28"/>
                 <w:szCs w:val="28"/>
               </w:rPr>
-              <w:t>Retry Data File Download Task</w:t>
+              <w:t xml:space="preserve"> Report</w:t>
             </w:r>
             <w:r>
               <w:rPr>
                 <w:rFonts w:eastAsiaTheme="minorEastAsia"/>
+                <w:color w:val="000000" w:themeColor="text1"/>
+                <w:sz w:val="28"/>
+                <w:szCs w:val="28"/>
+              </w:rPr>
+              <w:t xml:space="preserve"> in the Report tab of the DME web application to add a new option 'All' to display information pertaining to all the </w:t>
+            </w:r>
+            <w:r>
+              <w:rPr>
+                <w:rFonts w:eastAsiaTheme="minorEastAsia"/>
+                <w:color w:val="000000" w:themeColor="text1"/>
+                <w:sz w:val="28"/>
+                <w:szCs w:val="28"/>
+              </w:rPr>
+              <w:t>DOCs</w:t>
+            </w:r>
+            <w:r>
+              <w:rPr>
+                <w:rFonts w:eastAsiaTheme="minorEastAsia"/>
+                <w:color w:val="000000" w:themeColor="text1"/>
+                <w:sz w:val="28"/>
+                <w:szCs w:val="28"/>
+              </w:rPr>
+              <w:t xml:space="preserve"> in a single report in a new tabular format. Also added to ability to export the full report or selected columns in the report to an excel spreadsheet</w:t>
+            </w:r>
+            <w:r>
+              <w:rPr>
+                <w:rFonts w:eastAsiaTheme="minorEastAsia"/>
+                <w:color w:val="000000" w:themeColor="text1"/>
+                <w:sz w:val="28"/>
+                <w:szCs w:val="28"/>
+              </w:rPr>
+              <w:t xml:space="preserve">. </w:t>
+            </w:r>
+            <w:r>
+              <w:rPr>
+                <w:sz w:val="28"/>
+                <w:szCs w:val="28"/>
+              </w:rPr>
+              <w:t xml:space="preserve">For additional information, refer to </w:t>
+            </w:r>
+            <w:hyperlink r:id="rId8" w:history="1">
+              <w:r>
+                <w:rPr>
+                  <w:rStyle w:val="Hyperlink"/>
+                  <w:sz w:val="28"/>
+                  <w:szCs w:val="28"/>
+                </w:rPr>
+                <w:t xml:space="preserve">Viewing a DOC </w:t>
+              </w:r>
+              <w:r>
+                <w:rPr>
+                  <w:rStyle w:val="Hyperlink"/>
+                  <w:sz w:val="28"/>
+                  <w:szCs w:val="28"/>
+                </w:rPr>
+                <w:t>R</w:t>
+              </w:r>
+              <w:r>
+                <w:rPr>
+                  <w:rStyle w:val="Hyperlink"/>
+                  <w:sz w:val="28"/>
+                  <w:szCs w:val="28"/>
+                </w:rPr>
+                <w:t>eport</w:t>
+              </w:r>
+            </w:hyperlink>
+          </w:p>
+          <w:p>
+            <w:pPr>
+              <w:rPr>
+                <w:sz w:val="28"/>
+                <w:szCs w:val="28"/>
+              </w:rPr>
+            </w:pPr>
+          </w:p>
+          <w:p>
+            <w:pPr>
+              <w:rPr>
+                <w:sz w:val="28"/>
+                <w:szCs w:val="28"/>
+              </w:rPr>
+            </w:pPr>
+            <w:r>
+              <w:rPr>
+                <w:rFonts w:cstheme="minorHAnsi"/>
+                <w:sz w:val="28"/>
+                <w:szCs w:val="28"/>
+                <w:u w:val="single"/>
+              </w:rPr>
+              <w:t>HPCDATAMGM-1604:</w:t>
+            </w:r>
+            <w:r>
+              <w:rPr>
+                <w:rFonts w:cstheme="minorHAnsi"/>
+                <w:sz w:val="28"/>
+                <w:szCs w:val="28"/>
+              </w:rPr>
+              <w:t xml:space="preserve"> Enhanced the </w:t>
+            </w:r>
+            <w:r>
+              <w:rPr>
+                <w:rFonts w:cstheme="minorHAnsi"/>
                 <w:i/>
                 <w:iCs/>
-                <w:color w:val="000000" w:themeColor="text1"/>
-                <w:sz w:val="28"/>
-                <w:szCs w:val="28"/>
-              </w:rPr>
-              <w:t>)</w:t>
-            </w:r>
-            <w:r>
-              <w:rPr>
-                <w:rFonts w:eastAsiaTheme="minorEastAsia"/>
-                <w:color w:val="000000" w:themeColor="text1"/>
-                <w:sz w:val="28"/>
-                <w:szCs w:val="28"/>
-              </w:rPr>
-              <w:t xml:space="preserve"> to optionally allow </w:t>
-            </w:r>
-            <w:r>
-              <w:rPr>
-                <w:rFonts w:eastAsiaTheme="minorEastAsia"/>
-                <w:color w:val="000000" w:themeColor="text1"/>
-                <w:sz w:val="28"/>
-                <w:szCs w:val="28"/>
-              </w:rPr>
-              <w:t>retries of</w:t>
-            </w:r>
-            <w:r>
-              <w:rPr>
-                <w:rFonts w:eastAsiaTheme="minorEastAsia"/>
-                <w:color w:val="000000" w:themeColor="text1"/>
-                <w:sz w:val="28"/>
-                <w:szCs w:val="28"/>
-              </w:rPr>
-              <w:t xml:space="preserve"> </w:t>
-            </w:r>
-            <w:r>
-              <w:rPr>
-                <w:rFonts w:eastAsiaTheme="minorEastAsia"/>
-                <w:color w:val="000000" w:themeColor="text1"/>
-                <w:sz w:val="28"/>
-                <w:szCs w:val="28"/>
-              </w:rPr>
-              <w:t>download transactions that were cancelled by the user</w:t>
-            </w:r>
-            <w:r>
-              <w:rPr>
-                <w:rFonts w:eastAsiaTheme="minorEastAsia"/>
-                <w:color w:val="000000" w:themeColor="text1"/>
+                <w:sz w:val="28"/>
+                <w:szCs w:val="28"/>
+              </w:rPr>
+              <w:t>Get Collection Download Status</w:t>
+            </w:r>
+            <w:r>
+              <w:rPr>
+                <w:rFonts w:cstheme="minorHAnsi"/>
+                <w:sz w:val="28"/>
+                <w:szCs w:val="28"/>
+              </w:rPr>
+              <w:t xml:space="preserve"> and </w:t>
+            </w:r>
+            <w:r>
+              <w:rPr>
+                <w:rFonts w:cstheme="minorHAnsi"/>
+                <w:i/>
+                <w:iCs/>
+                <w:sz w:val="28"/>
+                <w:szCs w:val="28"/>
+              </w:rPr>
+              <w:t>Get Collection List Download Status</w:t>
+            </w:r>
+            <w:r>
+              <w:rPr>
+                <w:rFonts w:cstheme="minorHAnsi"/>
+                <w:sz w:val="28"/>
+                <w:szCs w:val="28"/>
+              </w:rPr>
+              <w:t xml:space="preserve"> APIs to also provide in the response the paths of the collections that have been download</w:t>
+            </w:r>
+            <w:r>
+              <w:rPr>
+                <w:rFonts w:cstheme="minorHAnsi"/>
+                <w:sz w:val="28"/>
+                <w:szCs w:val="28"/>
+              </w:rPr>
+              <w:t>ed</w:t>
+            </w:r>
+            <w:r>
+              <w:rPr>
+                <w:rFonts w:cstheme="minorHAnsi"/>
+                <w:sz w:val="28"/>
+                <w:szCs w:val="28"/>
+              </w:rPr>
+              <w:t>. Previously, only the paths of the data objects contained in the collections were provided</w:t>
+            </w:r>
+            <w:r>
+              <w:rPr>
                 <w:sz w:val="28"/>
                 <w:szCs w:val="28"/>
               </w:rPr>
@@ -2922,172 +3050,41 @@
             </w:r>
             <w:r>
               <w:rPr>
-                <w:rFonts w:eastAsiaTheme="minorEastAsia"/>
-                <w:color w:val="000000" w:themeColor="text1"/>
-                <w:sz w:val="28"/>
-                <w:szCs w:val="28"/>
-              </w:rPr>
-              <w:t>Th</w:t>
-            </w:r>
-            <w:r>
-              <w:rPr>
-                <w:rFonts w:eastAsiaTheme="minorEastAsia"/>
-                <w:color w:val="000000" w:themeColor="text1"/>
-                <w:sz w:val="28"/>
-                <w:szCs w:val="28"/>
-              </w:rPr>
-              <w:t>e retry</w:t>
-            </w:r>
-            <w:r>
-              <w:rPr>
-                <w:rFonts w:eastAsiaTheme="minorEastAsia"/>
-                <w:color w:val="000000" w:themeColor="text1"/>
-                <w:sz w:val="28"/>
-                <w:szCs w:val="28"/>
-              </w:rPr>
-              <w:t xml:space="preserve"> will resume the transaction to download the remaining files</w:t>
-            </w:r>
-            <w:r>
-              <w:rPr>
-                <w:rFonts w:eastAsiaTheme="minorEastAsia"/>
-                <w:color w:val="000000" w:themeColor="text1"/>
-              </w:rPr>
-              <w:t xml:space="preserve">. </w:t>
-            </w:r>
-            <w:r>
-              <w:rPr>
-                <w:rFonts w:eastAsiaTheme="minorEastAsia"/>
-                <w:color w:val="000000" w:themeColor="text1"/>
-                <w:sz w:val="28"/>
-                <w:szCs w:val="28"/>
-              </w:rPr>
-              <w:t>Previously</w:t>
-            </w:r>
-            <w:r>
-              <w:rPr>
-                <w:rFonts w:eastAsiaTheme="minorEastAsia"/>
-                <w:color w:val="000000" w:themeColor="text1"/>
-                <w:sz w:val="28"/>
-                <w:szCs w:val="28"/>
-              </w:rPr>
-              <w:t>,</w:t>
-            </w:r>
-            <w:r>
-              <w:rPr>
-                <w:rFonts w:eastAsiaTheme="minorEastAsia"/>
-                <w:color w:val="000000" w:themeColor="text1"/>
-                <w:sz w:val="28"/>
-                <w:szCs w:val="28"/>
-              </w:rPr>
-              <w:t xml:space="preserve"> only failed</w:t>
-            </w:r>
-            <w:r>
-              <w:rPr>
-                <w:rFonts w:eastAsiaTheme="minorEastAsia"/>
-                <w:color w:val="000000" w:themeColor="text1"/>
-                <w:sz w:val="28"/>
-                <w:szCs w:val="28"/>
-              </w:rPr>
-              <w:t xml:space="preserve"> download transactions</w:t>
-            </w:r>
-            <w:r>
-              <w:rPr>
-                <w:rFonts w:eastAsiaTheme="minorEastAsia"/>
-                <w:color w:val="000000" w:themeColor="text1"/>
-                <w:sz w:val="28"/>
-                <w:szCs w:val="28"/>
-              </w:rPr>
-              <w:t xml:space="preserve"> could be retried. </w:t>
-            </w:r>
-            <w:r>
-              <w:rPr>
-                <w:rFonts w:eastAsiaTheme="minorEastAsia"/>
-                <w:color w:val="000000" w:themeColor="text1"/>
-                <w:sz w:val="28"/>
-                <w:szCs w:val="28"/>
-              </w:rPr>
-              <w:t xml:space="preserve">This </w:t>
-            </w:r>
-            <w:r>
-              <w:rPr>
-                <w:rFonts w:eastAsiaTheme="minorEastAsia"/>
-                <w:color w:val="000000" w:themeColor="text1"/>
-                <w:sz w:val="28"/>
-                <w:szCs w:val="28"/>
-              </w:rPr>
-              <w:t>capability</w:t>
-            </w:r>
-            <w:r>
-              <w:rPr>
-                <w:rFonts w:eastAsiaTheme="minorEastAsia"/>
-                <w:color w:val="000000" w:themeColor="text1"/>
-                <w:sz w:val="28"/>
-                <w:szCs w:val="28"/>
-              </w:rPr>
-              <w:t xml:space="preserve"> </w:t>
-            </w:r>
-            <w:r>
-              <w:rPr>
-                <w:rFonts w:eastAsiaTheme="minorEastAsia"/>
-                <w:color w:val="000000" w:themeColor="text1"/>
-                <w:sz w:val="28"/>
-                <w:szCs w:val="28"/>
-              </w:rPr>
-              <w:t>enable</w:t>
-            </w:r>
-            <w:r>
-              <w:rPr>
-                <w:rFonts w:eastAsiaTheme="minorEastAsia"/>
-                <w:color w:val="000000" w:themeColor="text1"/>
-                <w:sz w:val="28"/>
-                <w:szCs w:val="28"/>
-              </w:rPr>
-              <w:t>s</w:t>
-            </w:r>
-            <w:r>
-              <w:rPr>
-                <w:rFonts w:eastAsiaTheme="minorEastAsia"/>
-                <w:color w:val="000000" w:themeColor="text1"/>
-                <w:sz w:val="28"/>
-                <w:szCs w:val="28"/>
-              </w:rPr>
-              <w:t xml:space="preserve"> </w:t>
-            </w:r>
-            <w:r>
-              <w:rPr>
-                <w:rFonts w:eastAsiaTheme="minorEastAsia"/>
-                <w:color w:val="000000" w:themeColor="text1"/>
-                <w:sz w:val="28"/>
-                <w:szCs w:val="28"/>
-              </w:rPr>
-              <w:t xml:space="preserve">users to cancel data transfers </w:t>
-            </w:r>
-            <w:r>
-              <w:rPr>
-                <w:rFonts w:eastAsiaTheme="minorEastAsia"/>
-                <w:color w:val="000000" w:themeColor="text1"/>
-                <w:sz w:val="28"/>
-                <w:szCs w:val="28"/>
-              </w:rPr>
-              <w:t>during peak load and resume at a later time</w:t>
-            </w:r>
-            <w:r>
-              <w:rPr>
-                <w:rFonts w:eastAsiaTheme="minorEastAsia"/>
-                <w:color w:val="000000" w:themeColor="text1"/>
+                <w:sz w:val="28"/>
+                <w:szCs w:val="28"/>
+              </w:rPr>
+              <w:t>For details, refer to section</w:t>
+            </w:r>
+            <w:r>
+              <w:rPr>
+                <w:sz w:val="28"/>
+                <w:szCs w:val="28"/>
+              </w:rPr>
+              <w:t>s 5.46 and 5.52 in the</w:t>
+            </w:r>
+            <w:r>
+              <w:rPr>
+                <w:sz w:val="28"/>
+                <w:szCs w:val="28"/>
+              </w:rPr>
+              <w:t xml:space="preserve">  </w:t>
+            </w:r>
+            <w:hyperlink r:id="rId9" w:history="1">
+              <w:r>
+                <w:rPr>
+                  <w:rStyle w:val="Hyperlink"/>
+                  <w:sz w:val="28"/>
+                  <w:szCs w:val="28"/>
+                </w:rPr>
+                <w:t>DME API Specification</w:t>
+              </w:r>
+            </w:hyperlink>
+            <w:r>
+              <w:rPr>
                 <w:sz w:val="28"/>
                 <w:szCs w:val="28"/>
               </w:rPr>
               <w:t>.</w:t>
-            </w:r>
-            <w:r>
-              <w:rPr>
-                <w:rFonts w:eastAsiaTheme="minorEastAsia"/>
-                <w:color w:val="000000" w:themeColor="text1"/>
-                <w:sz w:val="28"/>
-                <w:szCs w:val="28"/>
-              </w:rPr>
-              <w:t xml:space="preserve"> </w:t>
             </w:r>
           </w:p>
           <w:p>
@@ -3226,7 +3223,7 @@
                 <w:szCs w:val="28"/>
                 <w:u w:val="single"/>
               </w:rPr>
-              <w:t>HPCDATAMGM-15</w:t>
+              <w:t>HPCDATAMGM-1</w:t>
             </w:r>
             <w:r>
               <w:rPr>
@@ -3234,7 +3231,7 @@
                 <w:szCs w:val="28"/>
                 <w:u w:val="single"/>
               </w:rPr>
-              <w:t>87, 1588</w:t>
+              <w:t>605</w:t>
             </w:r>
             <w:r>
               <w:rPr>
@@ -3253,103 +3250,24 @@
             </w:r>
             <w:r>
               <w:rPr>
-                <w:rFonts w:eastAsiaTheme="minorEastAsia"/>
-                <w:color w:val="000000" w:themeColor="text1"/>
-                <w:sz w:val="28"/>
-                <w:szCs w:val="28"/>
-              </w:rPr>
-              <w:t>Consolidate</w:t>
-            </w:r>
-            <w:r>
-              <w:rPr>
-                <w:rFonts w:eastAsiaTheme="minorEastAsia"/>
-                <w:color w:val="000000" w:themeColor="text1"/>
-                <w:sz w:val="28"/>
-                <w:szCs w:val="28"/>
-              </w:rPr>
-              <w:t>d</w:t>
-            </w:r>
-            <w:r>
-              <w:rPr>
-                <w:rFonts w:eastAsiaTheme="minorEastAsia"/>
-                <w:color w:val="000000" w:themeColor="text1"/>
-                <w:sz w:val="28"/>
-                <w:szCs w:val="28"/>
-              </w:rPr>
-              <w:t xml:space="preserve"> the report types in the Reports page of the DME web application to </w:t>
-            </w:r>
-            <w:r>
-              <w:rPr>
-                <w:rFonts w:eastAsiaTheme="minorEastAsia"/>
-                <w:color w:val="000000" w:themeColor="text1"/>
-                <w:sz w:val="28"/>
-                <w:szCs w:val="28"/>
-              </w:rPr>
-              <w:t>eliminate</w:t>
-            </w:r>
-            <w:r>
-              <w:rPr>
-                <w:rFonts w:eastAsiaTheme="minorEastAsia"/>
-                <w:color w:val="000000" w:themeColor="text1"/>
-                <w:sz w:val="28"/>
-                <w:szCs w:val="28"/>
-              </w:rPr>
-              <w:t xml:space="preserve"> redundant options in the report selection dropdown. Also enhance</w:t>
-            </w:r>
-            <w:r>
-              <w:rPr>
-                <w:rFonts w:eastAsiaTheme="minorEastAsia"/>
-                <w:color w:val="000000" w:themeColor="text1"/>
-                <w:sz w:val="28"/>
-                <w:szCs w:val="28"/>
-              </w:rPr>
-              <w:t>d</w:t>
-            </w:r>
-            <w:r>
-              <w:rPr>
-                <w:rFonts w:eastAsiaTheme="minorEastAsia"/>
-                <w:color w:val="000000" w:themeColor="text1"/>
-                <w:sz w:val="28"/>
-                <w:szCs w:val="28"/>
-              </w:rPr>
-              <w:t xml:space="preserve"> the </w:t>
-            </w:r>
-            <w:r>
-              <w:rPr>
-                <w:rFonts w:eastAsiaTheme="minorEastAsia"/>
-                <w:i/>
-                <w:iCs/>
-                <w:color w:val="000000" w:themeColor="text1"/>
-                <w:sz w:val="28"/>
-                <w:szCs w:val="28"/>
-              </w:rPr>
-              <w:t>Base Path</w:t>
-            </w:r>
-            <w:r>
-              <w:rPr>
-                <w:rFonts w:eastAsiaTheme="minorEastAsia"/>
-                <w:color w:val="000000" w:themeColor="text1"/>
-                <w:sz w:val="28"/>
-                <w:szCs w:val="28"/>
-              </w:rPr>
-              <w:t xml:space="preserve"> report to include the Division/Office/Center (DOC) information in the header</w:t>
-            </w:r>
-            <w:r>
-              <w:rPr>
-                <w:rFonts w:eastAsiaTheme="minorEastAsia"/>
-                <w:color w:val="000000" w:themeColor="text1"/>
-                <w:sz w:val="28"/>
-                <w:szCs w:val="28"/>
-              </w:rPr>
-              <w:t>.</w:t>
-            </w:r>
-            <w:r>
-              <w:rPr>
-                <w:color w:val="000000" w:themeColor="text1"/>
-                <w:sz w:val="28"/>
-                <w:szCs w:val="28"/>
-              </w:rPr>
-              <w:t xml:space="preserve">  </w:t>
+                <w:sz w:val="28"/>
+                <w:szCs w:val="28"/>
+              </w:rPr>
+              <w:t xml:space="preserve">Updated the file size categorization in all the reports </w:t>
+            </w:r>
+            <w:r>
+              <w:rPr>
+                <w:sz w:val="28"/>
+                <w:szCs w:val="28"/>
+              </w:rPr>
+              <w:t xml:space="preserve">in the Report tab of the DME web application </w:t>
+            </w:r>
+            <w:r>
+              <w:rPr>
+                <w:sz w:val="28"/>
+                <w:szCs w:val="28"/>
+              </w:rPr>
+              <w:t xml:space="preserve">to align with the way the information is used. </w:t>
             </w:r>
             <w:r>
               <w:rPr>
@@ -3363,7 +3281,14 @@
                 <w:sz w:val="28"/>
                 <w:szCs w:val="28"/>
               </w:rPr>
-              <w:t>additional information</w:t>
+              <w:t>information</w:t>
+            </w:r>
+            <w:r>
+              <w:rPr>
+                <w:sz w:val="28"/>
+                <w:szCs w:val="28"/>
+              </w:rPr>
+              <w:t xml:space="preserve"> on the new categories</w:t>
             </w:r>
             <w:r>
               <w:rPr>
@@ -3386,7 +3311,7 @@
               </w:rPr>
               <w:t xml:space="preserve"> </w:t>
             </w:r>
-            <w:hyperlink r:id="rId8" w:history="1">
+            <w:hyperlink r:id="rId10" w:history="1">
               <w:r>
                 <w:rPr>
                   <w:rStyle w:val="Hyperlink"/>
@@ -3433,272 +3358,88 @@
                 <w:szCs w:val="28"/>
                 <w:u w:val="single"/>
               </w:rPr>
-              <w:t>HPCDATAMGM-15</w:t>
-            </w:r>
-            <w:r>
+              <w:t>HPCDATAMGM-1614</w:t>
+            </w:r>
+            <w:r>
+              <w:rPr>
+                <w:sz w:val="28"/>
+                <w:szCs w:val="28"/>
+              </w:rPr>
+              <w:t xml:space="preserve">: Updated all the reports in the </w:t>
+            </w:r>
+            <w:r>
+              <w:rPr>
+                <w:sz w:val="28"/>
+                <w:szCs w:val="28"/>
+              </w:rPr>
+              <w:t>Report</w:t>
+            </w:r>
+            <w:r>
+              <w:rPr>
+                <w:sz w:val="28"/>
+                <w:szCs w:val="28"/>
+              </w:rPr>
+              <w:t xml:space="preserve"> tab of the DME web application to exclude from the computation of the total </w:t>
+            </w:r>
+            <w:r>
+              <w:rPr>
+                <w:sz w:val="28"/>
+                <w:szCs w:val="28"/>
+              </w:rPr>
+              <w:t xml:space="preserve">size </w:t>
+            </w:r>
+            <w:r>
+              <w:rPr>
+                <w:sz w:val="28"/>
+                <w:szCs w:val="28"/>
+              </w:rPr>
+              <w:t xml:space="preserve">and largest </w:t>
+            </w:r>
+            <w:r>
+              <w:rPr>
+                <w:sz w:val="28"/>
+                <w:szCs w:val="28"/>
+              </w:rPr>
+              <w:t xml:space="preserve">file </w:t>
+            </w:r>
+            <w:r>
+              <w:rPr>
+                <w:sz w:val="28"/>
+                <w:szCs w:val="28"/>
+              </w:rPr>
+              <w:t xml:space="preserve">size, all the files that were soft deleted. </w:t>
+            </w:r>
+          </w:p>
+          <w:p>
+            <w:pPr>
               <w:rPr>
                 <w:sz w:val="28"/>
                 <w:szCs w:val="28"/>
                 <w:u w:val="single"/>
               </w:rPr>
-              <w:t>66</w:t>
-            </w:r>
+            </w:pPr>
+          </w:p>
+          <w:p>
+            <w:pPr>
+              <w:rPr>
+                <w:sz w:val="28"/>
+                <w:szCs w:val="28"/>
+              </w:rPr>
+            </w:pPr>
             <w:r>
               <w:rPr>
                 <w:sz w:val="28"/>
                 <w:szCs w:val="28"/>
                 <w:u w:val="single"/>
               </w:rPr>
-              <w:t>:</w:t>
-            </w:r>
-            <w:r>
-              <w:rPr>
-                <w:sz w:val="28"/>
-                <w:szCs w:val="28"/>
-              </w:rPr>
-              <w:t xml:space="preserve"> </w:t>
-            </w:r>
-            <w:r>
-              <w:rPr>
-                <w:sz w:val="28"/>
-                <w:szCs w:val="28"/>
-              </w:rPr>
-              <w:t xml:space="preserve">Fixed issue due </w:t>
-            </w:r>
-            <w:r>
-              <w:rPr>
-                <w:sz w:val="28"/>
-                <w:szCs w:val="28"/>
-              </w:rPr>
-              <w:t xml:space="preserve">to </w:t>
-            </w:r>
-            <w:r>
-              <w:rPr>
-                <w:sz w:val="28"/>
-                <w:szCs w:val="28"/>
-              </w:rPr>
-              <w:t xml:space="preserve">incorrect wrapping of </w:t>
-            </w:r>
-            <w:r>
-              <w:rPr>
-                <w:sz w:val="28"/>
-                <w:szCs w:val="28"/>
-              </w:rPr>
-              <w:t xml:space="preserve">data </w:t>
-            </w:r>
-            <w:r>
-              <w:rPr>
-                <w:sz w:val="28"/>
-                <w:szCs w:val="28"/>
-              </w:rPr>
-              <w:t>object paths in the Download Task Details page, which was causing the</w:t>
-            </w:r>
-            <w:r>
-              <w:rPr>
-                <w:sz w:val="28"/>
-                <w:szCs w:val="28"/>
-              </w:rPr>
-              <w:t xml:space="preserve"> paths</w:t>
-            </w:r>
-            <w:r>
-              <w:rPr>
-                <w:sz w:val="28"/>
-                <w:szCs w:val="28"/>
-              </w:rPr>
-              <w:t xml:space="preserve"> to go out of the panel boundary. </w:t>
-            </w:r>
-          </w:p>
-          <w:p>
-            <w:pPr>
-              <w:rPr>
-                <w:sz w:val="28"/>
-                <w:szCs w:val="28"/>
-              </w:rPr>
-            </w:pPr>
-          </w:p>
-          <w:p>
-            <w:pPr>
-              <w:rPr>
-                <w:sz w:val="28"/>
-                <w:szCs w:val="28"/>
-              </w:rPr>
-            </w:pPr>
-            <w:r>
-              <w:rPr>
-                <w:rFonts w:cstheme="minorHAnsi"/>
-                <w:sz w:val="28"/>
-                <w:szCs w:val="28"/>
-                <w:u w:val="single"/>
-              </w:rPr>
-              <w:t>HPCDATAMGM-</w:t>
-            </w:r>
-            <w:r>
-              <w:rPr>
-                <w:rFonts w:cstheme="minorHAnsi"/>
-                <w:sz w:val="28"/>
-                <w:szCs w:val="28"/>
-                <w:u w:val="single"/>
-              </w:rPr>
-              <w:t>15</w:t>
-            </w:r>
-            <w:r>
-              <w:rPr>
-                <w:rFonts w:cstheme="minorHAnsi"/>
-                <w:sz w:val="28"/>
-                <w:szCs w:val="28"/>
-                <w:u w:val="single"/>
-              </w:rPr>
-              <w:t>58</w:t>
-            </w:r>
-            <w:r>
-              <w:rPr>
-                <w:rFonts w:cstheme="minorHAnsi"/>
-                <w:sz w:val="28"/>
-                <w:szCs w:val="28"/>
-                <w:u w:val="single"/>
-              </w:rPr>
-              <w:t>:</w:t>
-            </w:r>
-            <w:r>
-              <w:rPr>
-                <w:rFonts w:cstheme="minorHAnsi"/>
-                <w:sz w:val="28"/>
-                <w:szCs w:val="28"/>
-              </w:rPr>
-              <w:t xml:space="preserve"> </w:t>
-            </w:r>
-            <w:r>
-              <w:rPr>
-                <w:rFonts w:cstheme="minorHAnsi"/>
-                <w:sz w:val="28"/>
-                <w:szCs w:val="28"/>
-              </w:rPr>
-              <w:t>Add</w:t>
-            </w:r>
-            <w:r>
-              <w:rPr>
-                <w:rFonts w:cstheme="minorHAnsi"/>
-                <w:sz w:val="28"/>
-                <w:szCs w:val="28"/>
-              </w:rPr>
-              <w:t>ed</w:t>
-            </w:r>
-            <w:r>
-              <w:rPr>
-                <w:rFonts w:cstheme="minorHAnsi"/>
-                <w:sz w:val="28"/>
-                <w:szCs w:val="28"/>
-              </w:rPr>
-              <w:t xml:space="preserve"> </w:t>
-            </w:r>
-            <w:r>
-              <w:rPr>
-                <w:rFonts w:cstheme="minorHAnsi"/>
-                <w:sz w:val="28"/>
-                <w:szCs w:val="28"/>
-              </w:rPr>
-              <w:t>pointers</w:t>
-            </w:r>
-            <w:r>
-              <w:rPr>
-                <w:rFonts w:cstheme="minorHAnsi"/>
-                <w:sz w:val="28"/>
-                <w:szCs w:val="28"/>
-              </w:rPr>
-              <w:t xml:space="preserve"> to </w:t>
-            </w:r>
-            <w:r>
-              <w:rPr>
-                <w:rFonts w:cstheme="minorHAnsi"/>
-                <w:sz w:val="28"/>
-                <w:szCs w:val="28"/>
-              </w:rPr>
-              <w:t>example input</w:t>
-            </w:r>
-            <w:r>
-              <w:rPr>
-                <w:rFonts w:cstheme="minorHAnsi"/>
-                <w:sz w:val="28"/>
-                <w:szCs w:val="28"/>
-              </w:rPr>
-              <w:t xml:space="preserve"> file</w:t>
-            </w:r>
-            <w:r>
-              <w:rPr>
-                <w:rFonts w:cstheme="minorHAnsi"/>
-                <w:sz w:val="28"/>
-                <w:szCs w:val="28"/>
-              </w:rPr>
-              <w:t>s</w:t>
-            </w:r>
-            <w:r>
-              <w:rPr>
-                <w:rFonts w:cstheme="minorHAnsi"/>
-                <w:sz w:val="28"/>
-                <w:szCs w:val="28"/>
-              </w:rPr>
-              <w:t xml:space="preserve"> </w:t>
-            </w:r>
-            <w:r>
-              <w:rPr>
-                <w:rFonts w:cstheme="minorHAnsi"/>
-                <w:sz w:val="28"/>
-                <w:szCs w:val="28"/>
-              </w:rPr>
-              <w:t xml:space="preserve">in the usage info of </w:t>
-            </w:r>
-            <w:r>
-              <w:rPr>
-                <w:rFonts w:cstheme="minorHAnsi"/>
-                <w:sz w:val="28"/>
-                <w:szCs w:val="28"/>
-              </w:rPr>
-              <w:t xml:space="preserve"> command line utilities </w:t>
-            </w:r>
-            <w:r>
-              <w:rPr>
-                <w:rFonts w:cstheme="minorHAnsi"/>
-                <w:sz w:val="28"/>
-                <w:szCs w:val="28"/>
-              </w:rPr>
-              <w:t>(CLU)</w:t>
-            </w:r>
-            <w:r>
-              <w:rPr>
-                <w:rFonts w:cstheme="minorHAnsi"/>
-                <w:sz w:val="28"/>
-                <w:szCs w:val="28"/>
-              </w:rPr>
-              <w:t xml:space="preserve"> that expect JSON inputs</w:t>
-            </w:r>
-            <w:r>
-              <w:rPr>
-                <w:rFonts w:cstheme="minorHAnsi"/>
-                <w:sz w:val="28"/>
-                <w:szCs w:val="28"/>
-              </w:rPr>
-              <w:t>. These samples</w:t>
-            </w:r>
-            <w:r>
-              <w:rPr>
-                <w:sz w:val="28"/>
-                <w:szCs w:val="28"/>
-              </w:rPr>
-              <w:t xml:space="preserve"> are </w:t>
-            </w:r>
-            <w:r>
-              <w:rPr>
-                <w:sz w:val="28"/>
-                <w:szCs w:val="28"/>
-              </w:rPr>
-              <w:t>available</w:t>
-            </w:r>
-            <w:r>
-              <w:rPr>
-                <w:sz w:val="28"/>
-                <w:szCs w:val="28"/>
-              </w:rPr>
-              <w:t xml:space="preserve"> in the CLU </w:t>
+              <w:t>HPCDATAMGM-1606</w:t>
+            </w:r>
+            <w:r>
+              <w:rPr>
+                <w:sz w:val="28"/>
+                <w:szCs w:val="28"/>
+              </w:rPr>
+              <w:t xml:space="preserve">: Fixed the </w:t>
             </w:r>
             <w:r>
               <w:rPr>
@@ -3707,33 +3448,646 @@
                 <w:sz w:val="28"/>
                 <w:szCs w:val="28"/>
               </w:rPr>
-              <w:t>templates</w:t>
-            </w:r>
-            <w:r>
-              <w:rPr>
-                <w:sz w:val="28"/>
-                <w:szCs w:val="28"/>
-              </w:rPr>
-              <w:t xml:space="preserve"> directory. </w:t>
-            </w:r>
-          </w:p>
-          <w:p>
-            <w:pPr>
-              <w:rPr>
+              <w:t>Base Path</w:t>
+            </w:r>
+            <w:r>
+              <w:rPr>
+                <w:sz w:val="28"/>
+                <w:szCs w:val="28"/>
+              </w:rPr>
+              <w:t xml:space="preserve"> </w:t>
+            </w:r>
+            <w:r>
+              <w:rPr>
+                <w:i/>
+                <w:iCs/>
+                <w:sz w:val="28"/>
+                <w:szCs w:val="28"/>
+              </w:rPr>
+              <w:t>Report</w:t>
+            </w:r>
+            <w:r>
+              <w:rPr>
+                <w:sz w:val="28"/>
+                <w:szCs w:val="28"/>
+              </w:rPr>
+              <w:t xml:space="preserve"> in the Report tab of the DME web application to generate the correct error when the report was </w:t>
+            </w:r>
+            <w:r>
+              <w:rPr>
+                <w:sz w:val="28"/>
+                <w:szCs w:val="28"/>
+              </w:rPr>
+              <w:t>run without selecting the base path. Previously, a report with all values set to zero was displayed.</w:t>
+            </w:r>
+          </w:p>
+          <w:p>
+            <w:pPr>
+              <w:pStyle w:val="Heading1"/>
+              <w:rPr>
+                <w:b w:val="0"/>
+                <w:bCs w:val="0"/>
+                <w:sz w:val="28"/>
+                <w:szCs w:val="28"/>
+              </w:rPr>
+            </w:pPr>
+            <w:r>
+              <w:rPr>
+                <w:b w:val="0"/>
+                <w:bCs w:val="0"/>
                 <w:sz w:val="28"/>
                 <w:szCs w:val="28"/>
                 <w:u w:val="single"/>
               </w:rPr>
-            </w:pPr>
-          </w:p>
-          <w:p>
-            <w:pPr>
-              <w:rPr>
-                <w:rFonts w:cstheme="minorHAnsi"/>
-                <w:sz w:val="28"/>
-                <w:szCs w:val="28"/>
-              </w:rPr>
-            </w:pPr>
+              <w:t>HPCDATAMGM-1443:</w:t>
+            </w:r>
+            <w:r>
+              <w:rPr>
+                <w:b w:val="0"/>
+                <w:bCs w:val="0"/>
+                <w:sz w:val="28"/>
+                <w:szCs w:val="28"/>
+              </w:rPr>
+              <w:t xml:space="preserve"> </w:t>
+            </w:r>
+            <w:r>
+              <w:rPr>
+                <w:b w:val="0"/>
+                <w:bCs w:val="0"/>
+                <w:sz w:val="28"/>
+                <w:szCs w:val="28"/>
+              </w:rPr>
+              <w:t xml:space="preserve">Fixed issue with the </w:t>
+            </w:r>
+            <w:r>
+              <w:rPr>
+                <w:b w:val="0"/>
+                <w:bCs w:val="0"/>
+                <w:i/>
+                <w:iCs/>
+                <w:sz w:val="28"/>
+                <w:szCs w:val="28"/>
+              </w:rPr>
+              <w:t xml:space="preserve">Download Data Object </w:t>
+            </w:r>
+            <w:r>
+              <w:rPr>
+                <w:b w:val="0"/>
+                <w:bCs w:val="0"/>
+                <w:i/>
+                <w:iCs/>
+                <w:sz w:val="28"/>
+                <w:szCs w:val="28"/>
+              </w:rPr>
+              <w:t>L</w:t>
+            </w:r>
+            <w:r>
+              <w:rPr>
+                <w:b w:val="0"/>
+                <w:bCs w:val="0"/>
+                <w:i/>
+                <w:iCs/>
+                <w:sz w:val="28"/>
+                <w:szCs w:val="28"/>
+              </w:rPr>
+              <w:t>ist</w:t>
+            </w:r>
+            <w:r>
+              <w:rPr>
+                <w:b w:val="0"/>
+                <w:bCs w:val="0"/>
+                <w:sz w:val="28"/>
+                <w:szCs w:val="28"/>
+              </w:rPr>
+              <w:t xml:space="preserve"> and </w:t>
+            </w:r>
+            <w:r>
+              <w:rPr>
+                <w:b w:val="0"/>
+                <w:bCs w:val="0"/>
+                <w:i/>
+                <w:iCs/>
+                <w:sz w:val="28"/>
+                <w:szCs w:val="28"/>
+              </w:rPr>
+              <w:t>Download Collection List</w:t>
+            </w:r>
+            <w:r>
+              <w:rPr>
+                <w:b w:val="0"/>
+                <w:bCs w:val="0"/>
+                <w:sz w:val="28"/>
+                <w:szCs w:val="28"/>
+              </w:rPr>
+              <w:t xml:space="preserve"> API</w:t>
+            </w:r>
+            <w:r>
+              <w:rPr>
+                <w:b w:val="0"/>
+                <w:bCs w:val="0"/>
+                <w:sz w:val="28"/>
+                <w:szCs w:val="28"/>
+              </w:rPr>
+              <w:t>s</w:t>
+            </w:r>
+            <w:r>
+              <w:rPr>
+                <w:b w:val="0"/>
+                <w:bCs w:val="0"/>
+                <w:sz w:val="28"/>
+                <w:szCs w:val="28"/>
+              </w:rPr>
+              <w:t xml:space="preserve"> not giv</w:t>
+            </w:r>
+            <w:r>
+              <w:rPr>
+                <w:b w:val="0"/>
+                <w:bCs w:val="0"/>
+                <w:sz w:val="28"/>
+                <w:szCs w:val="28"/>
+              </w:rPr>
+              <w:t>ing</w:t>
+            </w:r>
+            <w:r>
+              <w:rPr>
+                <w:b w:val="0"/>
+                <w:bCs w:val="0"/>
+                <w:sz w:val="28"/>
+                <w:szCs w:val="28"/>
+              </w:rPr>
+              <w:t xml:space="preserve"> out </w:t>
+            </w:r>
+            <w:r>
+              <w:rPr>
+                <w:b w:val="0"/>
+                <w:bCs w:val="0"/>
+                <w:sz w:val="28"/>
+                <w:szCs w:val="28"/>
+              </w:rPr>
+              <w:t xml:space="preserve">the </w:t>
+            </w:r>
+            <w:r>
+              <w:rPr>
+                <w:b w:val="0"/>
+                <w:bCs w:val="0"/>
+                <w:sz w:val="28"/>
+                <w:szCs w:val="28"/>
+              </w:rPr>
+              <w:t xml:space="preserve">list of all the objects or collections </w:t>
+            </w:r>
+            <w:r>
+              <w:rPr>
+                <w:b w:val="0"/>
+                <w:bCs w:val="0"/>
+                <w:sz w:val="28"/>
+                <w:szCs w:val="28"/>
+              </w:rPr>
+              <w:t>that</w:t>
+            </w:r>
+            <w:r>
+              <w:rPr>
+                <w:b w:val="0"/>
+                <w:bCs w:val="0"/>
+                <w:sz w:val="28"/>
+                <w:szCs w:val="28"/>
+              </w:rPr>
+              <w:t xml:space="preserve"> failed as part of the response.</w:t>
+            </w:r>
+            <w:r>
+              <w:rPr>
+                <w:b w:val="0"/>
+                <w:bCs w:val="0"/>
+                <w:sz w:val="28"/>
+                <w:szCs w:val="28"/>
+              </w:rPr>
+              <w:t xml:space="preserve"> Previously, only the path of first failure was provided in the response. </w:t>
+            </w:r>
+          </w:p>
+          <w:p>
+            <w:pPr>
+              <w:rPr>
+                <w:sz w:val="28"/>
+                <w:szCs w:val="28"/>
+              </w:rPr>
+            </w:pPr>
+            <w:r>
+              <w:rPr>
+                <w:sz w:val="28"/>
+                <w:szCs w:val="28"/>
+                <w:u w:val="single"/>
+              </w:rPr>
+              <w:t>HPCDATAMGM-1616</w:t>
+            </w:r>
+            <w:r>
+              <w:rPr>
+                <w:sz w:val="28"/>
+                <w:szCs w:val="28"/>
+              </w:rPr>
+              <w:t xml:space="preserve">: Fixed issue with </w:t>
+            </w:r>
+            <w:r>
+              <w:rPr>
+                <w:sz w:val="28"/>
+                <w:szCs w:val="28"/>
+              </w:rPr>
+              <w:t xml:space="preserve">a </w:t>
+            </w:r>
+            <w:r>
+              <w:rPr>
+                <w:sz w:val="28"/>
+                <w:szCs w:val="28"/>
+              </w:rPr>
+              <w:t>proxy error being returned when user</w:t>
+            </w:r>
+            <w:r>
+              <w:rPr>
+                <w:sz w:val="28"/>
+                <w:szCs w:val="28"/>
+              </w:rPr>
+              <w:t>s</w:t>
+            </w:r>
+            <w:r>
+              <w:rPr>
+                <w:sz w:val="28"/>
+                <w:szCs w:val="28"/>
+              </w:rPr>
+              <w:t xml:space="preserve"> attempt</w:t>
+            </w:r>
+            <w:r>
+              <w:rPr>
+                <w:sz w:val="28"/>
+                <w:szCs w:val="28"/>
+              </w:rPr>
+              <w:t>ed</w:t>
+            </w:r>
+            <w:r>
+              <w:rPr>
+                <w:sz w:val="28"/>
+                <w:szCs w:val="28"/>
+              </w:rPr>
+              <w:t xml:space="preserve"> to export large results set</w:t>
+            </w:r>
+            <w:r>
+              <w:rPr>
+                <w:sz w:val="28"/>
+                <w:szCs w:val="28"/>
+              </w:rPr>
+              <w:t xml:space="preserve">s from the </w:t>
+            </w:r>
+            <w:r>
+              <w:rPr>
+                <w:sz w:val="28"/>
+                <w:szCs w:val="28"/>
+              </w:rPr>
+              <w:t xml:space="preserve">detailed </w:t>
+            </w:r>
+            <w:r>
+              <w:rPr>
+                <w:sz w:val="28"/>
+                <w:szCs w:val="28"/>
+              </w:rPr>
+              <w:t>search results page</w:t>
+            </w:r>
+            <w:r>
+              <w:rPr>
+                <w:sz w:val="28"/>
+                <w:szCs w:val="28"/>
+              </w:rPr>
+              <w:t xml:space="preserve">. </w:t>
+            </w:r>
+          </w:p>
+          <w:p>
+            <w:pPr>
+              <w:rPr>
+                <w:sz w:val="28"/>
+                <w:szCs w:val="28"/>
+              </w:rPr>
+            </w:pPr>
+          </w:p>
+          <w:p>
+            <w:pPr>
+              <w:rPr>
+                <w:sz w:val="28"/>
+                <w:szCs w:val="28"/>
+              </w:rPr>
+            </w:pPr>
+            <w:r>
+              <w:rPr>
+                <w:sz w:val="28"/>
+                <w:szCs w:val="28"/>
+                <w:u w:val="single"/>
+              </w:rPr>
+              <w:lastRenderedPageBreak/>
+              <w:t>HPCDATAMGM-1603</w:t>
+            </w:r>
+            <w:r>
+              <w:rPr>
+                <w:sz w:val="28"/>
+                <w:szCs w:val="28"/>
+              </w:rPr>
+              <w:t>: Fixed issue with the email notification for user initiated download task cancellation showing 'Failed' in the subject line. This has now been corrected to 'Canceled'.</w:t>
+            </w:r>
+          </w:p>
+          <w:p>
+            <w:pPr>
+              <w:rPr>
+                <w:rFonts w:cstheme="minorHAnsi"/>
+                <w:sz w:val="28"/>
+                <w:szCs w:val="28"/>
+              </w:rPr>
+            </w:pPr>
+          </w:p>
+          <w:p>
+            <w:pPr>
+              <w:rPr>
+                <w:b/>
+                <w:bCs/>
+                <w:sz w:val="28"/>
+                <w:szCs w:val="28"/>
+                <w:u w:val="single"/>
+              </w:rPr>
+            </w:pPr>
+            <w:r>
+              <w:rPr>
+                <w:b/>
+                <w:bCs/>
+                <w:sz w:val="28"/>
+                <w:szCs w:val="28"/>
+                <w:u w:val="single"/>
+              </w:rPr>
+              <w:t>Operational</w:t>
+            </w:r>
+            <w:r>
+              <w:rPr>
+                <w:b/>
+                <w:bCs/>
+                <w:sz w:val="28"/>
+                <w:szCs w:val="28"/>
+                <w:u w:val="single"/>
+              </w:rPr>
+              <w:t>/Performance</w:t>
+            </w:r>
+            <w:r>
+              <w:rPr>
+                <w:b/>
+                <w:bCs/>
+                <w:sz w:val="28"/>
+                <w:szCs w:val="28"/>
+                <w:u w:val="single"/>
+              </w:rPr>
+              <w:t xml:space="preserve"> </w:t>
+            </w:r>
+            <w:r>
+              <w:rPr>
+                <w:b/>
+                <w:bCs/>
+                <w:sz w:val="28"/>
+                <w:szCs w:val="28"/>
+                <w:u w:val="single"/>
+              </w:rPr>
+              <w:t>Improvements</w:t>
+            </w:r>
+            <w:r>
+              <w:rPr>
+                <w:b/>
+                <w:bCs/>
+                <w:sz w:val="28"/>
+                <w:szCs w:val="28"/>
+                <w:u w:val="single"/>
+              </w:rPr>
+              <w:t>:</w:t>
+            </w:r>
+          </w:p>
+          <w:p>
+            <w:pPr>
+              <w:rPr>
+                <w:sz w:val="28"/>
+                <w:szCs w:val="28"/>
+                <w:u w:val="single"/>
+              </w:rPr>
+            </w:pPr>
+          </w:p>
+          <w:p>
+            <w:pPr>
+              <w:rPr>
+                <w:sz w:val="28"/>
+                <w:szCs w:val="28"/>
+              </w:rPr>
+            </w:pPr>
+            <w:r>
+              <w:rPr>
+                <w:sz w:val="28"/>
+                <w:szCs w:val="28"/>
+                <w:u w:val="single"/>
+              </w:rPr>
+              <w:t>HPCDATAMGM-1570</w:t>
+            </w:r>
+            <w:r>
+              <w:rPr>
+                <w:sz w:val="28"/>
+                <w:szCs w:val="28"/>
+              </w:rPr>
+              <w:t>: Optimized t</w:t>
+            </w:r>
+            <w:r>
+              <w:rPr>
+                <w:sz w:val="28"/>
+                <w:szCs w:val="28"/>
+              </w:rPr>
+              <w:t xml:space="preserve">he </w:t>
+            </w:r>
+            <w:r>
+              <w:rPr>
+                <w:sz w:val="28"/>
+                <w:szCs w:val="28"/>
+              </w:rPr>
+              <w:t xml:space="preserve">DME </w:t>
+            </w:r>
+            <w:r>
+              <w:rPr>
+                <w:sz w:val="28"/>
+                <w:szCs w:val="28"/>
+              </w:rPr>
+              <w:t xml:space="preserve">task </w:t>
+            </w:r>
+            <w:r>
+              <w:rPr>
+                <w:sz w:val="28"/>
+                <w:szCs w:val="28"/>
+              </w:rPr>
+              <w:t xml:space="preserve">that </w:t>
+            </w:r>
+            <w:r>
+              <w:rPr>
+                <w:sz w:val="28"/>
+                <w:szCs w:val="28"/>
+              </w:rPr>
+              <w:t>provides</w:t>
+            </w:r>
+            <w:r>
+              <w:rPr>
+                <w:sz w:val="28"/>
+                <w:szCs w:val="28"/>
+              </w:rPr>
+              <w:t xml:space="preserve"> the status of a collection download to retrieve</w:t>
+            </w:r>
+            <w:r>
+              <w:rPr>
+                <w:sz w:val="28"/>
+                <w:szCs w:val="28"/>
+              </w:rPr>
+              <w:t xml:space="preserve"> </w:t>
+            </w:r>
+            <w:r>
+              <w:rPr>
+                <w:sz w:val="28"/>
+                <w:szCs w:val="28"/>
+              </w:rPr>
+              <w:t xml:space="preserve">all </w:t>
+            </w:r>
+            <w:r>
+              <w:rPr>
+                <w:sz w:val="28"/>
+                <w:szCs w:val="28"/>
+              </w:rPr>
+              <w:t xml:space="preserve">its </w:t>
+            </w:r>
+            <w:r>
+              <w:rPr>
+                <w:sz w:val="28"/>
+                <w:szCs w:val="28"/>
+              </w:rPr>
+              <w:t>data object</w:t>
+            </w:r>
+            <w:r>
+              <w:rPr>
+                <w:sz w:val="28"/>
+                <w:szCs w:val="28"/>
+              </w:rPr>
+              <w:t xml:space="preserve">s </w:t>
+            </w:r>
+            <w:r>
+              <w:rPr>
+                <w:sz w:val="28"/>
+                <w:szCs w:val="28"/>
+              </w:rPr>
+              <w:t>transactions</w:t>
+            </w:r>
+            <w:r>
+              <w:rPr>
+                <w:sz w:val="28"/>
+                <w:szCs w:val="28"/>
+              </w:rPr>
+              <w:t xml:space="preserve"> in </w:t>
+            </w:r>
+            <w:r>
+              <w:rPr>
+                <w:sz w:val="28"/>
+                <w:szCs w:val="28"/>
+              </w:rPr>
+              <w:t>one query, so that the number of round trips to the database through the network are reduced.</w:t>
+            </w:r>
+            <w:r>
+              <w:rPr>
+                <w:sz w:val="28"/>
+                <w:szCs w:val="28"/>
+              </w:rPr>
+              <w:t xml:space="preserve"> Previously, this task </w:t>
+            </w:r>
+            <w:r>
+              <w:rPr>
+                <w:sz w:val="28"/>
+                <w:szCs w:val="28"/>
+              </w:rPr>
+              <w:t xml:space="preserve">retrieved </w:t>
+            </w:r>
+            <w:r>
+              <w:rPr>
+                <w:sz w:val="28"/>
+                <w:szCs w:val="28"/>
+              </w:rPr>
+              <w:t>each data object transaction separately</w:t>
+            </w:r>
+            <w:r>
+              <w:rPr>
+                <w:sz w:val="28"/>
+                <w:szCs w:val="28"/>
+              </w:rPr>
+              <w:t>.</w:t>
+            </w:r>
+          </w:p>
+          <w:p>
+            <w:pPr>
+              <w:rPr>
+                <w:sz w:val="28"/>
+                <w:szCs w:val="28"/>
+              </w:rPr>
+            </w:pPr>
+          </w:p>
+          <w:p>
+            <w:pPr>
+              <w:rPr>
+                <w:sz w:val="28"/>
+                <w:szCs w:val="28"/>
+              </w:rPr>
+            </w:pPr>
+            <w:r>
+              <w:rPr>
+                <w:sz w:val="28"/>
+                <w:szCs w:val="28"/>
+                <w:u w:val="single"/>
+              </w:rPr>
+              <w:t>HPCDATAMGM-1590</w:t>
+            </w:r>
+            <w:r>
+              <w:rPr>
+                <w:sz w:val="28"/>
+                <w:szCs w:val="28"/>
+              </w:rPr>
+              <w:t xml:space="preserve">: Enhanced the </w:t>
+            </w:r>
+            <w:r>
+              <w:rPr>
+                <w:sz w:val="28"/>
+                <w:szCs w:val="28"/>
+              </w:rPr>
+              <w:t xml:space="preserve">DME </w:t>
+            </w:r>
+            <w:r>
+              <w:rPr>
+                <w:sz w:val="28"/>
+                <w:szCs w:val="28"/>
+              </w:rPr>
+              <w:t xml:space="preserve">download task to perform internal retries of </w:t>
+            </w:r>
+            <w:r>
+              <w:rPr>
+                <w:sz w:val="28"/>
+                <w:szCs w:val="28"/>
+              </w:rPr>
+              <w:t xml:space="preserve">the file download from Cloudian when the download </w:t>
+            </w:r>
+            <w:r>
+              <w:rPr>
+                <w:sz w:val="28"/>
+                <w:szCs w:val="28"/>
+              </w:rPr>
+              <w:t xml:space="preserve">failure </w:t>
+            </w:r>
+            <w:r>
+              <w:rPr>
+                <w:sz w:val="28"/>
+                <w:szCs w:val="28"/>
+              </w:rPr>
+              <w:t xml:space="preserve">was </w:t>
+            </w:r>
+            <w:r>
+              <w:rPr>
+                <w:sz w:val="28"/>
+                <w:szCs w:val="28"/>
+              </w:rPr>
+              <w:t>caused due to timeout on the DME server.</w:t>
+            </w:r>
           </w:p>
           <w:p>
             <w:pPr>
@@ -3866,7 +4220,14 @@
                 <w:sz w:val="28"/>
                 <w:szCs w:val="28"/>
               </w:rPr>
-              <w:t>has been updated in this release</w:t>
+              <w:t xml:space="preserve">has been updated in </w:t>
+            </w:r>
+            <w:r>
+              <w:rPr>
+                <w:sz w:val="28"/>
+                <w:szCs w:val="28"/>
+              </w:rPr>
+              <w:t>Release 2.19.0</w:t>
             </w:r>
             <w:r>
               <w:rPr>
@@ -3900,68 +4261,95 @@
                 <w:sz w:val="28"/>
                 <w:szCs w:val="28"/>
               </w:rPr>
-              <w:t>utils/</w:t>
-            </w:r>
-            <w:proofErr w:type="spellStart"/>
-            <w:r>
-              <w:rPr>
+              <w:t>utils/hpc-client/keystore/keystore-prod.jks</w:t>
+            </w:r>
+            <w:r>
+              <w:rPr>
+                <w:color w:val="000000"/>
+                <w:sz w:val="28"/>
+                <w:szCs w:val="28"/>
+              </w:rPr>
+              <w:t>  from GitHub master before running any commands</w:t>
+            </w:r>
+            <w:r>
+              <w:rPr>
+                <w:color w:val="000000"/>
+                <w:sz w:val="28"/>
+                <w:szCs w:val="28"/>
+              </w:rPr>
+              <w:t xml:space="preserve"> if you did not update it in Release 2.19.0</w:t>
+            </w:r>
+            <w:r>
+              <w:rPr>
+                <w:color w:val="000000"/>
+                <w:sz w:val="28"/>
+                <w:szCs w:val="28"/>
+              </w:rPr>
+              <w:t>.</w:t>
+            </w:r>
+          </w:p>
+          <w:p>
+            <w:pPr>
+              <w:rPr>
+                <w:rFonts w:cstheme="minorHAnsi"/>
+                <w:sz w:val="28"/>
+                <w:szCs w:val="28"/>
+              </w:rPr>
+            </w:pPr>
+          </w:p>
+          <w:p>
+            <w:pPr>
+              <w:rPr>
+                <w:rFonts w:cstheme="minorHAnsi"/>
+                <w:sz w:val="28"/>
+                <w:szCs w:val="28"/>
+              </w:rPr>
+            </w:pPr>
+          </w:p>
+          <w:p>
+            <w:pPr>
+              <w:rPr>
+                <w:rFonts w:cstheme="minorHAnsi"/>
+                <w:sz w:val="28"/>
+                <w:szCs w:val="28"/>
+              </w:rPr>
+            </w:pPr>
+            <w:r>
+              <w:rPr>
+                <w:rFonts w:cstheme="minorHAnsi"/>
+                <w:sz w:val="28"/>
+                <w:szCs w:val="28"/>
+              </w:rPr>
+              <w:t>==============================================================</w:t>
+            </w:r>
+          </w:p>
+          <w:p>
+            <w:pPr>
+              <w:rPr>
+                <w:rFonts w:cstheme="minorHAnsi"/>
                 <w:b/>
-                <w:bCs/>
-                <w:color w:val="000000"/>
-                <w:sz w:val="28"/>
-                <w:szCs w:val="28"/>
-              </w:rPr>
-              <w:t>hpc</w:t>
-            </w:r>
-            <w:proofErr w:type="spellEnd"/>
-            <w:r>
-              <w:rPr>
+                <w:sz w:val="28"/>
+                <w:szCs w:val="28"/>
+              </w:rPr>
+            </w:pPr>
+            <w:r>
+              <w:rPr>
+                <w:rFonts w:cstheme="minorHAnsi"/>
                 <w:b/>
-                <w:bCs/>
-                <w:color w:val="000000"/>
-                <w:sz w:val="28"/>
-                <w:szCs w:val="28"/>
-              </w:rPr>
-              <w:t>-client/keystore/keystore-</w:t>
-            </w:r>
-            <w:proofErr w:type="spellStart"/>
-            <w:r>
-              <w:rPr>
+                <w:sz w:val="28"/>
+                <w:szCs w:val="28"/>
+              </w:rPr>
+              <w:t>5</w:t>
+            </w:r>
+            <w:r>
+              <w:rPr>
+                <w:rFonts w:cstheme="minorHAnsi"/>
                 <w:b/>
-                <w:bCs/>
-                <w:color w:val="000000"/>
-                <w:sz w:val="28"/>
-                <w:szCs w:val="28"/>
-              </w:rPr>
-              <w:t>prod.jks</w:t>
-            </w:r>
-            <w:proofErr w:type="spellEnd"/>
-            <w:r>
-              <w:rPr>
-                <w:color w:val="000000"/>
-                <w:sz w:val="28"/>
-                <w:szCs w:val="28"/>
-              </w:rPr>
-              <w:t>  from GitHub master before running any commands.</w:t>
-            </w:r>
-          </w:p>
-          <w:p>
-            <w:pPr>
-              <w:rPr>
-                <w:rFonts w:cstheme="minorHAnsi"/>
-                <w:sz w:val="28"/>
-                <w:szCs w:val="28"/>
-              </w:rPr>
-            </w:pPr>
-          </w:p>
-          <w:p>
-            <w:pPr>
-              <w:rPr>
-                <w:rFonts w:cstheme="minorHAnsi"/>
-                <w:sz w:val="28"/>
-                <w:szCs w:val="28"/>
-              </w:rPr>
-            </w:pPr>
+                <w:sz w:val="28"/>
+                <w:szCs w:val="28"/>
+              </w:rPr>
+              <w:t>.0 Bug Reports and Support</w:t>
+            </w:r>
           </w:p>
           <w:p>
             <w:pPr>
@@ -3984,51 +4372,6 @@
             <w:pPr>
               <w:rPr>
                 <w:rFonts w:cstheme="minorHAnsi"/>
-                <w:b/>
-                <w:sz w:val="28"/>
-                <w:szCs w:val="28"/>
-              </w:rPr>
-            </w:pPr>
-            <w:r>
-              <w:rPr>
-                <w:rFonts w:cstheme="minorHAnsi"/>
-                <w:b/>
-                <w:sz w:val="28"/>
-                <w:szCs w:val="28"/>
-              </w:rPr>
-              <w:t>5</w:t>
-            </w:r>
-            <w:r>
-              <w:rPr>
-                <w:rFonts w:cstheme="minorHAnsi"/>
-                <w:b/>
-                <w:sz w:val="28"/>
-                <w:szCs w:val="28"/>
-              </w:rPr>
-              <w:t>.0 Bug Reports and Support</w:t>
-            </w:r>
-          </w:p>
-          <w:p>
-            <w:pPr>
-              <w:rPr>
-                <w:rFonts w:cstheme="minorHAnsi"/>
-                <w:sz w:val="28"/>
-                <w:szCs w:val="28"/>
-              </w:rPr>
-            </w:pPr>
-            <w:r>
-              <w:rPr>
-                <w:rFonts w:cstheme="minorHAnsi"/>
-                <w:sz w:val="28"/>
-                <w:szCs w:val="28"/>
-              </w:rPr>
-              <w:t>==============================================================</w:t>
-            </w:r>
-          </w:p>
-          <w:p>
-            <w:pPr>
-              <w:rPr>
-                <w:rFonts w:cstheme="minorHAnsi"/>
                 <w:sz w:val="28"/>
                 <w:szCs w:val="28"/>
               </w:rPr>
@@ -4066,7 +4409,7 @@
               </w:rPr>
               <w:t xml:space="preserve"> </w:t>
             </w:r>
-            <w:hyperlink r:id="rId9" w:history="1">
+            <w:hyperlink r:id="rId11" w:history="1">
               <w:r>
                 <w:rPr>
                   <w:rStyle w:val="Hyperlink"/>
@@ -4223,280 +4566,6 @@
               </w:rPr>
               <w:t xml:space="preserve">,  visit </w:t>
             </w:r>
-            <w:hyperlink r:id="rId10" w:history="1">
-              <w:r>
-                <w:rPr>
-                  <w:rStyle w:val="Hyperlink"/>
-                  <w:rFonts w:cstheme="minorHAnsi"/>
-                  <w:sz w:val="28"/>
-                  <w:szCs w:val="28"/>
-                </w:rPr>
-                <w:t>https://wiki.nci.nih.gov/display/DMEdoc/DME+User+Guide</w:t>
-              </w:r>
-            </w:hyperlink>
-            <w:r>
-              <w:rPr>
-                <w:rStyle w:val="Hyperlink"/>
-                <w:rFonts w:cstheme="minorHAnsi"/>
-                <w:sz w:val="28"/>
-                <w:szCs w:val="28"/>
-              </w:rPr>
-              <w:t>.</w:t>
-            </w:r>
-          </w:p>
-          <w:p>
-            <w:pPr>
-              <w:rPr>
-                <w:rFonts w:cstheme="minorHAnsi"/>
-                <w:sz w:val="28"/>
-                <w:szCs w:val="28"/>
-              </w:rPr>
-            </w:pPr>
-          </w:p>
-          <w:p>
-            <w:pPr>
-              <w:rPr>
-                <w:rFonts w:cstheme="minorHAnsi"/>
-                <w:sz w:val="28"/>
-                <w:szCs w:val="28"/>
-              </w:rPr>
-            </w:pPr>
-          </w:p>
-          <w:p>
-            <w:pPr>
-              <w:rPr>
-                <w:rFonts w:cstheme="minorHAnsi"/>
-                <w:sz w:val="28"/>
-                <w:szCs w:val="28"/>
-              </w:rPr>
-            </w:pPr>
-            <w:r>
-              <w:rPr>
-                <w:rFonts w:cstheme="minorHAnsi"/>
-                <w:sz w:val="28"/>
-                <w:szCs w:val="28"/>
-              </w:rPr>
-              <w:t>For details on the REST API,</w:t>
-            </w:r>
-            <w:r>
-              <w:rPr>
-                <w:rFonts w:cstheme="minorHAnsi"/>
-                <w:sz w:val="28"/>
-                <w:szCs w:val="28"/>
-              </w:rPr>
-              <w:t xml:space="preserve"> </w:t>
-            </w:r>
-            <w:r>
-              <w:rPr>
-                <w:rFonts w:cstheme="minorHAnsi"/>
-                <w:sz w:val="28"/>
-                <w:szCs w:val="28"/>
-              </w:rPr>
-              <w:t>refer to the API Specification located at</w:t>
-            </w:r>
-          </w:p>
-          <w:p>
-            <w:pPr>
-              <w:rPr>
-                <w:rFonts w:cstheme="minorHAnsi"/>
-                <w:sz w:val="28"/>
-                <w:szCs w:val="28"/>
-              </w:rPr>
-            </w:pPr>
-            <w:hyperlink r:id="rId11" w:history="1">
-              <w:r>
-                <w:rPr>
-                  <w:rStyle w:val="Hyperlink"/>
-                  <w:rFonts w:cstheme="minorHAnsi"/>
-                  <w:sz w:val="28"/>
-                  <w:szCs w:val="28"/>
-                </w:rPr>
-                <w:t>https://github.com/CBIIT/HPC_DME_APIs/blob/master/doc/guides/HPC_API_Specification.docx</w:t>
-              </w:r>
-            </w:hyperlink>
-            <w:r>
-              <w:rPr>
-                <w:rStyle w:val="Hyperlink"/>
-                <w:rFonts w:cstheme="minorHAnsi"/>
-                <w:sz w:val="28"/>
-                <w:szCs w:val="28"/>
-              </w:rPr>
-              <w:t>.</w:t>
-            </w:r>
-          </w:p>
-          <w:p>
-            <w:pPr>
-              <w:rPr>
-                <w:rFonts w:cstheme="minorHAnsi"/>
-                <w:sz w:val="28"/>
-                <w:szCs w:val="28"/>
-              </w:rPr>
-            </w:pPr>
-          </w:p>
-          <w:p>
-            <w:pPr>
-              <w:rPr>
-                <w:rFonts w:cstheme="minorHAnsi"/>
-                <w:sz w:val="28"/>
-                <w:szCs w:val="28"/>
-              </w:rPr>
-            </w:pPr>
-          </w:p>
-          <w:p>
-            <w:pPr>
-              <w:rPr>
-                <w:rFonts w:cstheme="minorHAnsi"/>
-                <w:sz w:val="28"/>
-                <w:szCs w:val="28"/>
-              </w:rPr>
-            </w:pPr>
-            <w:r>
-              <w:rPr>
-                <w:rFonts w:cstheme="minorHAnsi"/>
-                <w:sz w:val="28"/>
-                <w:szCs w:val="28"/>
-              </w:rPr>
-              <w:t>==============================================================</w:t>
-            </w:r>
-          </w:p>
-          <w:p>
-            <w:pPr>
-              <w:rPr>
-                <w:rFonts w:cstheme="minorHAnsi"/>
-                <w:b/>
-                <w:sz w:val="28"/>
-                <w:szCs w:val="28"/>
-              </w:rPr>
-            </w:pPr>
-            <w:r>
-              <w:rPr>
-                <w:rFonts w:cstheme="minorHAnsi"/>
-                <w:b/>
-                <w:sz w:val="28"/>
-                <w:szCs w:val="28"/>
-              </w:rPr>
-              <w:t>7</w:t>
-            </w:r>
-            <w:r>
-              <w:rPr>
-                <w:rFonts w:cstheme="minorHAnsi"/>
-                <w:b/>
-                <w:sz w:val="28"/>
-                <w:szCs w:val="28"/>
-              </w:rPr>
-              <w:t>.0 Re</w:t>
-            </w:r>
-            <w:r>
-              <w:rPr>
-                <w:rFonts w:cstheme="minorHAnsi"/>
-                <w:b/>
-                <w:sz w:val="28"/>
-                <w:szCs w:val="28"/>
-              </w:rPr>
-              <w:t>sources</w:t>
-            </w:r>
-          </w:p>
-          <w:p>
-            <w:pPr>
-              <w:rPr>
-                <w:rFonts w:cstheme="minorHAnsi"/>
-                <w:sz w:val="28"/>
-                <w:szCs w:val="28"/>
-              </w:rPr>
-            </w:pPr>
-            <w:r>
-              <w:rPr>
-                <w:rFonts w:cstheme="minorHAnsi"/>
-                <w:sz w:val="28"/>
-                <w:szCs w:val="28"/>
-              </w:rPr>
-              <w:t>==============================================================</w:t>
-            </w:r>
-          </w:p>
-          <w:p>
-            <w:pPr>
-              <w:rPr>
-                <w:rFonts w:cstheme="minorHAnsi"/>
-                <w:sz w:val="28"/>
-                <w:szCs w:val="28"/>
-              </w:rPr>
-            </w:pPr>
-          </w:p>
-          <w:p>
-            <w:pPr>
-              <w:rPr>
-                <w:rFonts w:cstheme="minorHAnsi"/>
-                <w:sz w:val="28"/>
-                <w:szCs w:val="28"/>
-              </w:rPr>
-            </w:pPr>
-            <w:r>
-              <w:rPr>
-                <w:rFonts w:cstheme="minorHAnsi"/>
-                <w:sz w:val="28"/>
-                <w:szCs w:val="28"/>
-              </w:rPr>
-              <w:t>The following URLs access web pages relevant to</w:t>
-            </w:r>
-            <w:r>
-              <w:rPr>
-                <w:rFonts w:cstheme="minorHAnsi"/>
-                <w:sz w:val="28"/>
-                <w:szCs w:val="28"/>
-              </w:rPr>
-              <w:t xml:space="preserve"> HPC DME</w:t>
-            </w:r>
-            <w:r>
-              <w:rPr>
-                <w:rFonts w:cstheme="minorHAnsi"/>
-                <w:sz w:val="28"/>
-                <w:szCs w:val="28"/>
-              </w:rPr>
-              <w:t>.</w:t>
-            </w:r>
-          </w:p>
-          <w:p>
-            <w:pPr>
-              <w:rPr>
-                <w:rFonts w:cstheme="minorHAnsi"/>
-                <w:sz w:val="28"/>
-                <w:szCs w:val="28"/>
-              </w:rPr>
-            </w:pPr>
-          </w:p>
-          <w:p>
-            <w:pPr>
-              <w:rPr>
-                <w:rFonts w:cstheme="minorHAnsi"/>
-                <w:sz w:val="28"/>
-                <w:szCs w:val="28"/>
-              </w:rPr>
-            </w:pPr>
-            <w:r>
-              <w:rPr>
-                <w:rFonts w:cstheme="minorHAnsi"/>
-                <w:sz w:val="28"/>
-                <w:szCs w:val="28"/>
-              </w:rPr>
-              <w:t xml:space="preserve">DME </w:t>
-            </w:r>
-            <w:r>
-              <w:rPr>
-                <w:rFonts w:cstheme="minorHAnsi"/>
-                <w:sz w:val="28"/>
-                <w:szCs w:val="28"/>
-              </w:rPr>
-              <w:t xml:space="preserve">User Guide </w:t>
-            </w:r>
-          </w:p>
-          <w:p>
-            <w:pPr>
-              <w:rPr>
-                <w:rFonts w:cstheme="minorHAnsi"/>
-                <w:sz w:val="28"/>
-                <w:szCs w:val="28"/>
-              </w:rPr>
-            </w:pPr>
             <w:hyperlink r:id="rId12" w:history="1">
               <w:r>
                 <w:rPr>
@@ -4508,6 +4577,281 @@
                 <w:t>https://wiki.nci.nih.gov/display/DMEdoc/DME+User+Guide</w:t>
               </w:r>
             </w:hyperlink>
+            <w:r>
+              <w:rPr>
+                <w:rStyle w:val="Hyperlink"/>
+                <w:rFonts w:cstheme="minorHAnsi"/>
+                <w:sz w:val="28"/>
+                <w:szCs w:val="28"/>
+              </w:rPr>
+              <w:t>.</w:t>
+            </w:r>
+          </w:p>
+          <w:p>
+            <w:pPr>
+              <w:rPr>
+                <w:rFonts w:cstheme="minorHAnsi"/>
+                <w:sz w:val="28"/>
+                <w:szCs w:val="28"/>
+              </w:rPr>
+            </w:pPr>
+          </w:p>
+          <w:p>
+            <w:pPr>
+              <w:rPr>
+                <w:rFonts w:cstheme="minorHAnsi"/>
+                <w:sz w:val="28"/>
+                <w:szCs w:val="28"/>
+              </w:rPr>
+            </w:pPr>
+          </w:p>
+          <w:p>
+            <w:pPr>
+              <w:rPr>
+                <w:rFonts w:cstheme="minorHAnsi"/>
+                <w:sz w:val="28"/>
+                <w:szCs w:val="28"/>
+              </w:rPr>
+            </w:pPr>
+            <w:r>
+              <w:rPr>
+                <w:rFonts w:cstheme="minorHAnsi"/>
+                <w:sz w:val="28"/>
+                <w:szCs w:val="28"/>
+              </w:rPr>
+              <w:lastRenderedPageBreak/>
+              <w:t>For details on the REST API,</w:t>
+            </w:r>
+            <w:r>
+              <w:rPr>
+                <w:rFonts w:cstheme="minorHAnsi"/>
+                <w:sz w:val="28"/>
+                <w:szCs w:val="28"/>
+              </w:rPr>
+              <w:t xml:space="preserve"> </w:t>
+            </w:r>
+            <w:r>
+              <w:rPr>
+                <w:rFonts w:cstheme="minorHAnsi"/>
+                <w:sz w:val="28"/>
+                <w:szCs w:val="28"/>
+              </w:rPr>
+              <w:t>refer to the API Specification located at</w:t>
+            </w:r>
+          </w:p>
+          <w:p>
+            <w:pPr>
+              <w:rPr>
+                <w:rFonts w:cstheme="minorHAnsi"/>
+                <w:sz w:val="28"/>
+                <w:szCs w:val="28"/>
+              </w:rPr>
+            </w:pPr>
+            <w:hyperlink r:id="rId13" w:history="1">
+              <w:r>
+                <w:rPr>
+                  <w:rStyle w:val="Hyperlink"/>
+                  <w:rFonts w:cstheme="minorHAnsi"/>
+                  <w:sz w:val="28"/>
+                  <w:szCs w:val="28"/>
+                </w:rPr>
+                <w:t>https://github.com/CBIIT/HPC_DME_APIs/blob/master/doc/guides/HPC_API_Specification.docx</w:t>
+              </w:r>
+            </w:hyperlink>
+            <w:r>
+              <w:rPr>
+                <w:rStyle w:val="Hyperlink"/>
+                <w:rFonts w:cstheme="minorHAnsi"/>
+                <w:sz w:val="28"/>
+                <w:szCs w:val="28"/>
+              </w:rPr>
+              <w:t>.</w:t>
+            </w:r>
+          </w:p>
+          <w:p>
+            <w:pPr>
+              <w:rPr>
+                <w:rFonts w:cstheme="minorHAnsi"/>
+                <w:sz w:val="28"/>
+                <w:szCs w:val="28"/>
+              </w:rPr>
+            </w:pPr>
+          </w:p>
+          <w:p>
+            <w:pPr>
+              <w:rPr>
+                <w:rFonts w:cstheme="minorHAnsi"/>
+                <w:sz w:val="28"/>
+                <w:szCs w:val="28"/>
+              </w:rPr>
+            </w:pPr>
+          </w:p>
+          <w:p>
+            <w:pPr>
+              <w:rPr>
+                <w:rFonts w:cstheme="minorHAnsi"/>
+                <w:sz w:val="28"/>
+                <w:szCs w:val="28"/>
+              </w:rPr>
+            </w:pPr>
+            <w:r>
+              <w:rPr>
+                <w:rFonts w:cstheme="minorHAnsi"/>
+                <w:sz w:val="28"/>
+                <w:szCs w:val="28"/>
+              </w:rPr>
+              <w:t>==============================================================</w:t>
+            </w:r>
+          </w:p>
+          <w:p>
+            <w:pPr>
+              <w:rPr>
+                <w:rFonts w:cstheme="minorHAnsi"/>
+                <w:b/>
+                <w:sz w:val="28"/>
+                <w:szCs w:val="28"/>
+              </w:rPr>
+            </w:pPr>
+            <w:r>
+              <w:rPr>
+                <w:rFonts w:cstheme="minorHAnsi"/>
+                <w:b/>
+                <w:sz w:val="28"/>
+                <w:szCs w:val="28"/>
+              </w:rPr>
+              <w:t>7</w:t>
+            </w:r>
+            <w:r>
+              <w:rPr>
+                <w:rFonts w:cstheme="minorHAnsi"/>
+                <w:b/>
+                <w:sz w:val="28"/>
+                <w:szCs w:val="28"/>
+              </w:rPr>
+              <w:t>.0 Re</w:t>
+            </w:r>
+            <w:r>
+              <w:rPr>
+                <w:rFonts w:cstheme="minorHAnsi"/>
+                <w:b/>
+                <w:sz w:val="28"/>
+                <w:szCs w:val="28"/>
+              </w:rPr>
+              <w:t>sources</w:t>
+            </w:r>
+          </w:p>
+          <w:p>
+            <w:pPr>
+              <w:rPr>
+                <w:rFonts w:cstheme="minorHAnsi"/>
+                <w:sz w:val="28"/>
+                <w:szCs w:val="28"/>
+              </w:rPr>
+            </w:pPr>
+            <w:r>
+              <w:rPr>
+                <w:rFonts w:cstheme="minorHAnsi"/>
+                <w:sz w:val="28"/>
+                <w:szCs w:val="28"/>
+              </w:rPr>
+              <w:t>==============================================================</w:t>
+            </w:r>
+          </w:p>
+          <w:p>
+            <w:pPr>
+              <w:rPr>
+                <w:rFonts w:cstheme="minorHAnsi"/>
+                <w:sz w:val="28"/>
+                <w:szCs w:val="28"/>
+              </w:rPr>
+            </w:pPr>
+          </w:p>
+          <w:p>
+            <w:pPr>
+              <w:rPr>
+                <w:rFonts w:cstheme="minorHAnsi"/>
+                <w:sz w:val="28"/>
+                <w:szCs w:val="28"/>
+              </w:rPr>
+            </w:pPr>
+            <w:r>
+              <w:rPr>
+                <w:rFonts w:cstheme="minorHAnsi"/>
+                <w:sz w:val="28"/>
+                <w:szCs w:val="28"/>
+              </w:rPr>
+              <w:t>The following URLs access web pages relevant to</w:t>
+            </w:r>
+            <w:r>
+              <w:rPr>
+                <w:rFonts w:cstheme="minorHAnsi"/>
+                <w:sz w:val="28"/>
+                <w:szCs w:val="28"/>
+              </w:rPr>
+              <w:t xml:space="preserve"> HPC DME</w:t>
+            </w:r>
+            <w:r>
+              <w:rPr>
+                <w:rFonts w:cstheme="minorHAnsi"/>
+                <w:sz w:val="28"/>
+                <w:szCs w:val="28"/>
+              </w:rPr>
+              <w:t>.</w:t>
+            </w:r>
+          </w:p>
+          <w:p>
+            <w:pPr>
+              <w:rPr>
+                <w:rFonts w:cstheme="minorHAnsi"/>
+                <w:sz w:val="28"/>
+                <w:szCs w:val="28"/>
+              </w:rPr>
+            </w:pPr>
+          </w:p>
+          <w:p>
+            <w:pPr>
+              <w:rPr>
+                <w:rFonts w:cstheme="minorHAnsi"/>
+                <w:sz w:val="28"/>
+                <w:szCs w:val="28"/>
+              </w:rPr>
+            </w:pPr>
+            <w:r>
+              <w:rPr>
+                <w:rFonts w:cstheme="minorHAnsi"/>
+                <w:sz w:val="28"/>
+                <w:szCs w:val="28"/>
+              </w:rPr>
+              <w:t xml:space="preserve">DME </w:t>
+            </w:r>
+            <w:r>
+              <w:rPr>
+                <w:rFonts w:cstheme="minorHAnsi"/>
+                <w:sz w:val="28"/>
+                <w:szCs w:val="28"/>
+              </w:rPr>
+              <w:t xml:space="preserve">User Guide </w:t>
+            </w:r>
+          </w:p>
+          <w:p>
+            <w:pPr>
+              <w:rPr>
+                <w:rFonts w:cstheme="minorHAnsi"/>
+                <w:sz w:val="28"/>
+                <w:szCs w:val="28"/>
+              </w:rPr>
+            </w:pPr>
+            <w:hyperlink r:id="rId14" w:history="1">
+              <w:r>
+                <w:rPr>
+                  <w:rStyle w:val="Hyperlink"/>
+                  <w:rFonts w:cstheme="minorHAnsi"/>
+                  <w:sz w:val="28"/>
+                  <w:szCs w:val="28"/>
+                </w:rPr>
+                <w:t>https://wiki.nci.nih.gov/display/DMEdoc/DME+User+Guide</w:t>
+              </w:r>
+            </w:hyperlink>
           </w:p>
           <w:p>
             <w:pPr>
@@ -4551,7 +4895,7 @@
                 <w:szCs w:val="28"/>
               </w:rPr>
             </w:pPr>
-            <w:hyperlink r:id="rId13" w:history="1">
+            <w:hyperlink r:id="rId15" w:history="1">
               <w:r>
                 <w:rPr>
                   <w:rStyle w:val="Hyperlink"/>
@@ -4597,7 +4941,7 @@
                 <w:szCs w:val="28"/>
               </w:rPr>
             </w:pPr>
-            <w:hyperlink r:id="rId14" w:history="1">
+            <w:hyperlink r:id="rId16" w:history="1">
               <w:r>
                 <w:rPr>
                   <w:rStyle w:val="Hyperlink"/>
@@ -4643,7 +4987,7 @@
                 <w:szCs w:val="28"/>
               </w:rPr>
             </w:pPr>
-            <w:hyperlink r:id="rId15" w:history="1">
+            <w:hyperlink r:id="rId17" w:history="1">
               <w:r>
                 <w:rPr>
                   <w:rStyle w:val="Hyperlink"/>
@@ -4721,7 +5065,7 @@
                 <w:szCs w:val="28"/>
               </w:rPr>
             </w:pPr>
-            <w:hyperlink r:id="rId16" w:history="1">
+            <w:hyperlink r:id="rId18" w:history="1">
               <w:r>
                 <w:rPr>
                   <w:rStyle w:val="Hyperlink"/>
@@ -4757,7 +5101,7 @@
 </file>
 
 <file path=word/numbering.xml><?xml version="1.0" encoding="utf-8"?>
-<w:numbering xmlns:wpc="http://schemas.microsoft.com/office/word/2010/wordprocessingCanvas" xmlns:cx="http://schemas.microsoft.com/office/drawing/2014/chartex" xmlns:cx1="http://schemas.microsoft.com/office/drawing/2015/9/8/chartex" xmlns:cx2="http://schemas.microsoft.com/office/drawing/2015/10/21/chartex" xmlns:cx3="http://schemas.microsoft.com/office/drawing/2016/5/9/chartex" xmlns:cx4="http://schemas.microsoft.com/office/drawing/2016/5/10/chartex" xmlns:cx5="http://schemas.microsoft.com/office/drawing/2016/5/11/chartex" xmlns:cx6="http://schemas.microsoft.com/office/drawing/2016/5/12/chartex" xmlns:cx7="http://schemas.microsoft.com/office/drawing/2016/5/13/chartex" xmlns:cx8="http://schemas.microsoft.com/office/drawing/2016/5/14/chartex" xmlns:mc="http://schemas.openxmlformats.org/markup-compatibility/2006" xmlns:aink="http://schemas.microsoft.com/office/drawing/2016/ink" xmlns:am3d="http://schemas.microsoft.com/office/drawing/2017/model3d" xmlns:o="urn:schemas-microsoft-com:office:office" xmlns:r="http://schemas.openxmlformats.org/officeDocument/2006/relationships" xmlns:m="http://schemas.openxmlformats.org/officeDocument/2006/math" xmlns:v="urn:schemas-microsoft-com:vml" xmlns:wp14="http://schemas.microsoft.com/office/word/2010/wordprocessingDrawing" xmlns:wp="http://schemas.openxmlformats.org/drawingml/2006/wordprocessingDrawing" xmlns:w10="urn:schemas-microsoft-com:office:word" xmlns:w="http://schemas.openxmlformats.org/wordprocessingml/2006/main" xmlns:w14="http://schemas.microsoft.com/office/word/2010/wordml" xmlns:w15="http://schemas.microsoft.com/office/word/2012/wordml" xmlns:w16cex="http://schemas.microsoft.com/office/word/2018/wordml/cex" xmlns:w16cid="http://schemas.microsoft.com/office/word/2016/wordml/cid" xmlns:w16="http://schemas.microsoft.com/office/word/2018/wordml" xmlns:w16sdtdh="http://schemas.microsoft.com/office/word/2020/wordml/sdtdatahash" xmlns:w16se="http://schemas.microsoft.com/office/word/2015/wordml/symex" xmlns:wpg="http://schemas.microsoft.com/office/word/2010/wordprocessingGroup" xmlns:wpi="http://schemas.microsoft.com/office/word/2010/wordprocessingInk" xmlns:wne="http://schemas.microsoft.com/office/word/2006/wordml" xmlns:wps="http://schemas.microsoft.com/office/word/2010/wordprocessingShape" mc:Ignorable="w14 w15 w16se w16cid w16 w16cex w16sdtdh wp14">
+<w:numbering xmlns:wpc="http://schemas.microsoft.com/office/word/2010/wordprocessingCanvas" xmlns:cx="http://schemas.microsoft.com/office/drawing/2014/chartex" xmlns:cx1="http://schemas.microsoft.com/office/drawing/2015/9/8/chartex" xmlns:cx2="http://schemas.microsoft.com/office/drawing/2015/10/21/chartex" xmlns:cx3="http://schemas.microsoft.com/office/drawing/2016/5/9/chartex" xmlns:cx4="http://schemas.microsoft.com/office/drawing/2016/5/10/chartex" xmlns:cx5="http://schemas.microsoft.com/office/drawing/2016/5/11/chartex" xmlns:cx6="http://schemas.microsoft.com/office/drawing/2016/5/12/chartex" xmlns:cx7="http://schemas.microsoft.com/office/drawing/2016/5/13/chartex" xmlns:cx8="http://schemas.microsoft.com/office/drawing/2016/5/14/chartex" xmlns:mc="http://schemas.openxmlformats.org/markup-compatibility/2006" xmlns:aink="http://schemas.microsoft.com/office/drawing/2016/ink" xmlns:am3d="http://schemas.microsoft.com/office/drawing/2017/model3d" xmlns:o="urn:schemas-microsoft-com:office:office" xmlns:oel="http://schemas.microsoft.com/office/2019/extlst" xmlns:r="http://schemas.openxmlformats.org/officeDocument/2006/relationships" xmlns:m="http://schemas.openxmlformats.org/officeDocument/2006/math" xmlns:v="urn:schemas-microsoft-com:vml" xmlns:wp14="http://schemas.microsoft.com/office/word/2010/wordprocessingDrawing" xmlns:wp="http://schemas.openxmlformats.org/drawingml/2006/wordprocessingDrawing" xmlns:w10="urn:schemas-microsoft-com:office:word" xmlns:w="http://schemas.openxmlformats.org/wordprocessingml/2006/main" xmlns:w14="http://schemas.microsoft.com/office/word/2010/wordml" xmlns:w15="http://schemas.microsoft.com/office/word/2012/wordml" xmlns:w16cex="http://schemas.microsoft.com/office/word/2018/wordml/cex" xmlns:w16cid="http://schemas.microsoft.com/office/word/2016/wordml/cid" xmlns:w16="http://schemas.microsoft.com/office/word/2018/wordml" xmlns:w16sdtdh="http://schemas.microsoft.com/office/word/2020/wordml/sdtdatahash" xmlns:w16se="http://schemas.microsoft.com/office/word/2015/wordml/symex" xmlns:wpg="http://schemas.microsoft.com/office/word/2010/wordprocessingGroup" xmlns:wpi="http://schemas.microsoft.com/office/word/2010/wordprocessingInk" xmlns:wne="http://schemas.microsoft.com/office/word/2006/wordml" xmlns:wps="http://schemas.microsoft.com/office/word/2010/wordprocessingShape" mc:Ignorable="w14 w15 w16se w16cid w16 w16cex w16sdtdh wp14">
   <w:abstractNum w:abstractNumId="0" w15:restartNumberingAfterBreak="0">
     <w:nsid w:val="01A00F99"/>
     <w:multiLevelType w:val="multilevel"/>
@@ -9383,15 +9727,6 @@
   </w:num>
   <w:num w:numId="35" w16cid:durableId="1487358934">
     <w:abstractNumId w:val="27"/>
-    <w:lvlOverride w:ilvl="0"/>
-    <w:lvlOverride w:ilvl="1"/>
-    <w:lvlOverride w:ilvl="2"/>
-    <w:lvlOverride w:ilvl="3"/>
-    <w:lvlOverride w:ilvl="4"/>
-    <w:lvlOverride w:ilvl="5"/>
-    <w:lvlOverride w:ilvl="6"/>
-    <w:lvlOverride w:ilvl="7"/>
-    <w:lvlOverride w:ilvl="8"/>
   </w:num>
   <w:num w:numId="36" w16cid:durableId="201555591">
     <w:abstractNumId w:val="26"/>
@@ -9798,7 +10133,7 @@
   <w:style w:type="paragraph" w:default="1" w:styleId="Normal">
     <w:name w:val="Normal"/>
     <w:qFormat/>
-    <w:rsid w:val="00500757"/>
+    <w:rsid w:val="008F4777"/>
     <w:pPr>
       <w:spacing w:after="0" w:line="240" w:lineRule="auto"/>
     </w:pPr>

--- a/doc/release/HPC DME Release Notes 2.20.0.docx
+++ b/doc/release/HPC DME Release Notes 2.20.0.docx
@@ -312,6 +312,11 @@
           </w:p>
           <w:p>
             <w:pPr>
+              <w:pStyle w:val="ListParagraph"/>
+              <w:numPr>
+                <w:ilvl w:val="0"/>
+                <w:numId w:val="39"/>
+              </w:numPr>
               <w:spacing w:line="276" w:lineRule="auto"/>
               <w:rPr>
                 <w:rFonts w:cstheme="minorHAnsi"/>
@@ -325,7 +330,7 @@
                 <w:sz w:val="28"/>
                 <w:szCs w:val="28"/>
               </w:rPr>
-              <w:t xml:space="preserve">1.0 DME </w:t>
+              <w:t xml:space="preserve">DME </w:t>
             </w:r>
             <w:r>
               <w:rPr>
@@ -338,6 +343,11 @@
           </w:p>
           <w:p>
             <w:pPr>
+              <w:pStyle w:val="ListParagraph"/>
+              <w:numPr>
+                <w:ilvl w:val="0"/>
+                <w:numId w:val="39"/>
+              </w:numPr>
               <w:spacing w:line="276" w:lineRule="auto"/>
               <w:rPr>
                 <w:rFonts w:cstheme="minorHAnsi"/>
@@ -351,11 +361,16 @@
                 <w:sz w:val="28"/>
                 <w:szCs w:val="28"/>
               </w:rPr>
-              <w:t>2.0 Release History</w:t>
-            </w:r>
-          </w:p>
-          <w:p>
-            <w:pPr>
+              <w:t>Release History</w:t>
+            </w:r>
+          </w:p>
+          <w:p>
+            <w:pPr>
+              <w:pStyle w:val="ListParagraph"/>
+              <w:numPr>
+                <w:ilvl w:val="0"/>
+                <w:numId w:val="39"/>
+              </w:numPr>
               <w:spacing w:line="276" w:lineRule="auto"/>
               <w:rPr>
                 <w:rFonts w:cstheme="minorHAnsi"/>
@@ -369,11 +384,16 @@
                 <w:sz w:val="28"/>
                 <w:szCs w:val="28"/>
               </w:rPr>
-              <w:t>3.0 New Features and Updates</w:t>
-            </w:r>
-          </w:p>
-          <w:p>
-            <w:pPr>
+              <w:t>New Features and Updates</w:t>
+            </w:r>
+          </w:p>
+          <w:p>
+            <w:pPr>
+              <w:pStyle w:val="ListParagraph"/>
+              <w:numPr>
+                <w:ilvl w:val="0"/>
+                <w:numId w:val="39"/>
+              </w:numPr>
               <w:spacing w:line="276" w:lineRule="auto"/>
               <w:rPr>
                 <w:rFonts w:cstheme="minorHAnsi"/>
@@ -387,11 +407,16 @@
                 <w:sz w:val="28"/>
                 <w:szCs w:val="28"/>
               </w:rPr>
-              <w:t>4.0 Important Notes</w:t>
-            </w:r>
-          </w:p>
-          <w:p>
-            <w:pPr>
+              <w:t>Important Notes</w:t>
+            </w:r>
+          </w:p>
+          <w:p>
+            <w:pPr>
+              <w:pStyle w:val="ListParagraph"/>
+              <w:numPr>
+                <w:ilvl w:val="0"/>
+                <w:numId w:val="39"/>
+              </w:numPr>
               <w:spacing w:line="276" w:lineRule="auto"/>
               <w:rPr>
                 <w:rFonts w:cstheme="minorHAnsi"/>
@@ -405,19 +430,16 @@
                 <w:sz w:val="28"/>
                 <w:szCs w:val="28"/>
               </w:rPr>
-              <w:t>5</w:t>
-            </w:r>
-            <w:r>
-              <w:rPr>
-                <w:rFonts w:cstheme="minorHAnsi"/>
-                <w:sz w:val="28"/>
-                <w:szCs w:val="28"/>
-              </w:rPr>
-              <w:t>.0 Bug Reports and Support</w:t>
-            </w:r>
-          </w:p>
-          <w:p>
-            <w:pPr>
+              <w:t>Bug Reports and Support</w:t>
+            </w:r>
+          </w:p>
+          <w:p>
+            <w:pPr>
+              <w:pStyle w:val="ListParagraph"/>
+              <w:numPr>
+                <w:ilvl w:val="0"/>
+                <w:numId w:val="39"/>
+              </w:numPr>
               <w:spacing w:line="276" w:lineRule="auto"/>
               <w:rPr>
                 <w:rFonts w:cstheme="minorHAnsi"/>
@@ -431,19 +453,16 @@
                 <w:sz w:val="28"/>
                 <w:szCs w:val="28"/>
               </w:rPr>
-              <w:t>6</w:t>
-            </w:r>
-            <w:r>
-              <w:rPr>
-                <w:rFonts w:cstheme="minorHAnsi"/>
-                <w:sz w:val="28"/>
-                <w:szCs w:val="28"/>
-              </w:rPr>
-              <w:t>.0 Documentation</w:t>
-            </w:r>
-          </w:p>
-          <w:p>
-            <w:pPr>
+              <w:t>Documentation</w:t>
+            </w:r>
+          </w:p>
+          <w:p>
+            <w:pPr>
+              <w:pStyle w:val="ListParagraph"/>
+              <w:numPr>
+                <w:ilvl w:val="0"/>
+                <w:numId w:val="39"/>
+              </w:numPr>
               <w:spacing w:line="276" w:lineRule="auto"/>
               <w:rPr>
                 <w:rFonts w:cstheme="minorHAnsi"/>
@@ -457,15 +476,7 @@
                 <w:sz w:val="28"/>
                 <w:szCs w:val="28"/>
               </w:rPr>
-              <w:t>7</w:t>
-            </w:r>
-            <w:r>
-              <w:rPr>
-                <w:rFonts w:cstheme="minorHAnsi"/>
-                <w:sz w:val="28"/>
-                <w:szCs w:val="28"/>
-              </w:rPr>
-              <w:t>.0 References</w:t>
+              <w:t>References</w:t>
             </w:r>
           </w:p>
           <w:p>
@@ -496,38 +507,9 @@
           </w:p>
           <w:p>
             <w:pPr>
-              <w:rPr>
-                <w:rFonts w:cstheme="minorHAnsi"/>
-                <w:b/>
-                <w:sz w:val="28"/>
-                <w:szCs w:val="28"/>
-              </w:rPr>
-            </w:pPr>
-            <w:r>
-              <w:rPr>
-                <w:rFonts w:cstheme="minorHAnsi"/>
-                <w:b/>
-                <w:sz w:val="28"/>
-                <w:szCs w:val="28"/>
-              </w:rPr>
-              <w:t>1</w:t>
-            </w:r>
-            <w:r>
-              <w:rPr>
-                <w:rFonts w:cstheme="minorHAnsi"/>
-                <w:b/>
-                <w:sz w:val="28"/>
-                <w:szCs w:val="28"/>
-              </w:rPr>
-              <w:t xml:space="preserve">.0 </w:t>
-            </w:r>
-            <w:r>
-              <w:rPr>
-                <w:rFonts w:cstheme="minorHAnsi"/>
-                <w:b/>
-                <w:sz w:val="28"/>
-                <w:szCs w:val="28"/>
-              </w:rPr>
+              <w:pStyle w:val="Heading1"/>
+            </w:pPr>
+            <w:r>
               <w:t>DME Overview</w:t>
             </w:r>
           </w:p>
@@ -733,7 +715,16 @@
                 <w:sz w:val="28"/>
                 <w:szCs w:val="28"/>
               </w:rPr>
-              <w:t>DME provides an entry point to archive data to the NCI Data Vault, and to manage, transfer, access, and share data across disparate systems securely and efficiently. DME allows you to associate user-defined metadata to registered data at different points in the data life cycle. In addition, DME offers search capabilities to identify this data. A Division/Office/Center (DOC) can define its own metadata structure and data hierarchy rules, and grant permission to users as needed.</w:t>
+              <w:t xml:space="preserve">DME provides an entry point to archive data to the NCI Data Vault, and to manage, transfer, access, and share data across disparate systems securely and efficiently. DME allows you to associate user-defined metadata to registered data at different points in the data life cycle. In addition, DME offers search capabilities to identify this data. A </w:t>
+            </w:r>
+            <w:r>
+              <w:rPr>
+                <w:color w:val="000000"/>
+                <w:sz w:val="28"/>
+                <w:szCs w:val="28"/>
+              </w:rPr>
+              <w:lastRenderedPageBreak/>
+              <w:t>Division/Office/Center (DOC) can define its own metadata structure and data hierarchy rules, and grant permission to users as needed.</w:t>
             </w:r>
           </w:p>
           <w:p>
@@ -751,10 +742,9 @@
                 <w:sz w:val="28"/>
                 <w:szCs w:val="28"/>
               </w:rPr>
-              <w:lastRenderedPageBreak/>
               <w:t>If you have an NIH account, the NCI Data Vault team can give you access to DME. For access requests or any other questions, contact </w:t>
             </w:r>
-            <w:hyperlink r:id="rId5" w:history="1">
+            <w:hyperlink r:id="rId6" w:history="1">
               <w:r>
                 <w:rPr>
                   <w:rStyle w:val="Hyperlink"/>
@@ -793,1569 +783,1530 @@
           </w:p>
           <w:p>
             <w:pPr>
+              <w:pStyle w:val="Heading1"/>
+            </w:pPr>
+            <w:r>
+              <w:t>Release History</w:t>
+            </w:r>
+          </w:p>
+          <w:p>
+            <w:pPr>
+              <w:rPr>
+                <w:rFonts w:cstheme="minorHAnsi"/>
+                <w:sz w:val="28"/>
+                <w:szCs w:val="28"/>
+              </w:rPr>
+            </w:pPr>
+            <w:r>
+              <w:rPr>
+                <w:rFonts w:cstheme="minorHAnsi"/>
+                <w:sz w:val="28"/>
+                <w:szCs w:val="28"/>
+              </w:rPr>
+              <w:t>==============================================================</w:t>
+            </w:r>
+          </w:p>
+          <w:p>
+            <w:pPr>
+              <w:rPr>
+                <w:rFonts w:cstheme="minorHAnsi"/>
+                <w:sz w:val="28"/>
+                <w:szCs w:val="28"/>
+              </w:rPr>
+            </w:pPr>
+          </w:p>
+          <w:p>
+            <w:pPr>
+              <w:rPr>
+                <w:rFonts w:cstheme="minorHAnsi"/>
+                <w:sz w:val="28"/>
+                <w:szCs w:val="28"/>
+              </w:rPr>
+            </w:pPr>
+          </w:p>
+          <w:p>
+            <w:pPr>
+              <w:rPr>
+                <w:rFonts w:cstheme="minorHAnsi"/>
+                <w:sz w:val="28"/>
+                <w:szCs w:val="28"/>
+              </w:rPr>
+            </w:pPr>
+            <w:r>
+              <w:rPr>
+                <w:rFonts w:cstheme="minorHAnsi"/>
+                <w:sz w:val="28"/>
+                <w:szCs w:val="28"/>
+              </w:rPr>
+              <w:t>v</w:t>
+            </w:r>
+            <w:r>
+              <w:rPr>
+                <w:rFonts w:cstheme="minorHAnsi"/>
+                <w:sz w:val="28"/>
+                <w:szCs w:val="28"/>
+              </w:rPr>
+              <w:t xml:space="preserve">1.0.0 - </w:t>
+            </w:r>
+            <w:r>
+              <w:rPr>
+                <w:rFonts w:cstheme="minorHAnsi"/>
+                <w:sz w:val="28"/>
+                <w:szCs w:val="28"/>
+              </w:rPr>
+              <w:t xml:space="preserve"> </w:t>
+            </w:r>
+            <w:r>
+              <w:rPr>
+                <w:rFonts w:cstheme="minorHAnsi"/>
+                <w:sz w:val="28"/>
+                <w:szCs w:val="28"/>
+              </w:rPr>
+              <w:t>December</w:t>
+            </w:r>
+            <w:r>
+              <w:rPr>
+                <w:rFonts w:cstheme="minorHAnsi"/>
+                <w:sz w:val="28"/>
+                <w:szCs w:val="28"/>
+              </w:rPr>
+              <w:t xml:space="preserve"> </w:t>
+            </w:r>
+            <w:r>
+              <w:rPr>
+                <w:rFonts w:cstheme="minorHAnsi"/>
+                <w:sz w:val="28"/>
+                <w:szCs w:val="28"/>
+              </w:rPr>
+              <w:t>28, 2016</w:t>
+            </w:r>
+          </w:p>
+          <w:p>
+            <w:pPr>
+              <w:rPr>
+                <w:rFonts w:cstheme="minorHAnsi"/>
+                <w:sz w:val="28"/>
+                <w:szCs w:val="28"/>
+              </w:rPr>
+            </w:pPr>
+            <w:r>
+              <w:rPr>
+                <w:rFonts w:cstheme="minorHAnsi"/>
+                <w:sz w:val="28"/>
+                <w:szCs w:val="28"/>
+              </w:rPr>
+              <w:t>v</w:t>
+            </w:r>
+            <w:r>
+              <w:rPr>
+                <w:rFonts w:cstheme="minorHAnsi"/>
+                <w:sz w:val="28"/>
+                <w:szCs w:val="28"/>
+              </w:rPr>
+              <w:t xml:space="preserve">1.1.0 -  May </w:t>
+            </w:r>
+            <w:r>
+              <w:rPr>
+                <w:rFonts w:cstheme="minorHAnsi"/>
+                <w:sz w:val="28"/>
+                <w:szCs w:val="28"/>
+              </w:rPr>
+              <w:t>15</w:t>
+            </w:r>
+            <w:r>
+              <w:rPr>
+                <w:rFonts w:cstheme="minorHAnsi"/>
+                <w:sz w:val="28"/>
+                <w:szCs w:val="28"/>
+              </w:rPr>
+              <w:t>, 2017</w:t>
+            </w:r>
+          </w:p>
+          <w:p>
+            <w:pPr>
+              <w:rPr>
+                <w:rFonts w:cstheme="minorHAnsi"/>
+                <w:sz w:val="28"/>
+                <w:szCs w:val="28"/>
+              </w:rPr>
+            </w:pPr>
+            <w:r>
+              <w:rPr>
+                <w:rFonts w:cstheme="minorHAnsi"/>
+                <w:sz w:val="28"/>
+                <w:szCs w:val="28"/>
+              </w:rPr>
+              <w:t>v</w:t>
+            </w:r>
+            <w:r>
+              <w:rPr>
+                <w:rFonts w:cstheme="minorHAnsi"/>
+                <w:sz w:val="28"/>
+                <w:szCs w:val="28"/>
+              </w:rPr>
+              <w:t xml:space="preserve">1.2.0 -  June </w:t>
+            </w:r>
+            <w:r>
+              <w:rPr>
+                <w:rFonts w:cstheme="minorHAnsi"/>
+                <w:sz w:val="28"/>
+                <w:szCs w:val="28"/>
+              </w:rPr>
+              <w:t>23</w:t>
+            </w:r>
+            <w:r>
+              <w:rPr>
+                <w:rFonts w:cstheme="minorHAnsi"/>
+                <w:sz w:val="28"/>
+                <w:szCs w:val="28"/>
+              </w:rPr>
+              <w:t>, 2017</w:t>
+            </w:r>
+          </w:p>
+          <w:p>
+            <w:pPr>
+              <w:rPr>
+                <w:rFonts w:cstheme="minorHAnsi"/>
+                <w:sz w:val="28"/>
+                <w:szCs w:val="28"/>
+              </w:rPr>
+            </w:pPr>
+            <w:r>
+              <w:rPr>
+                <w:rFonts w:cstheme="minorHAnsi"/>
+                <w:sz w:val="28"/>
+                <w:szCs w:val="28"/>
+              </w:rPr>
+              <w:t>v</w:t>
+            </w:r>
+            <w:r>
+              <w:rPr>
+                <w:rFonts w:cstheme="minorHAnsi"/>
+                <w:sz w:val="28"/>
+                <w:szCs w:val="28"/>
+              </w:rPr>
+              <w:t>1.3.0 -  September 15, 2017</w:t>
+            </w:r>
+          </w:p>
+          <w:p>
+            <w:pPr>
+              <w:rPr>
+                <w:rFonts w:cstheme="minorHAnsi"/>
+                <w:sz w:val="28"/>
+                <w:szCs w:val="28"/>
+              </w:rPr>
+            </w:pPr>
+            <w:r>
+              <w:rPr>
+                <w:rFonts w:cstheme="minorHAnsi"/>
+                <w:sz w:val="28"/>
+                <w:szCs w:val="28"/>
+              </w:rPr>
+              <w:t xml:space="preserve">v1.4.0 -  </w:t>
+            </w:r>
+            <w:r>
+              <w:rPr>
+                <w:rFonts w:cstheme="minorHAnsi"/>
+                <w:sz w:val="28"/>
+                <w:szCs w:val="28"/>
+              </w:rPr>
+              <w:t>November</w:t>
+            </w:r>
+            <w:r>
+              <w:rPr>
+                <w:rFonts w:cstheme="minorHAnsi"/>
+                <w:sz w:val="28"/>
+                <w:szCs w:val="28"/>
+              </w:rPr>
+              <w:t xml:space="preserve"> </w:t>
+            </w:r>
+            <w:r>
+              <w:rPr>
+                <w:rFonts w:cstheme="minorHAnsi"/>
+                <w:sz w:val="28"/>
+                <w:szCs w:val="28"/>
+              </w:rPr>
+              <w:t>6</w:t>
+            </w:r>
+            <w:r>
+              <w:rPr>
+                <w:rFonts w:cstheme="minorHAnsi"/>
+                <w:sz w:val="28"/>
+                <w:szCs w:val="28"/>
+              </w:rPr>
+              <w:t>, 2017</w:t>
+            </w:r>
+          </w:p>
+          <w:p>
+            <w:pPr>
+              <w:rPr>
+                <w:rFonts w:cstheme="minorHAnsi"/>
+                <w:sz w:val="28"/>
+                <w:szCs w:val="28"/>
+              </w:rPr>
+            </w:pPr>
+            <w:r>
+              <w:rPr>
+                <w:rFonts w:cstheme="minorHAnsi"/>
+                <w:sz w:val="28"/>
+                <w:szCs w:val="28"/>
+              </w:rPr>
+              <w:t>v1.5.0 -  December 11, 2017</w:t>
+            </w:r>
+          </w:p>
+          <w:p>
+            <w:pPr>
+              <w:rPr>
+                <w:rFonts w:cstheme="minorHAnsi"/>
+                <w:sz w:val="28"/>
+                <w:szCs w:val="28"/>
+              </w:rPr>
+            </w:pPr>
+            <w:r>
+              <w:rPr>
+                <w:rFonts w:cstheme="minorHAnsi"/>
+                <w:sz w:val="28"/>
+                <w:szCs w:val="28"/>
+              </w:rPr>
+              <w:t xml:space="preserve">v1.6.0 -  </w:t>
+            </w:r>
+            <w:r>
+              <w:rPr>
+                <w:rFonts w:cstheme="minorHAnsi"/>
+                <w:sz w:val="28"/>
+                <w:szCs w:val="28"/>
+              </w:rPr>
+              <w:t>February</w:t>
+            </w:r>
+            <w:r>
+              <w:rPr>
+                <w:rFonts w:cstheme="minorHAnsi"/>
+                <w:sz w:val="28"/>
+                <w:szCs w:val="28"/>
+              </w:rPr>
+              <w:t xml:space="preserve"> </w:t>
+            </w:r>
+            <w:r>
+              <w:rPr>
+                <w:rFonts w:cstheme="minorHAnsi"/>
+                <w:sz w:val="28"/>
+                <w:szCs w:val="28"/>
+              </w:rPr>
+              <w:t>7</w:t>
+            </w:r>
+            <w:r>
+              <w:rPr>
+                <w:rFonts w:cstheme="minorHAnsi"/>
+                <w:sz w:val="28"/>
+                <w:szCs w:val="28"/>
+              </w:rPr>
+              <w:t>, 2018</w:t>
+            </w:r>
+          </w:p>
+          <w:p>
+            <w:pPr>
+              <w:rPr>
+                <w:rFonts w:cstheme="minorHAnsi"/>
+                <w:sz w:val="28"/>
+                <w:szCs w:val="28"/>
+              </w:rPr>
+            </w:pPr>
+            <w:r>
+              <w:rPr>
+                <w:rFonts w:cstheme="minorHAnsi"/>
+                <w:sz w:val="28"/>
+                <w:szCs w:val="28"/>
+              </w:rPr>
+              <w:t>v1.7.0 – March 29, 2018</w:t>
+            </w:r>
+          </w:p>
+          <w:p>
+            <w:pPr>
+              <w:rPr>
+                <w:rFonts w:cstheme="minorHAnsi"/>
+                <w:sz w:val="28"/>
+                <w:szCs w:val="28"/>
+              </w:rPr>
+            </w:pPr>
+            <w:r>
+              <w:rPr>
+                <w:rFonts w:cstheme="minorHAnsi"/>
+                <w:sz w:val="28"/>
+                <w:szCs w:val="28"/>
+              </w:rPr>
+              <w:t>v1.7.1 – May 21</w:t>
+            </w:r>
+            <w:r>
+              <w:rPr>
+                <w:rFonts w:cstheme="minorHAnsi"/>
+                <w:sz w:val="28"/>
+                <w:szCs w:val="28"/>
+              </w:rPr>
+              <w:t>, 2018</w:t>
+            </w:r>
+          </w:p>
+          <w:p>
+            <w:pPr>
+              <w:rPr>
+                <w:rFonts w:cstheme="minorHAnsi"/>
+                <w:sz w:val="28"/>
+                <w:szCs w:val="28"/>
+              </w:rPr>
+            </w:pPr>
+            <w:r>
+              <w:rPr>
+                <w:rFonts w:cstheme="minorHAnsi"/>
+                <w:sz w:val="28"/>
+                <w:szCs w:val="28"/>
+              </w:rPr>
+              <w:t>v1.7.2 - June 12, 2018</w:t>
+            </w:r>
+          </w:p>
+          <w:p>
+            <w:pPr>
+              <w:rPr>
+                <w:rFonts w:cstheme="minorHAnsi"/>
+                <w:sz w:val="28"/>
+                <w:szCs w:val="28"/>
+              </w:rPr>
+            </w:pPr>
+            <w:r>
+              <w:rPr>
+                <w:rFonts w:cstheme="minorHAnsi"/>
+                <w:sz w:val="28"/>
+                <w:szCs w:val="28"/>
+              </w:rPr>
+              <w:t>v1.7.3 - July 24, 2018</w:t>
+            </w:r>
+          </w:p>
+          <w:p>
+            <w:pPr>
+              <w:rPr>
+                <w:rFonts w:cstheme="minorHAnsi"/>
+                <w:sz w:val="28"/>
+                <w:szCs w:val="28"/>
+              </w:rPr>
+            </w:pPr>
+            <w:r>
+              <w:rPr>
+                <w:rFonts w:cstheme="minorHAnsi"/>
+                <w:sz w:val="28"/>
+                <w:szCs w:val="28"/>
+              </w:rPr>
+              <w:t xml:space="preserve">v1.8.0 - September </w:t>
+            </w:r>
+            <w:r>
+              <w:rPr>
+                <w:rFonts w:cstheme="minorHAnsi"/>
+                <w:sz w:val="28"/>
+                <w:szCs w:val="28"/>
+              </w:rPr>
+              <w:t>28</w:t>
+            </w:r>
+            <w:r>
+              <w:rPr>
+                <w:rFonts w:cstheme="minorHAnsi"/>
+                <w:sz w:val="28"/>
+                <w:szCs w:val="28"/>
+              </w:rPr>
+              <w:t>, 2018</w:t>
+            </w:r>
+          </w:p>
+          <w:p>
+            <w:pPr>
+              <w:rPr>
+                <w:rFonts w:cstheme="minorHAnsi"/>
+                <w:sz w:val="28"/>
+                <w:szCs w:val="28"/>
+              </w:rPr>
+            </w:pPr>
+            <w:r>
+              <w:rPr>
+                <w:rFonts w:cstheme="minorHAnsi"/>
+                <w:sz w:val="28"/>
+                <w:szCs w:val="28"/>
+              </w:rPr>
+              <w:t>v1.9.0 – November 20, 2018</w:t>
+            </w:r>
+          </w:p>
+          <w:p>
+            <w:pPr>
+              <w:rPr>
+                <w:rFonts w:cstheme="minorHAnsi"/>
+                <w:sz w:val="28"/>
+                <w:szCs w:val="28"/>
+              </w:rPr>
+            </w:pPr>
+            <w:r>
+              <w:rPr>
+                <w:rFonts w:cstheme="minorHAnsi"/>
+                <w:sz w:val="28"/>
+                <w:szCs w:val="28"/>
+              </w:rPr>
+              <w:t>v1.10.0 – December 18, 2018</w:t>
+            </w:r>
+          </w:p>
+          <w:p>
+            <w:pPr>
+              <w:rPr>
+                <w:rFonts w:cstheme="minorHAnsi"/>
+                <w:sz w:val="28"/>
+                <w:szCs w:val="28"/>
+              </w:rPr>
+            </w:pPr>
+            <w:r>
+              <w:rPr>
+                <w:rFonts w:cstheme="minorHAnsi"/>
+                <w:sz w:val="28"/>
+                <w:szCs w:val="28"/>
+              </w:rPr>
+              <w:t>v1.11.0 – March 1, 2019</w:t>
+            </w:r>
+          </w:p>
+          <w:p>
+            <w:pPr>
+              <w:rPr>
+                <w:rFonts w:cstheme="minorHAnsi"/>
+                <w:sz w:val="28"/>
+                <w:szCs w:val="28"/>
+              </w:rPr>
+            </w:pPr>
+            <w:r>
+              <w:rPr>
+                <w:rFonts w:cstheme="minorHAnsi"/>
+                <w:sz w:val="28"/>
+                <w:szCs w:val="28"/>
+              </w:rPr>
+              <w:t xml:space="preserve">v1.12.0 – </w:t>
+            </w:r>
+            <w:r>
+              <w:rPr>
+                <w:rFonts w:cstheme="minorHAnsi"/>
+                <w:sz w:val="28"/>
+                <w:szCs w:val="28"/>
+              </w:rPr>
+              <w:t>April 1</w:t>
+            </w:r>
+            <w:r>
+              <w:rPr>
+                <w:rFonts w:cstheme="minorHAnsi"/>
+                <w:sz w:val="28"/>
+                <w:szCs w:val="28"/>
+              </w:rPr>
+              <w:t>, 2019</w:t>
+            </w:r>
+          </w:p>
+          <w:p>
+            <w:pPr>
+              <w:rPr>
+                <w:rFonts w:cstheme="minorHAnsi"/>
+                <w:sz w:val="28"/>
+                <w:szCs w:val="28"/>
+              </w:rPr>
+            </w:pPr>
+            <w:r>
+              <w:rPr>
+                <w:rFonts w:cstheme="minorHAnsi"/>
+                <w:sz w:val="28"/>
+                <w:szCs w:val="28"/>
+              </w:rPr>
+              <w:t>v1.13.0 – May 3, 2019</w:t>
+            </w:r>
+          </w:p>
+          <w:p>
+            <w:pPr>
+              <w:rPr>
+                <w:rFonts w:cstheme="minorHAnsi"/>
+                <w:sz w:val="28"/>
+                <w:szCs w:val="28"/>
+              </w:rPr>
+            </w:pPr>
+            <w:r>
+              <w:rPr>
+                <w:rFonts w:cstheme="minorHAnsi"/>
+                <w:sz w:val="28"/>
+                <w:szCs w:val="28"/>
+              </w:rPr>
+              <w:t>v1.14.0 – June 4, 2019</w:t>
+            </w:r>
+          </w:p>
+          <w:p>
+            <w:pPr>
+              <w:rPr>
+                <w:rFonts w:cstheme="minorHAnsi"/>
+                <w:sz w:val="28"/>
+                <w:szCs w:val="28"/>
+              </w:rPr>
+            </w:pPr>
+            <w:r>
+              <w:rPr>
+                <w:rFonts w:cstheme="minorHAnsi"/>
+                <w:sz w:val="28"/>
+                <w:szCs w:val="28"/>
+              </w:rPr>
+              <w:t>v1.15.0 – July 9, 2019</w:t>
+            </w:r>
+          </w:p>
+          <w:p>
+            <w:pPr>
+              <w:rPr>
+                <w:rFonts w:cstheme="minorHAnsi"/>
+                <w:sz w:val="28"/>
+                <w:szCs w:val="28"/>
+              </w:rPr>
+            </w:pPr>
+            <w:r>
+              <w:rPr>
+                <w:rFonts w:cstheme="minorHAnsi"/>
+                <w:sz w:val="28"/>
+                <w:szCs w:val="28"/>
+              </w:rPr>
+              <w:t xml:space="preserve">v1.16.0 – </w:t>
+            </w:r>
+            <w:r>
+              <w:rPr>
+                <w:rFonts w:cstheme="minorHAnsi"/>
+                <w:sz w:val="28"/>
+                <w:szCs w:val="28"/>
+              </w:rPr>
+              <w:t>A</w:t>
+            </w:r>
+            <w:r>
+              <w:rPr>
+                <w:rFonts w:cstheme="minorHAnsi"/>
+                <w:sz w:val="28"/>
+                <w:szCs w:val="28"/>
+              </w:rPr>
+              <w:t>u</w:t>
+            </w:r>
+            <w:r>
+              <w:rPr>
+                <w:rFonts w:cstheme="minorHAnsi"/>
+                <w:sz w:val="28"/>
+                <w:szCs w:val="28"/>
+              </w:rPr>
+              <w:t>gust</w:t>
+            </w:r>
+            <w:r>
+              <w:rPr>
+                <w:rFonts w:cstheme="minorHAnsi"/>
+                <w:sz w:val="28"/>
+                <w:szCs w:val="28"/>
+              </w:rPr>
+              <w:t xml:space="preserve"> 21, 2019</w:t>
+            </w:r>
+          </w:p>
+          <w:p>
+            <w:pPr>
+              <w:rPr>
+                <w:rFonts w:cstheme="minorHAnsi"/>
+                <w:sz w:val="28"/>
+                <w:szCs w:val="28"/>
+              </w:rPr>
+            </w:pPr>
+            <w:r>
+              <w:rPr>
+                <w:rFonts w:cstheme="minorHAnsi"/>
+                <w:sz w:val="28"/>
+                <w:szCs w:val="28"/>
+              </w:rPr>
+              <w:t>v1.17.0 – September 13, 2019</w:t>
+            </w:r>
+          </w:p>
+          <w:p>
+            <w:pPr>
+              <w:rPr>
+                <w:rFonts w:cstheme="minorHAnsi"/>
+                <w:sz w:val="28"/>
+                <w:szCs w:val="28"/>
+              </w:rPr>
+            </w:pPr>
+            <w:r>
+              <w:rPr>
+                <w:rFonts w:cstheme="minorHAnsi"/>
+                <w:sz w:val="28"/>
+                <w:szCs w:val="28"/>
+              </w:rPr>
+              <w:t>v1.18.0 – October 11, 2019</w:t>
+            </w:r>
+          </w:p>
+          <w:p>
+            <w:pPr>
+              <w:rPr>
+                <w:rFonts w:cstheme="minorHAnsi"/>
+                <w:sz w:val="28"/>
+                <w:szCs w:val="28"/>
+              </w:rPr>
+            </w:pPr>
+            <w:r>
+              <w:rPr>
+                <w:rFonts w:cstheme="minorHAnsi"/>
+                <w:sz w:val="28"/>
+                <w:szCs w:val="28"/>
+              </w:rPr>
+              <w:t>v1.19.0 – November 8, 2019</w:t>
+            </w:r>
+          </w:p>
+          <w:p>
+            <w:pPr>
+              <w:rPr>
+                <w:rFonts w:cstheme="minorHAnsi"/>
+                <w:sz w:val="28"/>
+                <w:szCs w:val="28"/>
+              </w:rPr>
+            </w:pPr>
+            <w:r>
+              <w:rPr>
+                <w:rFonts w:cstheme="minorHAnsi"/>
+                <w:sz w:val="28"/>
+                <w:szCs w:val="28"/>
+              </w:rPr>
+              <w:t>v1.20.0 – December 2, 2019</w:t>
+            </w:r>
+          </w:p>
+          <w:p>
+            <w:pPr>
+              <w:rPr>
+                <w:rFonts w:cstheme="minorHAnsi"/>
+                <w:sz w:val="28"/>
+                <w:szCs w:val="28"/>
+              </w:rPr>
+            </w:pPr>
+            <w:r>
+              <w:rPr>
+                <w:rFonts w:cstheme="minorHAnsi"/>
+                <w:sz w:val="28"/>
+                <w:szCs w:val="28"/>
+              </w:rPr>
+              <w:t>v1.21.0 – January 9, 20</w:t>
+            </w:r>
+            <w:r>
+              <w:rPr>
+                <w:rFonts w:cstheme="minorHAnsi"/>
+                <w:sz w:val="28"/>
+                <w:szCs w:val="28"/>
+              </w:rPr>
+              <w:t>20</w:t>
+            </w:r>
+          </w:p>
+          <w:p>
+            <w:pPr>
+              <w:rPr>
+                <w:rFonts w:cstheme="minorHAnsi"/>
+                <w:sz w:val="28"/>
+                <w:szCs w:val="28"/>
+              </w:rPr>
+            </w:pPr>
+            <w:r>
+              <w:rPr>
+                <w:rFonts w:cstheme="minorHAnsi"/>
+                <w:sz w:val="28"/>
+                <w:szCs w:val="28"/>
+              </w:rPr>
+              <w:t>v</w:t>
+            </w:r>
+            <w:r>
+              <w:rPr>
+                <w:rFonts w:cstheme="minorHAnsi"/>
+                <w:sz w:val="28"/>
+                <w:szCs w:val="28"/>
+              </w:rPr>
+              <w:t>1.22.0 – February 6, 2020</w:t>
+            </w:r>
+          </w:p>
+          <w:p>
+            <w:pPr>
+              <w:rPr>
+                <w:rFonts w:cstheme="minorHAnsi"/>
+                <w:sz w:val="28"/>
+                <w:szCs w:val="28"/>
+              </w:rPr>
+            </w:pPr>
+            <w:r>
+              <w:rPr>
+                <w:rFonts w:cstheme="minorHAnsi"/>
+                <w:sz w:val="28"/>
+                <w:szCs w:val="28"/>
+              </w:rPr>
+              <w:t>v1.23.0 – March 9, 2020</w:t>
+            </w:r>
+          </w:p>
+          <w:p>
+            <w:pPr>
+              <w:rPr>
+                <w:rFonts w:cstheme="minorHAnsi"/>
+                <w:sz w:val="28"/>
+                <w:szCs w:val="28"/>
+              </w:rPr>
+            </w:pPr>
+            <w:r>
+              <w:rPr>
+                <w:rFonts w:cstheme="minorHAnsi"/>
+                <w:sz w:val="28"/>
+                <w:szCs w:val="28"/>
+              </w:rPr>
+              <w:lastRenderedPageBreak/>
+              <w:t xml:space="preserve">v1.24.0 – </w:t>
+            </w:r>
+            <w:r>
+              <w:rPr>
+                <w:rFonts w:cstheme="minorHAnsi"/>
+                <w:sz w:val="28"/>
+                <w:szCs w:val="28"/>
+              </w:rPr>
+              <w:t>April</w:t>
+            </w:r>
+            <w:r>
+              <w:rPr>
+                <w:rFonts w:cstheme="minorHAnsi"/>
+                <w:sz w:val="28"/>
+                <w:szCs w:val="28"/>
+              </w:rPr>
+              <w:t xml:space="preserve"> 1, 2020</w:t>
+            </w:r>
+          </w:p>
+          <w:p>
+            <w:pPr>
+              <w:rPr>
+                <w:rFonts w:cstheme="minorHAnsi"/>
+                <w:sz w:val="28"/>
+                <w:szCs w:val="28"/>
+              </w:rPr>
+            </w:pPr>
+            <w:r>
+              <w:rPr>
+                <w:rFonts w:cstheme="minorHAnsi"/>
+                <w:sz w:val="28"/>
+                <w:szCs w:val="28"/>
+              </w:rPr>
+              <w:t>v1.25.0 – May 8, 2020</w:t>
+            </w:r>
+          </w:p>
+          <w:p>
+            <w:pPr>
+              <w:rPr>
+                <w:rFonts w:cstheme="minorHAnsi"/>
+                <w:sz w:val="28"/>
+                <w:szCs w:val="28"/>
+              </w:rPr>
+            </w:pPr>
+            <w:r>
+              <w:rPr>
+                <w:rFonts w:cstheme="minorHAnsi"/>
+                <w:sz w:val="28"/>
+                <w:szCs w:val="28"/>
+              </w:rPr>
+              <w:t>v1.26.0 – June 4, 2020</w:t>
+            </w:r>
+          </w:p>
+          <w:p>
+            <w:pPr>
+              <w:rPr>
+                <w:rFonts w:cstheme="minorHAnsi"/>
+                <w:sz w:val="28"/>
+                <w:szCs w:val="28"/>
+              </w:rPr>
+            </w:pPr>
+            <w:r>
+              <w:rPr>
+                <w:rFonts w:cstheme="minorHAnsi"/>
+                <w:sz w:val="28"/>
+                <w:szCs w:val="28"/>
+              </w:rPr>
+              <w:t>v1.27.0 – July 8, 2020</w:t>
+            </w:r>
+          </w:p>
+          <w:p>
+            <w:pPr>
+              <w:rPr>
+                <w:rFonts w:cstheme="minorHAnsi"/>
+                <w:sz w:val="28"/>
+                <w:szCs w:val="28"/>
+              </w:rPr>
+            </w:pPr>
+            <w:r>
+              <w:rPr>
+                <w:rFonts w:cstheme="minorHAnsi"/>
+                <w:sz w:val="28"/>
+                <w:szCs w:val="28"/>
+              </w:rPr>
+              <w:t>v2.0.0 – August 27, 2020</w:t>
+            </w:r>
+          </w:p>
+          <w:p>
+            <w:pPr>
+              <w:rPr>
+                <w:rFonts w:cstheme="minorHAnsi"/>
+                <w:sz w:val="28"/>
+                <w:szCs w:val="28"/>
+              </w:rPr>
+            </w:pPr>
+            <w:r>
+              <w:rPr>
+                <w:rFonts w:cstheme="minorHAnsi"/>
+                <w:sz w:val="28"/>
+                <w:szCs w:val="28"/>
+              </w:rPr>
+              <w:t>v2.1.0 – September 2</w:t>
+            </w:r>
+            <w:r>
+              <w:rPr>
+                <w:rFonts w:cstheme="minorHAnsi"/>
+                <w:sz w:val="28"/>
+                <w:szCs w:val="28"/>
+              </w:rPr>
+              <w:t>4</w:t>
+            </w:r>
+            <w:r>
+              <w:rPr>
+                <w:rFonts w:cstheme="minorHAnsi"/>
+                <w:sz w:val="28"/>
+                <w:szCs w:val="28"/>
+              </w:rPr>
+              <w:t>, 2020</w:t>
+            </w:r>
+          </w:p>
+          <w:p>
+            <w:pPr>
+              <w:rPr>
+                <w:rFonts w:cstheme="minorHAnsi"/>
+                <w:sz w:val="28"/>
+                <w:szCs w:val="28"/>
+              </w:rPr>
+            </w:pPr>
+            <w:r>
+              <w:rPr>
+                <w:rFonts w:cstheme="minorHAnsi"/>
+                <w:sz w:val="28"/>
+                <w:szCs w:val="28"/>
+              </w:rPr>
+              <w:t>v2.2.0 – October 16, 2020</w:t>
+            </w:r>
+          </w:p>
+          <w:p>
+            <w:pPr>
+              <w:rPr>
+                <w:rFonts w:cstheme="minorHAnsi"/>
+                <w:sz w:val="28"/>
+                <w:szCs w:val="28"/>
+              </w:rPr>
+            </w:pPr>
+            <w:r>
+              <w:rPr>
+                <w:rFonts w:cstheme="minorHAnsi"/>
+                <w:sz w:val="28"/>
+                <w:szCs w:val="28"/>
+              </w:rPr>
+              <w:t>v2.3.0 – December 29, 2020</w:t>
+            </w:r>
+          </w:p>
+          <w:p>
+            <w:pPr>
+              <w:rPr>
+                <w:rFonts w:cstheme="minorHAnsi"/>
+                <w:sz w:val="28"/>
+                <w:szCs w:val="28"/>
+              </w:rPr>
+            </w:pPr>
+            <w:r>
+              <w:rPr>
+                <w:rFonts w:cstheme="minorHAnsi"/>
+                <w:sz w:val="28"/>
+                <w:szCs w:val="28"/>
+              </w:rPr>
+              <w:t>v2.4.0 – January 26, 202</w:t>
+            </w:r>
+            <w:r>
+              <w:rPr>
+                <w:rFonts w:cstheme="minorHAnsi"/>
+                <w:sz w:val="28"/>
+                <w:szCs w:val="28"/>
+              </w:rPr>
+              <w:t>1</w:t>
+            </w:r>
+          </w:p>
+          <w:p>
+            <w:pPr>
+              <w:rPr>
+                <w:rFonts w:cstheme="minorHAnsi"/>
+                <w:sz w:val="28"/>
+                <w:szCs w:val="28"/>
+              </w:rPr>
+            </w:pPr>
+            <w:r>
+              <w:rPr>
+                <w:rFonts w:cstheme="minorHAnsi"/>
+                <w:sz w:val="28"/>
+                <w:szCs w:val="28"/>
+              </w:rPr>
+              <w:t>v2.5.0 - February 25, 2021</w:t>
+            </w:r>
+          </w:p>
+          <w:p>
+            <w:pPr>
+              <w:rPr>
+                <w:rFonts w:cstheme="minorHAnsi"/>
+                <w:sz w:val="28"/>
+                <w:szCs w:val="28"/>
+              </w:rPr>
+            </w:pPr>
+            <w:r>
+              <w:rPr>
+                <w:rFonts w:cstheme="minorHAnsi"/>
+                <w:sz w:val="28"/>
+                <w:szCs w:val="28"/>
+              </w:rPr>
+              <w:t>v2.6.0 - March 31, 2021</w:t>
+            </w:r>
+          </w:p>
+          <w:p>
+            <w:pPr>
+              <w:rPr>
+                <w:rFonts w:cstheme="minorHAnsi"/>
+                <w:sz w:val="28"/>
+                <w:szCs w:val="28"/>
+              </w:rPr>
+            </w:pPr>
+            <w:r>
+              <w:rPr>
+                <w:rFonts w:cstheme="minorHAnsi"/>
+                <w:sz w:val="28"/>
+                <w:szCs w:val="28"/>
+              </w:rPr>
+              <w:t>v2.7.0 - April 30, 2021</w:t>
+            </w:r>
+          </w:p>
+          <w:p>
+            <w:pPr>
+              <w:rPr>
+                <w:rFonts w:cstheme="minorHAnsi"/>
+                <w:sz w:val="28"/>
+                <w:szCs w:val="28"/>
+              </w:rPr>
+            </w:pPr>
+            <w:r>
+              <w:rPr>
+                <w:rFonts w:cstheme="minorHAnsi"/>
+                <w:sz w:val="28"/>
+                <w:szCs w:val="28"/>
+              </w:rPr>
+              <w:t xml:space="preserve">v2.8.0 - </w:t>
+            </w:r>
+            <w:r>
+              <w:rPr>
+                <w:rFonts w:cstheme="minorHAnsi"/>
+                <w:sz w:val="28"/>
+                <w:szCs w:val="28"/>
+              </w:rPr>
+              <w:t>May</w:t>
+            </w:r>
+            <w:r>
+              <w:rPr>
+                <w:rFonts w:cstheme="minorHAnsi"/>
+                <w:sz w:val="28"/>
+                <w:szCs w:val="28"/>
+              </w:rPr>
+              <w:t xml:space="preserve"> 28, 2021</w:t>
+            </w:r>
+          </w:p>
+          <w:p>
+            <w:pPr>
+              <w:rPr>
+                <w:rFonts w:cstheme="minorHAnsi"/>
+                <w:sz w:val="28"/>
+                <w:szCs w:val="28"/>
+              </w:rPr>
+            </w:pPr>
+            <w:r>
+              <w:rPr>
+                <w:rFonts w:cstheme="minorHAnsi"/>
+                <w:sz w:val="28"/>
+                <w:szCs w:val="28"/>
+              </w:rPr>
+              <w:t xml:space="preserve">v2.9.0 - </w:t>
+            </w:r>
+            <w:r>
+              <w:rPr>
+                <w:rFonts w:cstheme="minorHAnsi"/>
+                <w:sz w:val="28"/>
+                <w:szCs w:val="28"/>
+              </w:rPr>
+              <w:t>June</w:t>
+            </w:r>
+            <w:r>
+              <w:rPr>
+                <w:rFonts w:cstheme="minorHAnsi"/>
+                <w:sz w:val="28"/>
+                <w:szCs w:val="28"/>
+              </w:rPr>
+              <w:t xml:space="preserve"> </w:t>
+            </w:r>
+            <w:r>
+              <w:rPr>
+                <w:rFonts w:cstheme="minorHAnsi"/>
+                <w:sz w:val="28"/>
+                <w:szCs w:val="28"/>
+              </w:rPr>
+              <w:t>30</w:t>
+            </w:r>
+            <w:r>
+              <w:rPr>
+                <w:rFonts w:cstheme="minorHAnsi"/>
+                <w:sz w:val="28"/>
+                <w:szCs w:val="28"/>
+              </w:rPr>
+              <w:t>, 2021</w:t>
+            </w:r>
+          </w:p>
+          <w:p>
+            <w:pPr>
+              <w:rPr>
+                <w:rFonts w:cstheme="minorHAnsi"/>
+                <w:sz w:val="28"/>
+                <w:szCs w:val="28"/>
+              </w:rPr>
+            </w:pPr>
+            <w:r>
+              <w:rPr>
+                <w:rFonts w:cstheme="minorHAnsi"/>
+                <w:sz w:val="28"/>
+                <w:szCs w:val="28"/>
+              </w:rPr>
+              <w:t>v2.10.0 - July 28, 2021</w:t>
+            </w:r>
+          </w:p>
+          <w:p>
+            <w:pPr>
+              <w:rPr>
+                <w:rFonts w:cstheme="minorHAnsi"/>
+                <w:sz w:val="28"/>
+                <w:szCs w:val="28"/>
+              </w:rPr>
+            </w:pPr>
+            <w:r>
+              <w:rPr>
+                <w:rFonts w:cstheme="minorHAnsi"/>
+                <w:sz w:val="28"/>
+                <w:szCs w:val="28"/>
+              </w:rPr>
+              <w:t>v2.11.0 - August 27, 2021</w:t>
+            </w:r>
+          </w:p>
+          <w:p>
+            <w:pPr>
+              <w:rPr>
+                <w:rFonts w:cstheme="minorHAnsi"/>
+                <w:sz w:val="28"/>
+                <w:szCs w:val="28"/>
+              </w:rPr>
+            </w:pPr>
+            <w:r>
+              <w:rPr>
+                <w:rFonts w:cstheme="minorHAnsi"/>
+                <w:sz w:val="28"/>
+                <w:szCs w:val="28"/>
+              </w:rPr>
+              <w:t>v2.12.0 - September 21, 2021</w:t>
+            </w:r>
+          </w:p>
+          <w:p>
+            <w:pPr>
+              <w:rPr>
+                <w:rFonts w:cstheme="minorHAnsi"/>
+                <w:sz w:val="28"/>
+                <w:szCs w:val="28"/>
+              </w:rPr>
+            </w:pPr>
+            <w:r>
+              <w:rPr>
+                <w:rFonts w:cstheme="minorHAnsi"/>
+                <w:sz w:val="28"/>
+                <w:szCs w:val="28"/>
+              </w:rPr>
+              <w:t xml:space="preserve">v2.13.0 - </w:t>
+            </w:r>
+            <w:r>
+              <w:rPr>
+                <w:rFonts w:cstheme="minorHAnsi"/>
+                <w:sz w:val="28"/>
+                <w:szCs w:val="28"/>
+              </w:rPr>
+              <w:t>October 29, 2021</w:t>
+            </w:r>
+          </w:p>
+          <w:p>
+            <w:pPr>
+              <w:rPr>
+                <w:rFonts w:cstheme="minorHAnsi"/>
+                <w:sz w:val="28"/>
+                <w:szCs w:val="28"/>
+              </w:rPr>
+            </w:pPr>
+            <w:r>
+              <w:rPr>
+                <w:rFonts w:cstheme="minorHAnsi"/>
+                <w:sz w:val="28"/>
+                <w:szCs w:val="28"/>
+              </w:rPr>
+              <w:t>v2.14.0 - Nov</w:t>
+            </w:r>
+            <w:r>
+              <w:rPr>
+                <w:rFonts w:cstheme="minorHAnsi"/>
+                <w:sz w:val="28"/>
+                <w:szCs w:val="28"/>
+              </w:rPr>
+              <w:t>ember</w:t>
+            </w:r>
+            <w:r>
+              <w:rPr>
+                <w:rFonts w:cstheme="minorHAnsi"/>
+                <w:sz w:val="28"/>
+                <w:szCs w:val="28"/>
+              </w:rPr>
+              <w:t xml:space="preserve"> 29, 2021</w:t>
+            </w:r>
+          </w:p>
+          <w:p>
+            <w:pPr>
+              <w:rPr>
+                <w:rFonts w:cstheme="minorHAnsi"/>
+                <w:sz w:val="28"/>
+                <w:szCs w:val="28"/>
+              </w:rPr>
+            </w:pPr>
+            <w:r>
+              <w:rPr>
+                <w:rFonts w:cstheme="minorHAnsi"/>
+                <w:sz w:val="28"/>
+                <w:szCs w:val="28"/>
+              </w:rPr>
+              <w:t>v2.15.0 - December 2</w:t>
+            </w:r>
+            <w:r>
+              <w:rPr>
+                <w:rFonts w:cstheme="minorHAnsi"/>
+                <w:sz w:val="28"/>
+                <w:szCs w:val="28"/>
+              </w:rPr>
+              <w:t>0</w:t>
+            </w:r>
+            <w:r>
+              <w:rPr>
+                <w:rFonts w:cstheme="minorHAnsi"/>
+                <w:sz w:val="28"/>
+                <w:szCs w:val="28"/>
+              </w:rPr>
+              <w:t>, 2021</w:t>
+            </w:r>
+          </w:p>
+          <w:p>
+            <w:pPr>
+              <w:rPr>
+                <w:rFonts w:cstheme="minorHAnsi"/>
+                <w:sz w:val="28"/>
+                <w:szCs w:val="28"/>
+              </w:rPr>
+            </w:pPr>
+            <w:r>
+              <w:rPr>
+                <w:rFonts w:cstheme="minorHAnsi"/>
+                <w:sz w:val="28"/>
+                <w:szCs w:val="28"/>
+              </w:rPr>
+              <w:t>v2.16.0 - January 31, 2022</w:t>
+            </w:r>
+          </w:p>
+          <w:p>
+            <w:pPr>
+              <w:rPr>
+                <w:rFonts w:cstheme="minorHAnsi"/>
+                <w:sz w:val="28"/>
+                <w:szCs w:val="28"/>
+              </w:rPr>
+            </w:pPr>
+            <w:r>
+              <w:rPr>
+                <w:rFonts w:cstheme="minorHAnsi"/>
+                <w:sz w:val="28"/>
+                <w:szCs w:val="28"/>
+              </w:rPr>
+              <w:t>v2.17.0 - February 25, 2022</w:t>
+            </w:r>
+          </w:p>
+          <w:p>
+            <w:pPr>
+              <w:rPr>
+                <w:rFonts w:cstheme="minorHAnsi"/>
+                <w:sz w:val="28"/>
+                <w:szCs w:val="28"/>
+              </w:rPr>
+            </w:pPr>
+            <w:r>
+              <w:rPr>
+                <w:rFonts w:cstheme="minorHAnsi"/>
+                <w:sz w:val="28"/>
+                <w:szCs w:val="28"/>
+              </w:rPr>
+              <w:t xml:space="preserve">v2.18.0 - March </w:t>
+            </w:r>
+            <w:r>
+              <w:rPr>
+                <w:rFonts w:cstheme="minorHAnsi"/>
+                <w:sz w:val="28"/>
+                <w:szCs w:val="28"/>
+              </w:rPr>
+              <w:t>23</w:t>
+            </w:r>
+            <w:r>
+              <w:rPr>
+                <w:rFonts w:cstheme="minorHAnsi"/>
+                <w:sz w:val="28"/>
+                <w:szCs w:val="28"/>
+              </w:rPr>
+              <w:t>, 2022</w:t>
+            </w:r>
+          </w:p>
+          <w:p>
+            <w:pPr>
+              <w:rPr>
+                <w:rFonts w:cstheme="minorHAnsi"/>
+                <w:sz w:val="28"/>
+                <w:szCs w:val="28"/>
+              </w:rPr>
+            </w:pPr>
+            <w:r>
+              <w:rPr>
+                <w:rFonts w:cstheme="minorHAnsi"/>
+                <w:sz w:val="28"/>
+                <w:szCs w:val="28"/>
+              </w:rPr>
+              <w:t>v2.19.0 - April 14, 2022</w:t>
+            </w:r>
+          </w:p>
+          <w:p>
+            <w:pPr>
+              <w:rPr>
+                <w:rFonts w:cstheme="minorHAnsi"/>
+                <w:sz w:val="28"/>
+                <w:szCs w:val="28"/>
+              </w:rPr>
+            </w:pPr>
+            <w:r>
+              <w:rPr>
+                <w:rFonts w:cstheme="minorHAnsi"/>
+                <w:sz w:val="28"/>
+                <w:szCs w:val="28"/>
+              </w:rPr>
+              <w:t>v2.20.0 - May 17, 2022</w:t>
+            </w:r>
+          </w:p>
+          <w:p>
+            <w:pPr>
+              <w:rPr>
+                <w:rFonts w:cstheme="minorHAnsi"/>
+                <w:sz w:val="28"/>
+                <w:szCs w:val="28"/>
+              </w:rPr>
+            </w:pPr>
+          </w:p>
+          <w:p>
+            <w:pPr>
+              <w:rPr>
+                <w:rFonts w:cstheme="minorHAnsi"/>
+                <w:sz w:val="28"/>
+                <w:szCs w:val="28"/>
+              </w:rPr>
+            </w:pPr>
+          </w:p>
+          <w:p>
+            <w:pPr>
+              <w:rPr>
+                <w:rFonts w:cstheme="minorHAnsi"/>
+                <w:sz w:val="28"/>
+                <w:szCs w:val="28"/>
+              </w:rPr>
+            </w:pPr>
+            <w:r>
+              <w:rPr>
+                <w:rFonts w:cstheme="minorHAnsi"/>
+                <w:sz w:val="28"/>
+                <w:szCs w:val="28"/>
+              </w:rPr>
+              <w:t>==============================================================</w:t>
+            </w:r>
+          </w:p>
+          <w:p>
+            <w:pPr>
+              <w:pStyle w:val="Heading1"/>
+            </w:pPr>
+            <w:r>
+              <w:t>New Features and Updates</w:t>
+            </w:r>
+          </w:p>
+          <w:p>
+            <w:pPr>
+              <w:rPr>
+                <w:rFonts w:cstheme="minorHAnsi"/>
+                <w:sz w:val="28"/>
+                <w:szCs w:val="28"/>
+              </w:rPr>
+            </w:pPr>
+            <w:r>
+              <w:rPr>
+                <w:rFonts w:cstheme="minorHAnsi"/>
+                <w:sz w:val="28"/>
+                <w:szCs w:val="28"/>
+              </w:rPr>
+              <w:t>==============================================================</w:t>
+            </w:r>
+          </w:p>
+          <w:p>
+            <w:pPr>
+              <w:rPr>
+                <w:rFonts w:cstheme="minorHAnsi"/>
+                <w:sz w:val="28"/>
+                <w:szCs w:val="28"/>
+              </w:rPr>
+            </w:pPr>
+          </w:p>
+          <w:p>
+            <w:pPr>
+              <w:rPr>
+                <w:rFonts w:cstheme="minorHAnsi"/>
+                <w:sz w:val="28"/>
+                <w:szCs w:val="28"/>
+              </w:rPr>
+            </w:pPr>
+            <w:r>
+              <w:rPr>
+                <w:rFonts w:cstheme="minorHAnsi"/>
+                <w:sz w:val="28"/>
+                <w:szCs w:val="28"/>
+              </w:rPr>
+              <w:t>The following features</w:t>
+            </w:r>
+            <w:r>
+              <w:rPr>
+                <w:rFonts w:cstheme="minorHAnsi"/>
+                <w:sz w:val="28"/>
+                <w:szCs w:val="28"/>
+              </w:rPr>
+              <w:t>,</w:t>
+            </w:r>
+            <w:r>
+              <w:rPr>
+                <w:rFonts w:cstheme="minorHAnsi"/>
+                <w:sz w:val="28"/>
+                <w:szCs w:val="28"/>
+              </w:rPr>
+              <w:t xml:space="preserve"> enhancements</w:t>
+            </w:r>
+            <w:r>
+              <w:rPr>
+                <w:rFonts w:cstheme="minorHAnsi"/>
+                <w:sz w:val="28"/>
+                <w:szCs w:val="28"/>
+              </w:rPr>
+              <w:t>,</w:t>
+            </w:r>
+            <w:r>
+              <w:rPr>
+                <w:rFonts w:cstheme="minorHAnsi"/>
+                <w:sz w:val="28"/>
+                <w:szCs w:val="28"/>
+              </w:rPr>
+              <w:t xml:space="preserve"> and bug fixes have been incorporated in this </w:t>
+            </w:r>
+            <w:r>
+              <w:rPr>
+                <w:rFonts w:cstheme="minorHAnsi"/>
+                <w:sz w:val="28"/>
+                <w:szCs w:val="28"/>
+              </w:rPr>
+              <w:t>R</w:t>
+            </w:r>
+            <w:r>
+              <w:rPr>
+                <w:rFonts w:cstheme="minorHAnsi"/>
+                <w:sz w:val="28"/>
+                <w:szCs w:val="28"/>
+              </w:rPr>
+              <w:t>elease:</w:t>
+            </w:r>
+          </w:p>
+          <w:p>
+            <w:pPr>
+              <w:rPr>
+                <w:rFonts w:cstheme="minorHAnsi"/>
+                <w:sz w:val="28"/>
+                <w:szCs w:val="28"/>
+              </w:rPr>
+            </w:pPr>
+          </w:p>
+          <w:p>
+            <w:pPr>
+              <w:rPr>
+                <w:rFonts w:cstheme="minorHAnsi"/>
+                <w:sz w:val="28"/>
+                <w:szCs w:val="28"/>
+              </w:rPr>
+            </w:pPr>
+          </w:p>
+          <w:p>
+            <w:pPr>
+              <w:rPr>
+                <w:bCs/>
+                <w:sz w:val="28"/>
+                <w:szCs w:val="28"/>
+              </w:rPr>
+            </w:pPr>
+            <w:r>
               <w:rPr>
                 <w:rFonts w:cstheme="minorHAnsi"/>
                 <w:b/>
                 <w:sz w:val="28"/>
                 <w:szCs w:val="28"/>
-              </w:rPr>
-            </w:pPr>
+                <w:u w:val="single"/>
+              </w:rPr>
+              <w:t xml:space="preserve">Functional/GUI </w:t>
+            </w:r>
             <w:r>
               <w:rPr>
                 <w:rFonts w:cstheme="minorHAnsi"/>
                 <w:b/>
                 <w:sz w:val="28"/>
                 <w:szCs w:val="28"/>
-              </w:rPr>
-              <w:t>2</w:t>
-            </w:r>
-            <w:r>
-              <w:rPr>
-                <w:rFonts w:cstheme="minorHAnsi"/>
-                <w:b/>
-                <w:sz w:val="28"/>
-                <w:szCs w:val="28"/>
-              </w:rPr>
-              <w:t xml:space="preserve">.0 </w:t>
-            </w:r>
-            <w:r>
-              <w:rPr>
-                <w:rFonts w:cstheme="minorHAnsi"/>
-                <w:b/>
-                <w:sz w:val="28"/>
-                <w:szCs w:val="28"/>
-              </w:rPr>
-              <w:t>Release History</w:t>
-            </w:r>
-          </w:p>
-          <w:p>
-            <w:pPr>
-              <w:rPr>
-                <w:rFonts w:cstheme="minorHAnsi"/>
-                <w:sz w:val="28"/>
-                <w:szCs w:val="28"/>
-              </w:rPr>
-            </w:pPr>
-            <w:r>
-              <w:rPr>
-                <w:rFonts w:cstheme="minorHAnsi"/>
-                <w:sz w:val="28"/>
-                <w:szCs w:val="28"/>
-              </w:rPr>
-              <w:t>==============================================================</w:t>
-            </w:r>
-          </w:p>
-          <w:p>
-            <w:pPr>
-              <w:rPr>
-                <w:rFonts w:cstheme="minorHAnsi"/>
-                <w:sz w:val="28"/>
-                <w:szCs w:val="28"/>
-              </w:rPr>
-            </w:pPr>
-          </w:p>
-          <w:p>
-            <w:pPr>
-              <w:rPr>
-                <w:rFonts w:cstheme="minorHAnsi"/>
-                <w:sz w:val="28"/>
-                <w:szCs w:val="28"/>
-              </w:rPr>
-            </w:pPr>
-          </w:p>
-          <w:p>
-            <w:pPr>
-              <w:rPr>
-                <w:rFonts w:cstheme="minorHAnsi"/>
-                <w:sz w:val="28"/>
-                <w:szCs w:val="28"/>
-              </w:rPr>
-            </w:pPr>
-            <w:r>
-              <w:rPr>
-                <w:rFonts w:cstheme="minorHAnsi"/>
-                <w:sz w:val="28"/>
-                <w:szCs w:val="28"/>
-              </w:rPr>
-              <w:t>v</w:t>
-            </w:r>
-            <w:r>
-              <w:rPr>
-                <w:rFonts w:cstheme="minorHAnsi"/>
-                <w:sz w:val="28"/>
-                <w:szCs w:val="28"/>
-              </w:rPr>
-              <w:t xml:space="preserve">1.0.0 - </w:t>
-            </w:r>
-            <w:r>
-              <w:rPr>
-                <w:rFonts w:cstheme="minorHAnsi"/>
-                <w:sz w:val="28"/>
-                <w:szCs w:val="28"/>
-              </w:rPr>
-              <w:t xml:space="preserve"> </w:t>
-            </w:r>
-            <w:r>
-              <w:rPr>
-                <w:rFonts w:cstheme="minorHAnsi"/>
-                <w:sz w:val="28"/>
-                <w:szCs w:val="28"/>
-              </w:rPr>
-              <w:t>December</w:t>
-            </w:r>
-            <w:r>
-              <w:rPr>
-                <w:rFonts w:cstheme="minorHAnsi"/>
-                <w:sz w:val="28"/>
-                <w:szCs w:val="28"/>
-              </w:rPr>
-              <w:t xml:space="preserve"> </w:t>
-            </w:r>
-            <w:r>
-              <w:rPr>
-                <w:rFonts w:cstheme="minorHAnsi"/>
-                <w:sz w:val="28"/>
-                <w:szCs w:val="28"/>
-              </w:rPr>
-              <w:t>28, 2016</w:t>
-            </w:r>
-          </w:p>
-          <w:p>
-            <w:pPr>
-              <w:rPr>
-                <w:rFonts w:cstheme="minorHAnsi"/>
-                <w:sz w:val="28"/>
-                <w:szCs w:val="28"/>
-              </w:rPr>
-            </w:pPr>
-            <w:r>
-              <w:rPr>
-                <w:rFonts w:cstheme="minorHAnsi"/>
-                <w:sz w:val="28"/>
-                <w:szCs w:val="28"/>
-              </w:rPr>
-              <w:t>v</w:t>
-            </w:r>
-            <w:r>
-              <w:rPr>
-                <w:rFonts w:cstheme="minorHAnsi"/>
-                <w:sz w:val="28"/>
-                <w:szCs w:val="28"/>
-              </w:rPr>
-              <w:t xml:space="preserve">1.1.0 -  May </w:t>
-            </w:r>
-            <w:r>
-              <w:rPr>
-                <w:rFonts w:cstheme="minorHAnsi"/>
-                <w:sz w:val="28"/>
-                <w:szCs w:val="28"/>
-              </w:rPr>
-              <w:t>15</w:t>
-            </w:r>
-            <w:r>
-              <w:rPr>
-                <w:rFonts w:cstheme="minorHAnsi"/>
-                <w:sz w:val="28"/>
-                <w:szCs w:val="28"/>
-              </w:rPr>
-              <w:t>, 2017</w:t>
-            </w:r>
-          </w:p>
-          <w:p>
-            <w:pPr>
-              <w:rPr>
-                <w:rFonts w:cstheme="minorHAnsi"/>
-                <w:sz w:val="28"/>
-                <w:szCs w:val="28"/>
-              </w:rPr>
-            </w:pPr>
-            <w:r>
-              <w:rPr>
-                <w:rFonts w:cstheme="minorHAnsi"/>
-                <w:sz w:val="28"/>
-                <w:szCs w:val="28"/>
-              </w:rPr>
-              <w:t>v</w:t>
-            </w:r>
-            <w:r>
-              <w:rPr>
-                <w:rFonts w:cstheme="minorHAnsi"/>
-                <w:sz w:val="28"/>
-                <w:szCs w:val="28"/>
-              </w:rPr>
-              <w:t xml:space="preserve">1.2.0 -  June </w:t>
-            </w:r>
-            <w:r>
-              <w:rPr>
-                <w:rFonts w:cstheme="minorHAnsi"/>
-                <w:sz w:val="28"/>
-                <w:szCs w:val="28"/>
-              </w:rPr>
-              <w:t>23</w:t>
-            </w:r>
-            <w:r>
-              <w:rPr>
-                <w:rFonts w:cstheme="minorHAnsi"/>
-                <w:sz w:val="28"/>
-                <w:szCs w:val="28"/>
-              </w:rPr>
-              <w:t>, 2017</w:t>
-            </w:r>
-          </w:p>
-          <w:p>
-            <w:pPr>
-              <w:rPr>
-                <w:rFonts w:cstheme="minorHAnsi"/>
-                <w:sz w:val="28"/>
-                <w:szCs w:val="28"/>
-              </w:rPr>
-            </w:pPr>
-            <w:r>
-              <w:rPr>
-                <w:rFonts w:cstheme="minorHAnsi"/>
-                <w:sz w:val="28"/>
-                <w:szCs w:val="28"/>
-              </w:rPr>
-              <w:t>v</w:t>
-            </w:r>
-            <w:r>
-              <w:rPr>
-                <w:rFonts w:cstheme="minorHAnsi"/>
-                <w:sz w:val="28"/>
-                <w:szCs w:val="28"/>
-              </w:rPr>
-              <w:t>1.3.0 -  September 15, 2017</w:t>
-            </w:r>
-          </w:p>
-          <w:p>
-            <w:pPr>
-              <w:rPr>
-                <w:rFonts w:cstheme="minorHAnsi"/>
-                <w:sz w:val="28"/>
-                <w:szCs w:val="28"/>
-              </w:rPr>
-            </w:pPr>
-            <w:r>
-              <w:rPr>
-                <w:rFonts w:cstheme="minorHAnsi"/>
-                <w:sz w:val="28"/>
-                <w:szCs w:val="28"/>
-              </w:rPr>
-              <w:t xml:space="preserve">v1.4.0 -  </w:t>
-            </w:r>
-            <w:r>
-              <w:rPr>
-                <w:rFonts w:cstheme="minorHAnsi"/>
-                <w:sz w:val="28"/>
-                <w:szCs w:val="28"/>
-              </w:rPr>
-              <w:t>November</w:t>
-            </w:r>
-            <w:r>
-              <w:rPr>
-                <w:rFonts w:cstheme="minorHAnsi"/>
-                <w:sz w:val="28"/>
-                <w:szCs w:val="28"/>
-              </w:rPr>
-              <w:t xml:space="preserve"> </w:t>
-            </w:r>
-            <w:r>
-              <w:rPr>
-                <w:rFonts w:cstheme="minorHAnsi"/>
-                <w:sz w:val="28"/>
-                <w:szCs w:val="28"/>
-              </w:rPr>
-              <w:t>6</w:t>
-            </w:r>
-            <w:r>
-              <w:rPr>
-                <w:rFonts w:cstheme="minorHAnsi"/>
-                <w:sz w:val="28"/>
-                <w:szCs w:val="28"/>
-              </w:rPr>
-              <w:t>, 2017</w:t>
-            </w:r>
-          </w:p>
-          <w:p>
-            <w:pPr>
-              <w:rPr>
-                <w:rFonts w:cstheme="minorHAnsi"/>
-                <w:sz w:val="28"/>
-                <w:szCs w:val="28"/>
-              </w:rPr>
-            </w:pPr>
-            <w:r>
-              <w:rPr>
-                <w:rFonts w:cstheme="minorHAnsi"/>
-                <w:sz w:val="28"/>
-                <w:szCs w:val="28"/>
-              </w:rPr>
-              <w:t>v1.5.0 -  December 11, 2017</w:t>
-            </w:r>
-          </w:p>
-          <w:p>
-            <w:pPr>
-              <w:rPr>
-                <w:rFonts w:cstheme="minorHAnsi"/>
-                <w:sz w:val="28"/>
-                <w:szCs w:val="28"/>
-              </w:rPr>
-            </w:pPr>
-            <w:r>
-              <w:rPr>
-                <w:rFonts w:cstheme="minorHAnsi"/>
-                <w:sz w:val="28"/>
-                <w:szCs w:val="28"/>
-              </w:rPr>
-              <w:t xml:space="preserve">v1.6.0 -  </w:t>
-            </w:r>
-            <w:r>
-              <w:rPr>
-                <w:rFonts w:cstheme="minorHAnsi"/>
-                <w:sz w:val="28"/>
-                <w:szCs w:val="28"/>
-              </w:rPr>
-              <w:t>February</w:t>
-            </w:r>
-            <w:r>
-              <w:rPr>
-                <w:rFonts w:cstheme="minorHAnsi"/>
-                <w:sz w:val="28"/>
-                <w:szCs w:val="28"/>
-              </w:rPr>
-              <w:t xml:space="preserve"> </w:t>
-            </w:r>
-            <w:r>
-              <w:rPr>
-                <w:rFonts w:cstheme="minorHAnsi"/>
-                <w:sz w:val="28"/>
-                <w:szCs w:val="28"/>
-              </w:rPr>
-              <w:t>7</w:t>
-            </w:r>
-            <w:r>
-              <w:rPr>
-                <w:rFonts w:cstheme="minorHAnsi"/>
-                <w:sz w:val="28"/>
-                <w:szCs w:val="28"/>
-              </w:rPr>
-              <w:t>, 2018</w:t>
-            </w:r>
-          </w:p>
-          <w:p>
-            <w:pPr>
-              <w:rPr>
-                <w:rFonts w:cstheme="minorHAnsi"/>
-                <w:sz w:val="28"/>
-                <w:szCs w:val="28"/>
-              </w:rPr>
-            </w:pPr>
-            <w:r>
-              <w:rPr>
-                <w:rFonts w:cstheme="minorHAnsi"/>
-                <w:sz w:val="28"/>
-                <w:szCs w:val="28"/>
-              </w:rPr>
-              <w:t>v1.7.0 – March 29, 2018</w:t>
-            </w:r>
-          </w:p>
-          <w:p>
-            <w:pPr>
-              <w:rPr>
-                <w:rFonts w:cstheme="minorHAnsi"/>
-                <w:sz w:val="28"/>
-                <w:szCs w:val="28"/>
-              </w:rPr>
-            </w:pPr>
-            <w:r>
-              <w:rPr>
-                <w:rFonts w:cstheme="minorHAnsi"/>
-                <w:sz w:val="28"/>
-                <w:szCs w:val="28"/>
-              </w:rPr>
-              <w:t>v1.7.1 – May 21</w:t>
-            </w:r>
-            <w:r>
-              <w:rPr>
-                <w:rFonts w:cstheme="minorHAnsi"/>
-                <w:sz w:val="28"/>
-                <w:szCs w:val="28"/>
-              </w:rPr>
-              <w:t>, 2018</w:t>
-            </w:r>
-          </w:p>
-          <w:p>
-            <w:pPr>
-              <w:rPr>
-                <w:rFonts w:cstheme="minorHAnsi"/>
-                <w:sz w:val="28"/>
-                <w:szCs w:val="28"/>
-              </w:rPr>
-            </w:pPr>
-            <w:r>
-              <w:rPr>
-                <w:rFonts w:cstheme="minorHAnsi"/>
-                <w:sz w:val="28"/>
-                <w:szCs w:val="28"/>
-              </w:rPr>
-              <w:t>v1.7.2 - June 12, 2018</w:t>
-            </w:r>
-          </w:p>
-          <w:p>
-            <w:pPr>
-              <w:rPr>
-                <w:rFonts w:cstheme="minorHAnsi"/>
-                <w:sz w:val="28"/>
-                <w:szCs w:val="28"/>
-              </w:rPr>
-            </w:pPr>
-            <w:r>
-              <w:rPr>
-                <w:rFonts w:cstheme="minorHAnsi"/>
-                <w:sz w:val="28"/>
-                <w:szCs w:val="28"/>
-              </w:rPr>
-              <w:t>v1.7.3 - July 24, 2018</w:t>
-            </w:r>
-          </w:p>
-          <w:p>
-            <w:pPr>
-              <w:rPr>
-                <w:rFonts w:cstheme="minorHAnsi"/>
-                <w:sz w:val="28"/>
-                <w:szCs w:val="28"/>
-              </w:rPr>
-            </w:pPr>
-            <w:r>
-              <w:rPr>
-                <w:rFonts w:cstheme="minorHAnsi"/>
-                <w:sz w:val="28"/>
-                <w:szCs w:val="28"/>
-              </w:rPr>
-              <w:t xml:space="preserve">v1.8.0 - September </w:t>
-            </w:r>
-            <w:r>
-              <w:rPr>
-                <w:rFonts w:cstheme="minorHAnsi"/>
-                <w:sz w:val="28"/>
-                <w:szCs w:val="28"/>
-              </w:rPr>
-              <w:t>28</w:t>
-            </w:r>
-            <w:r>
-              <w:rPr>
-                <w:rFonts w:cstheme="minorHAnsi"/>
-                <w:sz w:val="28"/>
-                <w:szCs w:val="28"/>
-              </w:rPr>
-              <w:t>, 2018</w:t>
-            </w:r>
-          </w:p>
-          <w:p>
-            <w:pPr>
-              <w:rPr>
-                <w:rFonts w:cstheme="minorHAnsi"/>
-                <w:sz w:val="28"/>
-                <w:szCs w:val="28"/>
-              </w:rPr>
-            </w:pPr>
-            <w:r>
-              <w:rPr>
-                <w:rFonts w:cstheme="minorHAnsi"/>
-                <w:sz w:val="28"/>
-                <w:szCs w:val="28"/>
-              </w:rPr>
-              <w:t>v1.9.0 – November 20, 2018</w:t>
-            </w:r>
-          </w:p>
-          <w:p>
-            <w:pPr>
-              <w:rPr>
-                <w:rFonts w:cstheme="minorHAnsi"/>
-                <w:sz w:val="28"/>
-                <w:szCs w:val="28"/>
-              </w:rPr>
-            </w:pPr>
-            <w:r>
-              <w:rPr>
-                <w:rFonts w:cstheme="minorHAnsi"/>
-                <w:sz w:val="28"/>
-                <w:szCs w:val="28"/>
-              </w:rPr>
-              <w:t>v1.10.0 – December 18, 2018</w:t>
-            </w:r>
-          </w:p>
-          <w:p>
-            <w:pPr>
-              <w:rPr>
-                <w:rFonts w:cstheme="minorHAnsi"/>
-                <w:sz w:val="28"/>
-                <w:szCs w:val="28"/>
-              </w:rPr>
-            </w:pPr>
-            <w:r>
-              <w:rPr>
-                <w:rFonts w:cstheme="minorHAnsi"/>
-                <w:sz w:val="28"/>
-                <w:szCs w:val="28"/>
-              </w:rPr>
-              <w:t>v1.11.0 – March 1, 2019</w:t>
-            </w:r>
-          </w:p>
-          <w:p>
-            <w:pPr>
-              <w:rPr>
-                <w:rFonts w:cstheme="minorHAnsi"/>
-                <w:sz w:val="28"/>
-                <w:szCs w:val="28"/>
-              </w:rPr>
-            </w:pPr>
-            <w:r>
-              <w:rPr>
-                <w:rFonts w:cstheme="minorHAnsi"/>
-                <w:sz w:val="28"/>
-                <w:szCs w:val="28"/>
-              </w:rPr>
-              <w:t xml:space="preserve">v1.12.0 – </w:t>
-            </w:r>
-            <w:r>
-              <w:rPr>
-                <w:rFonts w:cstheme="minorHAnsi"/>
-                <w:sz w:val="28"/>
-                <w:szCs w:val="28"/>
-              </w:rPr>
-              <w:t>April 1</w:t>
-            </w:r>
-            <w:r>
-              <w:rPr>
-                <w:rFonts w:cstheme="minorHAnsi"/>
-                <w:sz w:val="28"/>
-                <w:szCs w:val="28"/>
-              </w:rPr>
-              <w:t>, 2019</w:t>
-            </w:r>
-          </w:p>
-          <w:p>
-            <w:pPr>
-              <w:rPr>
-                <w:rFonts w:cstheme="minorHAnsi"/>
-                <w:sz w:val="28"/>
-                <w:szCs w:val="28"/>
-              </w:rPr>
-            </w:pPr>
-            <w:r>
-              <w:rPr>
-                <w:rFonts w:cstheme="minorHAnsi"/>
-                <w:sz w:val="28"/>
-                <w:szCs w:val="28"/>
-              </w:rPr>
-              <w:t>v1.13.0 – May 3, 2019</w:t>
-            </w:r>
-          </w:p>
-          <w:p>
-            <w:pPr>
-              <w:rPr>
-                <w:rFonts w:cstheme="minorHAnsi"/>
-                <w:sz w:val="28"/>
-                <w:szCs w:val="28"/>
-              </w:rPr>
-            </w:pPr>
-            <w:r>
-              <w:rPr>
-                <w:rFonts w:cstheme="minorHAnsi"/>
-                <w:sz w:val="28"/>
-                <w:szCs w:val="28"/>
-              </w:rPr>
-              <w:t>v1.14.0 – June 4, 2019</w:t>
-            </w:r>
-          </w:p>
-          <w:p>
-            <w:pPr>
-              <w:rPr>
-                <w:rFonts w:cstheme="minorHAnsi"/>
-                <w:sz w:val="28"/>
-                <w:szCs w:val="28"/>
-              </w:rPr>
-            </w:pPr>
-            <w:r>
-              <w:rPr>
-                <w:rFonts w:cstheme="minorHAnsi"/>
-                <w:sz w:val="28"/>
-                <w:szCs w:val="28"/>
-              </w:rPr>
-              <w:t>v1.15.0 – July 9, 2019</w:t>
-            </w:r>
-          </w:p>
-          <w:p>
-            <w:pPr>
-              <w:rPr>
-                <w:rFonts w:cstheme="minorHAnsi"/>
-                <w:sz w:val="28"/>
-                <w:szCs w:val="28"/>
-              </w:rPr>
-            </w:pPr>
-            <w:r>
-              <w:rPr>
-                <w:rFonts w:cstheme="minorHAnsi"/>
-                <w:sz w:val="28"/>
-                <w:szCs w:val="28"/>
-              </w:rPr>
-              <w:t xml:space="preserve">v1.16.0 – </w:t>
-            </w:r>
-            <w:r>
-              <w:rPr>
-                <w:rFonts w:cstheme="minorHAnsi"/>
-                <w:sz w:val="28"/>
-                <w:szCs w:val="28"/>
-              </w:rPr>
-              <w:t>A</w:t>
-            </w:r>
-            <w:r>
-              <w:rPr>
-                <w:rFonts w:cstheme="minorHAnsi"/>
-                <w:sz w:val="28"/>
-                <w:szCs w:val="28"/>
-              </w:rPr>
-              <w:t>u</w:t>
-            </w:r>
-            <w:r>
-              <w:rPr>
-                <w:rFonts w:cstheme="minorHAnsi"/>
-                <w:sz w:val="28"/>
-                <w:szCs w:val="28"/>
-              </w:rPr>
-              <w:t>gust</w:t>
-            </w:r>
-            <w:r>
-              <w:rPr>
-                <w:rFonts w:cstheme="minorHAnsi"/>
-                <w:sz w:val="28"/>
-                <w:szCs w:val="28"/>
-              </w:rPr>
-              <w:t xml:space="preserve"> 21, 2019</w:t>
-            </w:r>
-          </w:p>
-          <w:p>
-            <w:pPr>
-              <w:rPr>
-                <w:rFonts w:cstheme="minorHAnsi"/>
-                <w:sz w:val="28"/>
-                <w:szCs w:val="28"/>
-              </w:rPr>
-            </w:pPr>
-            <w:r>
-              <w:rPr>
-                <w:rFonts w:cstheme="minorHAnsi"/>
-                <w:sz w:val="28"/>
-                <w:szCs w:val="28"/>
-              </w:rPr>
-              <w:t>v1.17.0 – September 13, 2019</w:t>
-            </w:r>
-          </w:p>
-          <w:p>
-            <w:pPr>
-              <w:rPr>
-                <w:rFonts w:cstheme="minorHAnsi"/>
-                <w:sz w:val="28"/>
-                <w:szCs w:val="28"/>
-              </w:rPr>
-            </w:pPr>
-            <w:r>
-              <w:rPr>
-                <w:rFonts w:cstheme="minorHAnsi"/>
-                <w:sz w:val="28"/>
-                <w:szCs w:val="28"/>
-              </w:rPr>
-              <w:t>v1.18.0 – October 11, 2019</w:t>
-            </w:r>
-          </w:p>
-          <w:p>
-            <w:pPr>
-              <w:rPr>
-                <w:rFonts w:cstheme="minorHAnsi"/>
-                <w:sz w:val="28"/>
-                <w:szCs w:val="28"/>
-              </w:rPr>
-            </w:pPr>
-            <w:r>
-              <w:rPr>
-                <w:rFonts w:cstheme="minorHAnsi"/>
-                <w:sz w:val="28"/>
-                <w:szCs w:val="28"/>
-              </w:rPr>
-              <w:t>v1.19.0 – November 8, 2019</w:t>
-            </w:r>
-          </w:p>
-          <w:p>
-            <w:pPr>
-              <w:rPr>
-                <w:rFonts w:cstheme="minorHAnsi"/>
-                <w:sz w:val="28"/>
-                <w:szCs w:val="28"/>
-              </w:rPr>
-            </w:pPr>
-            <w:r>
-              <w:rPr>
-                <w:rFonts w:cstheme="minorHAnsi"/>
-                <w:sz w:val="28"/>
-                <w:szCs w:val="28"/>
-              </w:rPr>
-              <w:t>v1.20.0 – December 2, 2019</w:t>
-            </w:r>
-          </w:p>
-          <w:p>
-            <w:pPr>
-              <w:rPr>
-                <w:rFonts w:cstheme="minorHAnsi"/>
-                <w:sz w:val="28"/>
-                <w:szCs w:val="28"/>
-              </w:rPr>
-            </w:pPr>
-            <w:r>
-              <w:rPr>
-                <w:rFonts w:cstheme="minorHAnsi"/>
-                <w:sz w:val="28"/>
-                <w:szCs w:val="28"/>
-              </w:rPr>
-              <w:t>v1.21.0 – January 9, 20</w:t>
-            </w:r>
-            <w:r>
-              <w:rPr>
-                <w:rFonts w:cstheme="minorHAnsi"/>
-                <w:sz w:val="28"/>
-                <w:szCs w:val="28"/>
-              </w:rPr>
-              <w:t>20</w:t>
-            </w:r>
-          </w:p>
-          <w:p>
-            <w:pPr>
-              <w:rPr>
-                <w:rFonts w:cstheme="minorHAnsi"/>
-                <w:sz w:val="28"/>
-                <w:szCs w:val="28"/>
-              </w:rPr>
-            </w:pPr>
-            <w:r>
-              <w:rPr>
-                <w:rFonts w:cstheme="minorHAnsi"/>
-                <w:sz w:val="28"/>
-                <w:szCs w:val="28"/>
-              </w:rPr>
-              <w:t>v</w:t>
-            </w:r>
-            <w:r>
-              <w:rPr>
-                <w:rFonts w:cstheme="minorHAnsi"/>
-                <w:sz w:val="28"/>
-                <w:szCs w:val="28"/>
-              </w:rPr>
-              <w:t>1.22.0 – February 6, 2020</w:t>
-            </w:r>
-          </w:p>
-          <w:p>
-            <w:pPr>
-              <w:rPr>
-                <w:rFonts w:cstheme="minorHAnsi"/>
-                <w:sz w:val="28"/>
-                <w:szCs w:val="28"/>
-              </w:rPr>
-            </w:pPr>
-            <w:r>
-              <w:rPr>
-                <w:rFonts w:cstheme="minorHAnsi"/>
-                <w:sz w:val="28"/>
-                <w:szCs w:val="28"/>
-              </w:rPr>
-              <w:t>v1.23.0 – March 9, 2020</w:t>
-            </w:r>
-          </w:p>
-          <w:p>
-            <w:pPr>
-              <w:rPr>
-                <w:rFonts w:cstheme="minorHAnsi"/>
-                <w:sz w:val="28"/>
-                <w:szCs w:val="28"/>
-              </w:rPr>
-            </w:pPr>
-            <w:r>
-              <w:rPr>
-                <w:rFonts w:cstheme="minorHAnsi"/>
-                <w:sz w:val="28"/>
-                <w:szCs w:val="28"/>
-              </w:rPr>
-              <w:t xml:space="preserve">v1.24.0 – </w:t>
-            </w:r>
-            <w:r>
-              <w:rPr>
-                <w:rFonts w:cstheme="minorHAnsi"/>
-                <w:sz w:val="28"/>
-                <w:szCs w:val="28"/>
-              </w:rPr>
-              <w:t>April</w:t>
-            </w:r>
-            <w:r>
-              <w:rPr>
-                <w:rFonts w:cstheme="minorHAnsi"/>
-                <w:sz w:val="28"/>
-                <w:szCs w:val="28"/>
-              </w:rPr>
-              <w:t xml:space="preserve"> 1, 2020</w:t>
-            </w:r>
-          </w:p>
-          <w:p>
-            <w:pPr>
-              <w:rPr>
-                <w:rFonts w:cstheme="minorHAnsi"/>
-                <w:sz w:val="28"/>
-                <w:szCs w:val="28"/>
-              </w:rPr>
-            </w:pPr>
-            <w:r>
-              <w:rPr>
-                <w:rFonts w:cstheme="minorHAnsi"/>
-                <w:sz w:val="28"/>
-                <w:szCs w:val="28"/>
-              </w:rPr>
-              <w:t>v1.25.0 – May 8, 2020</w:t>
-            </w:r>
-          </w:p>
-          <w:p>
-            <w:pPr>
-              <w:rPr>
-                <w:rFonts w:cstheme="minorHAnsi"/>
-                <w:sz w:val="28"/>
-                <w:szCs w:val="28"/>
-              </w:rPr>
-            </w:pPr>
-            <w:r>
-              <w:rPr>
-                <w:rFonts w:cstheme="minorHAnsi"/>
-                <w:sz w:val="28"/>
-                <w:szCs w:val="28"/>
-              </w:rPr>
-              <w:t>v1.26.0 – June 4, 2020</w:t>
-            </w:r>
-          </w:p>
-          <w:p>
-            <w:pPr>
-              <w:rPr>
-                <w:rFonts w:cstheme="minorHAnsi"/>
-                <w:sz w:val="28"/>
-                <w:szCs w:val="28"/>
-              </w:rPr>
-            </w:pPr>
-            <w:r>
-              <w:rPr>
-                <w:rFonts w:cstheme="minorHAnsi"/>
-                <w:sz w:val="28"/>
-                <w:szCs w:val="28"/>
-              </w:rPr>
-              <w:t>v1.27.0 – July 8, 2020</w:t>
-            </w:r>
-          </w:p>
-          <w:p>
-            <w:pPr>
-              <w:rPr>
-                <w:rFonts w:cstheme="minorHAnsi"/>
-                <w:sz w:val="28"/>
-                <w:szCs w:val="28"/>
-              </w:rPr>
-            </w:pPr>
-            <w:r>
-              <w:rPr>
-                <w:rFonts w:cstheme="minorHAnsi"/>
-                <w:sz w:val="28"/>
-                <w:szCs w:val="28"/>
+                <w:u w:val="single"/>
+              </w:rPr>
+              <w:t>Enhancements:</w:t>
+            </w:r>
+          </w:p>
+          <w:p>
+            <w:pPr>
+              <w:rPr>
+                <w:rFonts w:cstheme="minorHAnsi"/>
+                <w:sz w:val="28"/>
+                <w:szCs w:val="28"/>
+                <w:u w:val="single"/>
+              </w:rPr>
+            </w:pPr>
+          </w:p>
+          <w:p>
+            <w:pPr>
+              <w:rPr>
+                <w:sz w:val="28"/>
+                <w:szCs w:val="28"/>
+              </w:rPr>
+            </w:pPr>
+            <w:r>
+              <w:rPr>
+                <w:rFonts w:cstheme="minorHAnsi"/>
+                <w:sz w:val="28"/>
+                <w:szCs w:val="28"/>
+                <w:u w:val="single"/>
               </w:rPr>
               <w:lastRenderedPageBreak/>
-              <w:t>v2.0.0 – August 27, 2020</w:t>
-            </w:r>
-          </w:p>
-          <w:p>
-            <w:pPr>
-              <w:rPr>
-                <w:rFonts w:cstheme="minorHAnsi"/>
-                <w:sz w:val="28"/>
-                <w:szCs w:val="28"/>
-              </w:rPr>
-            </w:pPr>
-            <w:r>
-              <w:rPr>
-                <w:rFonts w:cstheme="minorHAnsi"/>
-                <w:sz w:val="28"/>
-                <w:szCs w:val="28"/>
-              </w:rPr>
-              <w:t>v2.1.0 – September 2</w:t>
-            </w:r>
-            <w:r>
-              <w:rPr>
-                <w:rFonts w:cstheme="minorHAnsi"/>
-                <w:sz w:val="28"/>
-                <w:szCs w:val="28"/>
-              </w:rPr>
-              <w:t>4</w:t>
-            </w:r>
-            <w:r>
-              <w:rPr>
-                <w:rFonts w:cstheme="minorHAnsi"/>
-                <w:sz w:val="28"/>
-                <w:szCs w:val="28"/>
-              </w:rPr>
-              <w:t>, 2020</w:t>
-            </w:r>
-          </w:p>
-          <w:p>
-            <w:pPr>
-              <w:rPr>
-                <w:rFonts w:cstheme="minorHAnsi"/>
-                <w:sz w:val="28"/>
-                <w:szCs w:val="28"/>
-              </w:rPr>
-            </w:pPr>
-            <w:r>
-              <w:rPr>
-                <w:rFonts w:cstheme="minorHAnsi"/>
-                <w:sz w:val="28"/>
-                <w:szCs w:val="28"/>
-              </w:rPr>
-              <w:t>v2.2.0 – October 16, 2020</w:t>
-            </w:r>
-          </w:p>
-          <w:p>
-            <w:pPr>
-              <w:rPr>
-                <w:rFonts w:cstheme="minorHAnsi"/>
-                <w:sz w:val="28"/>
-                <w:szCs w:val="28"/>
-              </w:rPr>
-            </w:pPr>
-            <w:r>
-              <w:rPr>
-                <w:rFonts w:cstheme="minorHAnsi"/>
-                <w:sz w:val="28"/>
-                <w:szCs w:val="28"/>
-              </w:rPr>
-              <w:t>v2.3.0 – December 29, 2020</w:t>
-            </w:r>
-          </w:p>
-          <w:p>
-            <w:pPr>
-              <w:rPr>
-                <w:rFonts w:cstheme="minorHAnsi"/>
-                <w:sz w:val="28"/>
-                <w:szCs w:val="28"/>
-              </w:rPr>
-            </w:pPr>
-            <w:r>
-              <w:rPr>
-                <w:rFonts w:cstheme="minorHAnsi"/>
-                <w:sz w:val="28"/>
-                <w:szCs w:val="28"/>
-              </w:rPr>
-              <w:t>v2.4.0 – January 26, 202</w:t>
-            </w:r>
-            <w:r>
-              <w:rPr>
-                <w:rFonts w:cstheme="minorHAnsi"/>
-                <w:sz w:val="28"/>
-                <w:szCs w:val="28"/>
-              </w:rPr>
-              <w:t>1</w:t>
-            </w:r>
-          </w:p>
-          <w:p>
-            <w:pPr>
-              <w:rPr>
-                <w:rFonts w:cstheme="minorHAnsi"/>
-                <w:sz w:val="28"/>
-                <w:szCs w:val="28"/>
-              </w:rPr>
-            </w:pPr>
-            <w:r>
-              <w:rPr>
-                <w:rFonts w:cstheme="minorHAnsi"/>
-                <w:sz w:val="28"/>
-                <w:szCs w:val="28"/>
-              </w:rPr>
-              <w:t>v2.5.0 - February 25, 2021</w:t>
-            </w:r>
-          </w:p>
-          <w:p>
-            <w:pPr>
-              <w:rPr>
-                <w:rFonts w:cstheme="minorHAnsi"/>
-                <w:sz w:val="28"/>
-                <w:szCs w:val="28"/>
-              </w:rPr>
-            </w:pPr>
-            <w:r>
-              <w:rPr>
-                <w:rFonts w:cstheme="minorHAnsi"/>
-                <w:sz w:val="28"/>
-                <w:szCs w:val="28"/>
-              </w:rPr>
-              <w:t>v2.6.0 - March 31, 2021</w:t>
-            </w:r>
-          </w:p>
-          <w:p>
-            <w:pPr>
-              <w:rPr>
-                <w:rFonts w:cstheme="minorHAnsi"/>
-                <w:sz w:val="28"/>
-                <w:szCs w:val="28"/>
-              </w:rPr>
-            </w:pPr>
-            <w:r>
-              <w:rPr>
-                <w:rFonts w:cstheme="minorHAnsi"/>
-                <w:sz w:val="28"/>
-                <w:szCs w:val="28"/>
-              </w:rPr>
-              <w:t>v2.7.0 - April 30, 2021</w:t>
-            </w:r>
-          </w:p>
-          <w:p>
-            <w:pPr>
-              <w:rPr>
-                <w:rFonts w:cstheme="minorHAnsi"/>
-                <w:sz w:val="28"/>
-                <w:szCs w:val="28"/>
-              </w:rPr>
-            </w:pPr>
-            <w:r>
-              <w:rPr>
-                <w:rFonts w:cstheme="minorHAnsi"/>
-                <w:sz w:val="28"/>
-                <w:szCs w:val="28"/>
-              </w:rPr>
-              <w:t xml:space="preserve">v2.8.0 - </w:t>
-            </w:r>
-            <w:r>
-              <w:rPr>
-                <w:rFonts w:cstheme="minorHAnsi"/>
-                <w:sz w:val="28"/>
-                <w:szCs w:val="28"/>
-              </w:rPr>
-              <w:t>May</w:t>
-            </w:r>
-            <w:r>
-              <w:rPr>
-                <w:rFonts w:cstheme="minorHAnsi"/>
-                <w:sz w:val="28"/>
-                <w:szCs w:val="28"/>
-              </w:rPr>
-              <w:t xml:space="preserve"> 28, 2021</w:t>
-            </w:r>
-          </w:p>
-          <w:p>
-            <w:pPr>
-              <w:rPr>
-                <w:rFonts w:cstheme="minorHAnsi"/>
-                <w:sz w:val="28"/>
-                <w:szCs w:val="28"/>
-              </w:rPr>
-            </w:pPr>
-            <w:r>
-              <w:rPr>
-                <w:rFonts w:cstheme="minorHAnsi"/>
-                <w:sz w:val="28"/>
-                <w:szCs w:val="28"/>
-              </w:rPr>
-              <w:t xml:space="preserve">v2.9.0 - </w:t>
-            </w:r>
-            <w:r>
-              <w:rPr>
-                <w:rFonts w:cstheme="minorHAnsi"/>
-                <w:sz w:val="28"/>
-                <w:szCs w:val="28"/>
-              </w:rPr>
-              <w:t>June</w:t>
-            </w:r>
-            <w:r>
-              <w:rPr>
-                <w:rFonts w:cstheme="minorHAnsi"/>
-                <w:sz w:val="28"/>
-                <w:szCs w:val="28"/>
-              </w:rPr>
-              <w:t xml:space="preserve"> </w:t>
-            </w:r>
-            <w:r>
-              <w:rPr>
-                <w:rFonts w:cstheme="minorHAnsi"/>
-                <w:sz w:val="28"/>
-                <w:szCs w:val="28"/>
-              </w:rPr>
-              <w:t>30</w:t>
-            </w:r>
-            <w:r>
-              <w:rPr>
-                <w:rFonts w:cstheme="minorHAnsi"/>
-                <w:sz w:val="28"/>
-                <w:szCs w:val="28"/>
-              </w:rPr>
-              <w:t>, 2021</w:t>
-            </w:r>
-          </w:p>
-          <w:p>
-            <w:pPr>
-              <w:rPr>
-                <w:rFonts w:cstheme="minorHAnsi"/>
-                <w:sz w:val="28"/>
-                <w:szCs w:val="28"/>
-              </w:rPr>
-            </w:pPr>
-            <w:r>
-              <w:rPr>
-                <w:rFonts w:cstheme="minorHAnsi"/>
-                <w:sz w:val="28"/>
-                <w:szCs w:val="28"/>
-              </w:rPr>
-              <w:t>v2.10.0 - July 28, 2021</w:t>
-            </w:r>
-          </w:p>
-          <w:p>
-            <w:pPr>
-              <w:rPr>
-                <w:rFonts w:cstheme="minorHAnsi"/>
-                <w:sz w:val="28"/>
-                <w:szCs w:val="28"/>
-              </w:rPr>
-            </w:pPr>
-            <w:r>
-              <w:rPr>
-                <w:rFonts w:cstheme="minorHAnsi"/>
-                <w:sz w:val="28"/>
-                <w:szCs w:val="28"/>
-              </w:rPr>
-              <w:t>v2.11.0 - August 27, 2021</w:t>
-            </w:r>
-          </w:p>
-          <w:p>
-            <w:pPr>
-              <w:rPr>
-                <w:rFonts w:cstheme="minorHAnsi"/>
-                <w:sz w:val="28"/>
-                <w:szCs w:val="28"/>
-              </w:rPr>
-            </w:pPr>
-            <w:r>
-              <w:rPr>
-                <w:rFonts w:cstheme="minorHAnsi"/>
-                <w:sz w:val="28"/>
-                <w:szCs w:val="28"/>
-              </w:rPr>
-              <w:t>v2.12.0 - September 21, 2021</w:t>
-            </w:r>
-          </w:p>
-          <w:p>
-            <w:pPr>
-              <w:rPr>
-                <w:rFonts w:cstheme="minorHAnsi"/>
-                <w:sz w:val="28"/>
-                <w:szCs w:val="28"/>
-              </w:rPr>
-            </w:pPr>
-            <w:r>
-              <w:rPr>
-                <w:rFonts w:cstheme="minorHAnsi"/>
-                <w:sz w:val="28"/>
-                <w:szCs w:val="28"/>
-              </w:rPr>
-              <w:t xml:space="preserve">v2.13.0 - </w:t>
-            </w:r>
-            <w:r>
-              <w:rPr>
-                <w:rFonts w:cstheme="minorHAnsi"/>
-                <w:sz w:val="28"/>
-                <w:szCs w:val="28"/>
-              </w:rPr>
-              <w:t>October 29, 2021</w:t>
-            </w:r>
-          </w:p>
-          <w:p>
-            <w:pPr>
-              <w:rPr>
-                <w:rFonts w:cstheme="minorHAnsi"/>
-                <w:sz w:val="28"/>
-                <w:szCs w:val="28"/>
-              </w:rPr>
-            </w:pPr>
-            <w:r>
-              <w:rPr>
-                <w:rFonts w:cstheme="minorHAnsi"/>
-                <w:sz w:val="28"/>
-                <w:szCs w:val="28"/>
-              </w:rPr>
-              <w:t>v2.14.0 - Nov</w:t>
-            </w:r>
-            <w:r>
-              <w:rPr>
-                <w:rFonts w:cstheme="minorHAnsi"/>
-                <w:sz w:val="28"/>
-                <w:szCs w:val="28"/>
-              </w:rPr>
-              <w:t>ember</w:t>
-            </w:r>
-            <w:r>
-              <w:rPr>
-                <w:rFonts w:cstheme="minorHAnsi"/>
-                <w:sz w:val="28"/>
-                <w:szCs w:val="28"/>
-              </w:rPr>
-              <w:t xml:space="preserve"> 29, 2021</w:t>
-            </w:r>
-          </w:p>
-          <w:p>
-            <w:pPr>
-              <w:rPr>
-                <w:rFonts w:cstheme="minorHAnsi"/>
-                <w:sz w:val="28"/>
-                <w:szCs w:val="28"/>
-              </w:rPr>
-            </w:pPr>
-            <w:r>
-              <w:rPr>
-                <w:rFonts w:cstheme="minorHAnsi"/>
-                <w:sz w:val="28"/>
-                <w:szCs w:val="28"/>
-              </w:rPr>
-              <w:t>v2.15.0 - December 2</w:t>
-            </w:r>
-            <w:r>
-              <w:rPr>
-                <w:rFonts w:cstheme="minorHAnsi"/>
-                <w:sz w:val="28"/>
-                <w:szCs w:val="28"/>
-              </w:rPr>
-              <w:t>0</w:t>
-            </w:r>
-            <w:r>
-              <w:rPr>
-                <w:rFonts w:cstheme="minorHAnsi"/>
-                <w:sz w:val="28"/>
-                <w:szCs w:val="28"/>
-              </w:rPr>
-              <w:t>, 2021</w:t>
-            </w:r>
-          </w:p>
-          <w:p>
-            <w:pPr>
-              <w:rPr>
-                <w:rFonts w:cstheme="minorHAnsi"/>
-                <w:sz w:val="28"/>
-                <w:szCs w:val="28"/>
-              </w:rPr>
-            </w:pPr>
-            <w:r>
-              <w:rPr>
-                <w:rFonts w:cstheme="minorHAnsi"/>
-                <w:sz w:val="28"/>
-                <w:szCs w:val="28"/>
-              </w:rPr>
-              <w:t>v2.16.0 - January 31, 2022</w:t>
-            </w:r>
-          </w:p>
-          <w:p>
-            <w:pPr>
-              <w:rPr>
-                <w:rFonts w:cstheme="minorHAnsi"/>
-                <w:sz w:val="28"/>
-                <w:szCs w:val="28"/>
-              </w:rPr>
-            </w:pPr>
-            <w:r>
-              <w:rPr>
-                <w:rFonts w:cstheme="minorHAnsi"/>
-                <w:sz w:val="28"/>
-                <w:szCs w:val="28"/>
-              </w:rPr>
-              <w:t>v2.17.0 - February 25, 2022</w:t>
-            </w:r>
-          </w:p>
-          <w:p>
-            <w:pPr>
-              <w:rPr>
-                <w:rFonts w:cstheme="minorHAnsi"/>
-                <w:sz w:val="28"/>
-                <w:szCs w:val="28"/>
-              </w:rPr>
-            </w:pPr>
-            <w:r>
-              <w:rPr>
-                <w:rFonts w:cstheme="minorHAnsi"/>
-                <w:sz w:val="28"/>
-                <w:szCs w:val="28"/>
-              </w:rPr>
-              <w:t xml:space="preserve">v2.18.0 - March </w:t>
-            </w:r>
-            <w:r>
-              <w:rPr>
-                <w:rFonts w:cstheme="minorHAnsi"/>
-                <w:sz w:val="28"/>
-                <w:szCs w:val="28"/>
-              </w:rPr>
-              <w:t>23</w:t>
-            </w:r>
-            <w:r>
-              <w:rPr>
-                <w:rFonts w:cstheme="minorHAnsi"/>
-                <w:sz w:val="28"/>
-                <w:szCs w:val="28"/>
-              </w:rPr>
-              <w:t>, 2022</w:t>
-            </w:r>
-          </w:p>
-          <w:p>
-            <w:pPr>
-              <w:rPr>
-                <w:rFonts w:cstheme="minorHAnsi"/>
-                <w:sz w:val="28"/>
-                <w:szCs w:val="28"/>
-              </w:rPr>
-            </w:pPr>
-            <w:r>
-              <w:rPr>
-                <w:rFonts w:cstheme="minorHAnsi"/>
-                <w:sz w:val="28"/>
-                <w:szCs w:val="28"/>
-              </w:rPr>
-              <w:t>v2.19.0 - April 14, 2022</w:t>
-            </w:r>
-          </w:p>
-          <w:p>
-            <w:pPr>
-              <w:rPr>
-                <w:rFonts w:cstheme="minorHAnsi"/>
-                <w:sz w:val="28"/>
-                <w:szCs w:val="28"/>
-              </w:rPr>
-            </w:pPr>
-            <w:r>
-              <w:rPr>
-                <w:rFonts w:cstheme="minorHAnsi"/>
-                <w:sz w:val="28"/>
-                <w:szCs w:val="28"/>
-              </w:rPr>
-              <w:t>v2.20.0 - May 17, 2022</w:t>
-            </w:r>
-          </w:p>
-          <w:p>
-            <w:pPr>
-              <w:rPr>
-                <w:rFonts w:cstheme="minorHAnsi"/>
-                <w:sz w:val="28"/>
-                <w:szCs w:val="28"/>
-              </w:rPr>
-            </w:pPr>
-          </w:p>
-          <w:p>
-            <w:pPr>
-              <w:rPr>
-                <w:rFonts w:cstheme="minorHAnsi"/>
-                <w:sz w:val="28"/>
-                <w:szCs w:val="28"/>
-              </w:rPr>
-            </w:pPr>
-          </w:p>
-          <w:p>
-            <w:pPr>
-              <w:rPr>
-                <w:rFonts w:cstheme="minorHAnsi"/>
-                <w:sz w:val="28"/>
-                <w:szCs w:val="28"/>
-              </w:rPr>
-            </w:pPr>
-            <w:r>
-              <w:rPr>
-                <w:rFonts w:cstheme="minorHAnsi"/>
-                <w:sz w:val="28"/>
-                <w:szCs w:val="28"/>
-              </w:rPr>
-              <w:t>==============================================================</w:t>
-            </w:r>
-          </w:p>
-          <w:p>
-            <w:pPr>
-              <w:rPr>
-                <w:rFonts w:cstheme="minorHAnsi"/>
-                <w:b/>
-                <w:sz w:val="28"/>
-                <w:szCs w:val="28"/>
-              </w:rPr>
-            </w:pPr>
-            <w:r>
-              <w:rPr>
-                <w:rFonts w:cstheme="minorHAnsi"/>
-                <w:b/>
-                <w:sz w:val="28"/>
-                <w:szCs w:val="28"/>
-              </w:rPr>
-              <w:t>3.0 New Features and Updates</w:t>
-            </w:r>
-          </w:p>
-          <w:p>
-            <w:pPr>
-              <w:rPr>
-                <w:rFonts w:cstheme="minorHAnsi"/>
-                <w:sz w:val="28"/>
-                <w:szCs w:val="28"/>
-              </w:rPr>
-            </w:pPr>
-            <w:r>
-              <w:rPr>
-                <w:rFonts w:cstheme="minorHAnsi"/>
-                <w:sz w:val="28"/>
-                <w:szCs w:val="28"/>
-              </w:rPr>
-              <w:t>==============================================================</w:t>
-            </w:r>
-          </w:p>
-          <w:p>
-            <w:pPr>
-              <w:rPr>
-                <w:rFonts w:cstheme="minorHAnsi"/>
-                <w:sz w:val="28"/>
-                <w:szCs w:val="28"/>
-              </w:rPr>
-            </w:pPr>
-          </w:p>
-          <w:p>
-            <w:pPr>
-              <w:rPr>
-                <w:rFonts w:cstheme="minorHAnsi"/>
-                <w:sz w:val="28"/>
-                <w:szCs w:val="28"/>
-              </w:rPr>
-            </w:pPr>
-            <w:r>
-              <w:rPr>
-                <w:rFonts w:cstheme="minorHAnsi"/>
-                <w:sz w:val="28"/>
-                <w:szCs w:val="28"/>
-              </w:rPr>
-              <w:t>The following features</w:t>
-            </w:r>
-            <w:r>
-              <w:rPr>
-                <w:rFonts w:cstheme="minorHAnsi"/>
-                <w:sz w:val="28"/>
-                <w:szCs w:val="28"/>
-              </w:rPr>
-              <w:t>,</w:t>
-            </w:r>
-            <w:r>
-              <w:rPr>
-                <w:rFonts w:cstheme="minorHAnsi"/>
-                <w:sz w:val="28"/>
-                <w:szCs w:val="28"/>
-              </w:rPr>
-              <w:t xml:space="preserve"> enhancements</w:t>
-            </w:r>
-            <w:r>
-              <w:rPr>
-                <w:rFonts w:cstheme="minorHAnsi"/>
-                <w:sz w:val="28"/>
-                <w:szCs w:val="28"/>
-              </w:rPr>
-              <w:t>,</w:t>
-            </w:r>
-            <w:r>
-              <w:rPr>
-                <w:rFonts w:cstheme="minorHAnsi"/>
-                <w:sz w:val="28"/>
-                <w:szCs w:val="28"/>
-              </w:rPr>
-              <w:t xml:space="preserve"> and bug fixes have been incorporated in this </w:t>
-            </w:r>
-            <w:r>
-              <w:rPr>
-                <w:rFonts w:cstheme="minorHAnsi"/>
-                <w:sz w:val="28"/>
-                <w:szCs w:val="28"/>
-              </w:rPr>
-              <w:t>R</w:t>
-            </w:r>
-            <w:r>
-              <w:rPr>
-                <w:rFonts w:cstheme="minorHAnsi"/>
-                <w:sz w:val="28"/>
-                <w:szCs w:val="28"/>
-              </w:rPr>
-              <w:t>elease:</w:t>
-            </w:r>
-          </w:p>
-          <w:p>
-            <w:pPr>
-              <w:rPr>
-                <w:rFonts w:cstheme="minorHAnsi"/>
-                <w:sz w:val="28"/>
-                <w:szCs w:val="28"/>
-              </w:rPr>
-            </w:pPr>
-          </w:p>
-          <w:p>
-            <w:pPr>
-              <w:rPr>
-                <w:rFonts w:cstheme="minorHAnsi"/>
-                <w:sz w:val="28"/>
-                <w:szCs w:val="28"/>
-              </w:rPr>
-            </w:pPr>
-          </w:p>
-          <w:p>
-            <w:pPr>
-              <w:rPr>
-                <w:bCs/>
-                <w:sz w:val="28"/>
-                <w:szCs w:val="28"/>
-              </w:rPr>
-            </w:pPr>
-            <w:r>
-              <w:rPr>
-                <w:rFonts w:cstheme="minorHAnsi"/>
-                <w:b/>
-                <w:sz w:val="28"/>
-                <w:szCs w:val="28"/>
-                <w:u w:val="single"/>
-              </w:rPr>
-              <w:t xml:space="preserve">Functional/GUI </w:t>
-            </w:r>
-            <w:r>
-              <w:rPr>
-                <w:rFonts w:cstheme="minorHAnsi"/>
-                <w:b/>
-                <w:sz w:val="28"/>
-                <w:szCs w:val="28"/>
-                <w:u w:val="single"/>
-              </w:rPr>
-              <w:t>Enhancements:</w:t>
-            </w:r>
-          </w:p>
-          <w:p>
-            <w:pPr>
-              <w:rPr>
-                <w:rFonts w:cstheme="minorHAnsi"/>
-                <w:sz w:val="28"/>
-                <w:szCs w:val="28"/>
-                <w:u w:val="single"/>
-              </w:rPr>
-            </w:pPr>
-          </w:p>
-          <w:p>
-            <w:pPr>
-              <w:rPr>
-                <w:sz w:val="28"/>
-                <w:szCs w:val="28"/>
-              </w:rPr>
-            </w:pPr>
-            <w:r>
-              <w:rPr>
-                <w:rFonts w:cstheme="minorHAnsi"/>
-                <w:sz w:val="28"/>
-                <w:szCs w:val="28"/>
-                <w:u w:val="single"/>
-              </w:rPr>
               <w:t>HPCDATAMGM-</w:t>
             </w:r>
             <w:r>
@@ -2438,7 +2389,7 @@
                 <w:sz w:val="28"/>
                 <w:szCs w:val="28"/>
               </w:rPr>
-              <w:t xml:space="preserve"> to the Report tab of the DME web application to retrieve the storage consumed by each Division/Office/Center </w:t>
+              <w:t xml:space="preserve"> to the Report tab of the DME web application </w:t>
             </w:r>
             <w:r>
               <w:rPr>
@@ -2447,7 +2398,7 @@
                 <w:sz w:val="28"/>
                 <w:szCs w:val="28"/>
               </w:rPr>
-              <w:t xml:space="preserve">(DOC) </w:t>
+              <w:t xml:space="preserve">for system administrators </w:t>
             </w:r>
             <w:r>
               <w:rPr>
@@ -2456,7 +2407,7 @@
                 <w:sz w:val="28"/>
                 <w:szCs w:val="28"/>
               </w:rPr>
-              <w:t xml:space="preserve">along with the data owner and data curator information. The </w:t>
+              <w:t xml:space="preserve">to retrieve the storage consumed by each Division/Office/Center </w:t>
             </w:r>
             <w:r>
               <w:rPr>
@@ -2465,7 +2416,7 @@
                 <w:sz w:val="28"/>
                 <w:szCs w:val="28"/>
               </w:rPr>
-              <w:t>full</w:t>
+              <w:t xml:space="preserve">(DOC) </w:t>
             </w:r>
             <w:r>
               <w:rPr>
@@ -2474,7 +2425,7 @@
                 <w:sz w:val="28"/>
                 <w:szCs w:val="28"/>
               </w:rPr>
-              <w:t xml:space="preserve"> </w:t>
+              <w:t xml:space="preserve">along with the data owner and data curator information. </w:t>
             </w:r>
             <w:r>
               <w:rPr>
@@ -2483,7 +2434,7 @@
                 <w:sz w:val="28"/>
                 <w:szCs w:val="28"/>
               </w:rPr>
-              <w:t xml:space="preserve">report </w:t>
+              <w:t xml:space="preserve">Users can export the </w:t>
             </w:r>
             <w:r>
               <w:rPr>
@@ -2492,7 +2443,7 @@
                 <w:sz w:val="28"/>
                 <w:szCs w:val="28"/>
               </w:rPr>
-              <w:t xml:space="preserve">or selected columns in the report can be exported </w:t>
+              <w:t>full</w:t>
             </w:r>
             <w:r>
               <w:rPr>
@@ -2501,7 +2452,52 @@
                 <w:sz w:val="28"/>
                 <w:szCs w:val="28"/>
               </w:rPr>
-              <w:t>to an excel spreadsheet</w:t>
+              <w:t xml:space="preserve"> </w:t>
+            </w:r>
+            <w:r>
+              <w:rPr>
+                <w:rFonts w:eastAsiaTheme="minorEastAsia"/>
+                <w:color w:val="000000" w:themeColor="text1"/>
+                <w:sz w:val="28"/>
+                <w:szCs w:val="28"/>
+              </w:rPr>
+              <w:t xml:space="preserve">report </w:t>
+            </w:r>
+            <w:r>
+              <w:rPr>
+                <w:rFonts w:eastAsiaTheme="minorEastAsia"/>
+                <w:color w:val="000000" w:themeColor="text1"/>
+                <w:sz w:val="28"/>
+                <w:szCs w:val="28"/>
+              </w:rPr>
+              <w:t xml:space="preserve">or selected columns in the report </w:t>
+            </w:r>
+            <w:r>
+              <w:rPr>
+                <w:rFonts w:eastAsiaTheme="minorEastAsia"/>
+                <w:color w:val="000000" w:themeColor="text1"/>
+                <w:sz w:val="28"/>
+                <w:szCs w:val="28"/>
+              </w:rPr>
+              <w:t xml:space="preserve">to </w:t>
+            </w:r>
+            <w:r>
+              <w:rPr>
+                <w:rFonts w:eastAsiaTheme="minorEastAsia"/>
+                <w:color w:val="000000" w:themeColor="text1"/>
+                <w:sz w:val="28"/>
+                <w:szCs w:val="28"/>
+              </w:rPr>
+              <w:t xml:space="preserve">a Microsoft Excel </w:t>
+            </w:r>
+            <w:r>
+              <w:rPr>
+                <w:rFonts w:eastAsiaTheme="minorEastAsia"/>
+                <w:color w:val="000000" w:themeColor="text1"/>
+                <w:sz w:val="28"/>
+                <w:szCs w:val="28"/>
+              </w:rPr>
+              <w:t>spreadsheet</w:t>
             </w:r>
             <w:r>
               <w:rPr>
@@ -2552,7 +2548,7 @@
               </w:rPr>
               <w:t xml:space="preserve"> </w:t>
             </w:r>
-            <w:hyperlink r:id="rId6" w:history="1">
+            <w:hyperlink r:id="rId7" w:history="1">
               <w:r>
                 <w:rPr>
                   <w:rStyle w:val="Hyperlink"/>
@@ -2564,371 +2560,10 @@
             </w:hyperlink>
             <w:r>
               <w:rPr>
-                <w:rStyle w:val="Hyperlink"/>
-                <w:sz w:val="28"/>
-                <w:szCs w:val="28"/>
-              </w:rPr>
-              <w:t>.</w:t>
-            </w:r>
-          </w:p>
-          <w:p>
-            <w:pPr>
-              <w:rPr>
-                <w:sz w:val="28"/>
-                <w:szCs w:val="28"/>
-              </w:rPr>
-            </w:pPr>
-          </w:p>
-          <w:p>
-            <w:pPr>
-              <w:rPr>
-                <w:rStyle w:val="s1"/>
-                <w:sz w:val="28"/>
-                <w:szCs w:val="28"/>
-              </w:rPr>
-            </w:pPr>
-            <w:r>
-              <w:rPr>
-                <w:rFonts w:cstheme="minorHAnsi"/>
-                <w:sz w:val="28"/>
-                <w:szCs w:val="28"/>
-              </w:rPr>
-              <w:lastRenderedPageBreak/>
-              <w:t xml:space="preserve"> </w:t>
-            </w:r>
-            <w:r>
-              <w:rPr>
-                <w:rFonts w:cstheme="minorHAnsi"/>
-                <w:sz w:val="28"/>
-                <w:szCs w:val="28"/>
-                <w:u w:val="single"/>
-              </w:rPr>
-              <w:t>HPCDATAMGM-1</w:t>
-            </w:r>
-            <w:r>
-              <w:rPr>
-                <w:rFonts w:cstheme="minorHAnsi"/>
-                <w:sz w:val="28"/>
-                <w:szCs w:val="28"/>
-                <w:u w:val="single"/>
-              </w:rPr>
-              <w:t>585</w:t>
-            </w:r>
-            <w:r>
-              <w:rPr>
-                <w:rFonts w:cstheme="minorHAnsi"/>
-                <w:sz w:val="28"/>
-                <w:szCs w:val="28"/>
-                <w:u w:val="single"/>
-              </w:rPr>
-              <w:t>:</w:t>
-            </w:r>
-            <w:r>
-              <w:rPr>
-                <w:rFonts w:cstheme="minorHAnsi"/>
-                <w:sz w:val="28"/>
-                <w:szCs w:val="28"/>
-              </w:rPr>
-              <w:t xml:space="preserve">  </w:t>
-            </w:r>
-            <w:r>
-              <w:rPr>
-                <w:rFonts w:eastAsiaTheme="minorEastAsia"/>
-                <w:color w:val="000000" w:themeColor="text1"/>
-                <w:sz w:val="28"/>
-                <w:szCs w:val="28"/>
-              </w:rPr>
-              <w:t xml:space="preserve">Enhanced the </w:t>
-            </w:r>
-            <w:r>
-              <w:rPr>
-                <w:rFonts w:eastAsiaTheme="minorEastAsia"/>
-                <w:color w:val="000000" w:themeColor="text1"/>
-                <w:sz w:val="28"/>
-                <w:szCs w:val="28"/>
-              </w:rPr>
-              <w:t xml:space="preserve">existing </w:t>
-            </w:r>
-            <w:r>
-              <w:rPr>
-                <w:rFonts w:eastAsiaTheme="minorEastAsia"/>
-                <w:i/>
-                <w:iCs/>
-                <w:color w:val="000000" w:themeColor="text1"/>
-                <w:sz w:val="28"/>
-                <w:szCs w:val="28"/>
-              </w:rPr>
-              <w:t>Base Path Report</w:t>
-            </w:r>
-            <w:r>
-              <w:rPr>
-                <w:rFonts w:eastAsiaTheme="minorEastAsia"/>
-                <w:color w:val="000000" w:themeColor="text1"/>
-                <w:sz w:val="28"/>
-                <w:szCs w:val="28"/>
-              </w:rPr>
-              <w:t xml:space="preserve"> </w:t>
-            </w:r>
-            <w:r>
-              <w:rPr>
-                <w:rFonts w:eastAsiaTheme="minorEastAsia"/>
-                <w:color w:val="000000" w:themeColor="text1"/>
-                <w:sz w:val="28"/>
-                <w:szCs w:val="28"/>
-              </w:rPr>
-              <w:t xml:space="preserve">in the Report tab of the DME web application </w:t>
-            </w:r>
-            <w:r>
-              <w:rPr>
-                <w:rFonts w:eastAsiaTheme="minorEastAsia"/>
-                <w:color w:val="000000" w:themeColor="text1"/>
-                <w:sz w:val="28"/>
-                <w:szCs w:val="28"/>
-              </w:rPr>
-              <w:t xml:space="preserve">to add a new </w:t>
-            </w:r>
-            <w:r>
-              <w:rPr>
-                <w:rFonts w:eastAsiaTheme="minorEastAsia"/>
-                <w:color w:val="000000" w:themeColor="text1"/>
-                <w:sz w:val="28"/>
-                <w:szCs w:val="28"/>
-              </w:rPr>
-              <w:t>option</w:t>
-            </w:r>
-            <w:r>
-              <w:rPr>
-                <w:rFonts w:eastAsiaTheme="minorEastAsia"/>
-                <w:color w:val="000000" w:themeColor="text1"/>
-                <w:sz w:val="28"/>
-                <w:szCs w:val="28"/>
-              </w:rPr>
-              <w:t xml:space="preserve"> 'All' to display </w:t>
-            </w:r>
-            <w:r>
-              <w:rPr>
-                <w:rFonts w:eastAsiaTheme="minorEastAsia"/>
-                <w:color w:val="000000" w:themeColor="text1"/>
-                <w:sz w:val="28"/>
-                <w:szCs w:val="28"/>
-              </w:rPr>
-              <w:t>information pertaining to all the base paths in a single report in a new tabular format. Also added t</w:t>
-            </w:r>
-            <w:r>
-              <w:rPr>
-                <w:rFonts w:eastAsiaTheme="minorEastAsia"/>
-                <w:color w:val="000000" w:themeColor="text1"/>
-                <w:sz w:val="28"/>
-                <w:szCs w:val="28"/>
-              </w:rPr>
-              <w:t>he</w:t>
-            </w:r>
-            <w:r>
-              <w:rPr>
-                <w:rFonts w:eastAsiaTheme="minorEastAsia"/>
-                <w:color w:val="000000" w:themeColor="text1"/>
-                <w:sz w:val="28"/>
-                <w:szCs w:val="28"/>
-              </w:rPr>
-              <w:t xml:space="preserve"> ability to export the full report or selected columns in the report to an excel spreadsheet</w:t>
-            </w:r>
-            <w:r>
-              <w:rPr>
-                <w:rFonts w:eastAsiaTheme="minorEastAsia"/>
-                <w:color w:val="000000" w:themeColor="text1"/>
-                <w:sz w:val="28"/>
-                <w:szCs w:val="28"/>
-              </w:rPr>
-              <w:t xml:space="preserve">. </w:t>
-            </w:r>
-            <w:r>
-              <w:rPr>
-                <w:sz w:val="28"/>
-                <w:szCs w:val="28"/>
-              </w:rPr>
-              <w:t xml:space="preserve">For additional information, refer to </w:t>
-            </w:r>
-            <w:hyperlink r:id="rId7" w:history="1">
-              <w:r>
-                <w:rPr>
-                  <w:rStyle w:val="Hyperlink"/>
-                  <w:sz w:val="28"/>
-                  <w:szCs w:val="28"/>
-                </w:rPr>
-                <w:t>Viewing a Base Pa</w:t>
-              </w:r>
-              <w:r>
-                <w:rPr>
-                  <w:rStyle w:val="Hyperlink"/>
-                  <w:sz w:val="28"/>
-                  <w:szCs w:val="28"/>
-                </w:rPr>
-                <w:t>t</w:t>
-              </w:r>
-              <w:r>
-                <w:rPr>
-                  <w:rStyle w:val="Hyperlink"/>
-                  <w:sz w:val="28"/>
-                  <w:szCs w:val="28"/>
-                </w:rPr>
-                <w:t>h Report</w:t>
-              </w:r>
-            </w:hyperlink>
-            <w:r>
-              <w:rPr>
-                <w:rStyle w:val="s1"/>
-                <w:sz w:val="28"/>
-                <w:szCs w:val="28"/>
-              </w:rPr>
-              <w:t>.</w:t>
-            </w:r>
-          </w:p>
-          <w:p>
-            <w:pPr>
-              <w:rPr>
-                <w:rFonts w:cstheme="minorHAnsi"/>
-                <w:sz w:val="28"/>
-                <w:szCs w:val="28"/>
-                <w:u w:val="single"/>
-              </w:rPr>
-            </w:pPr>
-          </w:p>
-          <w:p>
-            <w:pPr>
-              <w:rPr>
-                <w:rFonts w:eastAsiaTheme="minorEastAsia"/>
-                <w:color w:val="000000" w:themeColor="text1"/>
-                <w:sz w:val="28"/>
-                <w:szCs w:val="28"/>
-              </w:rPr>
-            </w:pPr>
-            <w:r>
-              <w:rPr>
-                <w:rFonts w:cstheme="minorHAnsi"/>
-                <w:sz w:val="28"/>
-                <w:szCs w:val="28"/>
-                <w:u w:val="single"/>
-              </w:rPr>
-              <w:t>HPCDATAMGM-1</w:t>
-            </w:r>
-            <w:r>
-              <w:rPr>
-                <w:rFonts w:cstheme="minorHAnsi"/>
-                <w:sz w:val="28"/>
-                <w:szCs w:val="28"/>
-                <w:u w:val="single"/>
-              </w:rPr>
-              <w:t>5</w:t>
-            </w:r>
-            <w:r>
-              <w:rPr>
-                <w:rFonts w:cstheme="minorHAnsi"/>
-                <w:sz w:val="28"/>
-                <w:szCs w:val="28"/>
-                <w:u w:val="single"/>
-              </w:rPr>
-              <w:t>86</w:t>
-            </w:r>
-            <w:r>
-              <w:rPr>
-                <w:rFonts w:cstheme="minorHAnsi"/>
-                <w:sz w:val="28"/>
-                <w:szCs w:val="28"/>
-                <w:u w:val="single"/>
-              </w:rPr>
-              <w:t>:</w:t>
-            </w:r>
-            <w:r>
-              <w:rPr>
-                <w:rFonts w:eastAsiaTheme="minorEastAsia"/>
-                <w:color w:val="000000" w:themeColor="text1"/>
-                <w:sz w:val="28"/>
-                <w:szCs w:val="28"/>
-              </w:rPr>
-              <w:t xml:space="preserve"> </w:t>
-            </w:r>
-            <w:r>
-              <w:rPr>
-                <w:rFonts w:eastAsiaTheme="minorEastAsia"/>
-                <w:color w:val="000000" w:themeColor="text1"/>
-                <w:sz w:val="28"/>
-                <w:szCs w:val="28"/>
-              </w:rPr>
-              <w:t xml:space="preserve">Enhanced the </w:t>
-            </w:r>
-            <w:r>
-              <w:rPr>
-                <w:rFonts w:eastAsiaTheme="minorEastAsia"/>
-                <w:color w:val="000000" w:themeColor="text1"/>
-                <w:sz w:val="28"/>
-                <w:szCs w:val="28"/>
-              </w:rPr>
-              <w:t xml:space="preserve">existing </w:t>
-            </w:r>
-            <w:r>
-              <w:rPr>
-                <w:rFonts w:eastAsiaTheme="minorEastAsia"/>
-                <w:i/>
-                <w:iCs/>
-                <w:color w:val="000000" w:themeColor="text1"/>
-                <w:sz w:val="28"/>
-                <w:szCs w:val="28"/>
-              </w:rPr>
-              <w:t>DOC</w:t>
-            </w:r>
-            <w:r>
-              <w:rPr>
-                <w:rFonts w:eastAsiaTheme="minorEastAsia"/>
-                <w:i/>
-                <w:iCs/>
-                <w:color w:val="000000" w:themeColor="text1"/>
-                <w:sz w:val="28"/>
-                <w:szCs w:val="28"/>
-              </w:rPr>
-              <w:t xml:space="preserve"> Report</w:t>
-            </w:r>
-            <w:r>
-              <w:rPr>
-                <w:rFonts w:eastAsiaTheme="minorEastAsia"/>
-                <w:color w:val="000000" w:themeColor="text1"/>
-                <w:sz w:val="28"/>
-                <w:szCs w:val="28"/>
-              </w:rPr>
-              <w:t xml:space="preserve"> in the Report tab of the DME web application to add a new option 'All' to display information pertaining to all the </w:t>
-            </w:r>
-            <w:r>
-              <w:rPr>
-                <w:rFonts w:eastAsiaTheme="minorEastAsia"/>
-                <w:color w:val="000000" w:themeColor="text1"/>
-                <w:sz w:val="28"/>
-                <w:szCs w:val="28"/>
-              </w:rPr>
-              <w:t>DOCs</w:t>
-            </w:r>
-            <w:r>
-              <w:rPr>
-                <w:rFonts w:eastAsiaTheme="minorEastAsia"/>
-                <w:color w:val="000000" w:themeColor="text1"/>
-                <w:sz w:val="28"/>
-                <w:szCs w:val="28"/>
-              </w:rPr>
-              <w:t xml:space="preserve"> in a single report in a new tabular format. Also added to ability to export the full report or selected columns in the report to an excel spreadsheet</w:t>
-            </w:r>
-            <w:r>
-              <w:rPr>
-                <w:rFonts w:eastAsiaTheme="minorEastAsia"/>
-                <w:color w:val="000000" w:themeColor="text1"/>
-                <w:sz w:val="28"/>
-                <w:szCs w:val="28"/>
-              </w:rPr>
-              <w:t xml:space="preserve">. </w:t>
-            </w:r>
-            <w:r>
-              <w:rPr>
-                <w:sz w:val="28"/>
-                <w:szCs w:val="28"/>
-              </w:rPr>
-              <w:t xml:space="preserve">For additional information, refer to </w:t>
+                <w:sz w:val="28"/>
+                <w:szCs w:val="28"/>
+              </w:rPr>
+              <w:t xml:space="preserve"> and </w:t>
             </w:r>
             <w:hyperlink r:id="rId8" w:history="1">
               <w:r>
@@ -2937,75 +2572,510 @@
                   <w:sz w:val="28"/>
                   <w:szCs w:val="28"/>
                 </w:rPr>
-                <w:t xml:space="preserve">Viewing a DOC </w:t>
+                <w:t>Filtering, Sorting, and Navigating Grid Reports</w:t>
               </w:r>
+            </w:hyperlink>
+            <w:r>
+              <w:rPr>
+                <w:sz w:val="28"/>
+                <w:szCs w:val="28"/>
+              </w:rPr>
+              <w:t>.</w:t>
+            </w:r>
+          </w:p>
+          <w:p>
+            <w:pPr>
+              <w:rPr>
+                <w:sz w:val="28"/>
+                <w:szCs w:val="28"/>
+              </w:rPr>
+            </w:pPr>
+          </w:p>
+          <w:p>
+            <w:pPr>
+              <w:rPr>
+                <w:rStyle w:val="s1"/>
+                <w:sz w:val="28"/>
+                <w:szCs w:val="28"/>
+              </w:rPr>
+            </w:pPr>
+            <w:r>
+              <w:rPr>
+                <w:rFonts w:cstheme="minorHAnsi"/>
+                <w:sz w:val="28"/>
+                <w:szCs w:val="28"/>
+              </w:rPr>
+              <w:t xml:space="preserve"> </w:t>
+            </w:r>
+            <w:r>
+              <w:rPr>
+                <w:rFonts w:cstheme="minorHAnsi"/>
+                <w:sz w:val="28"/>
+                <w:szCs w:val="28"/>
+                <w:u w:val="single"/>
+              </w:rPr>
+              <w:t>HPCDATAMGM-1</w:t>
+            </w:r>
+            <w:r>
+              <w:rPr>
+                <w:rFonts w:cstheme="minorHAnsi"/>
+                <w:sz w:val="28"/>
+                <w:szCs w:val="28"/>
+                <w:u w:val="single"/>
+              </w:rPr>
+              <w:t>585</w:t>
+            </w:r>
+            <w:r>
+              <w:rPr>
+                <w:rFonts w:cstheme="minorHAnsi"/>
+                <w:sz w:val="28"/>
+                <w:szCs w:val="28"/>
+                <w:u w:val="single"/>
+              </w:rPr>
+              <w:t>:</w:t>
+            </w:r>
+            <w:r>
+              <w:rPr>
+                <w:rFonts w:cstheme="minorHAnsi"/>
+                <w:sz w:val="28"/>
+                <w:szCs w:val="28"/>
+              </w:rPr>
+              <w:t xml:space="preserve">  </w:t>
+            </w:r>
+            <w:r>
+              <w:rPr>
+                <w:rFonts w:eastAsiaTheme="minorEastAsia"/>
+                <w:color w:val="000000" w:themeColor="text1"/>
+                <w:sz w:val="28"/>
+                <w:szCs w:val="28"/>
+              </w:rPr>
+              <w:t xml:space="preserve">Enhanced the </w:t>
+            </w:r>
+            <w:r>
+              <w:rPr>
+                <w:rFonts w:eastAsiaTheme="minorEastAsia"/>
+                <w:color w:val="000000" w:themeColor="text1"/>
+                <w:sz w:val="28"/>
+                <w:szCs w:val="28"/>
+              </w:rPr>
+              <w:t xml:space="preserve">existing </w:t>
+            </w:r>
+            <w:r>
+              <w:rPr>
+                <w:rFonts w:eastAsiaTheme="minorEastAsia"/>
+                <w:i/>
+                <w:iCs/>
+                <w:color w:val="000000" w:themeColor="text1"/>
+                <w:sz w:val="28"/>
+                <w:szCs w:val="28"/>
+              </w:rPr>
+              <w:t>Base Path Report</w:t>
+            </w:r>
+            <w:r>
+              <w:rPr>
+                <w:rFonts w:eastAsiaTheme="minorEastAsia"/>
+                <w:color w:val="000000" w:themeColor="text1"/>
+                <w:sz w:val="28"/>
+                <w:szCs w:val="28"/>
+              </w:rPr>
+              <w:t xml:space="preserve"> </w:t>
+            </w:r>
+            <w:r>
+              <w:rPr>
+                <w:rFonts w:eastAsiaTheme="minorEastAsia"/>
+                <w:color w:val="000000" w:themeColor="text1"/>
+                <w:sz w:val="28"/>
+                <w:szCs w:val="28"/>
+              </w:rPr>
+              <w:t>in the Report tab of the DME web application</w:t>
+            </w:r>
+            <w:r>
+              <w:rPr>
+                <w:rFonts w:eastAsiaTheme="minorEastAsia"/>
+                <w:color w:val="000000" w:themeColor="text1"/>
+                <w:sz w:val="28"/>
+                <w:szCs w:val="28"/>
+              </w:rPr>
+              <w:t xml:space="preserve"> for system administrators</w:t>
+            </w:r>
+            <w:r>
+              <w:rPr>
+                <w:rFonts w:eastAsiaTheme="minorEastAsia"/>
+                <w:color w:val="000000" w:themeColor="text1"/>
+                <w:sz w:val="28"/>
+                <w:szCs w:val="28"/>
+              </w:rPr>
+              <w:t xml:space="preserve"> to display </w:t>
+            </w:r>
+            <w:r>
+              <w:rPr>
+                <w:rFonts w:eastAsiaTheme="minorEastAsia"/>
+                <w:color w:val="000000" w:themeColor="text1"/>
+                <w:sz w:val="28"/>
+                <w:szCs w:val="28"/>
+              </w:rPr>
+              <w:t xml:space="preserve">information pertaining to all the base paths in a single report in a new </w:t>
+            </w:r>
+            <w:r>
+              <w:rPr>
+                <w:rFonts w:eastAsiaTheme="minorEastAsia"/>
+                <w:color w:val="000000" w:themeColor="text1"/>
+                <w:sz w:val="28"/>
+                <w:szCs w:val="28"/>
+              </w:rPr>
+              <w:t xml:space="preserve">grid </w:t>
+            </w:r>
+            <w:r>
+              <w:rPr>
+                <w:rFonts w:eastAsiaTheme="minorEastAsia"/>
+                <w:color w:val="000000" w:themeColor="text1"/>
+                <w:sz w:val="28"/>
+                <w:szCs w:val="28"/>
+              </w:rPr>
+              <w:t>format. Also added t</w:t>
+            </w:r>
+            <w:r>
+              <w:rPr>
+                <w:rFonts w:eastAsiaTheme="minorEastAsia"/>
+                <w:color w:val="000000" w:themeColor="text1"/>
+                <w:sz w:val="28"/>
+                <w:szCs w:val="28"/>
+              </w:rPr>
+              <w:t>he</w:t>
+            </w:r>
+            <w:r>
+              <w:rPr>
+                <w:rFonts w:eastAsiaTheme="minorEastAsia"/>
+                <w:color w:val="000000" w:themeColor="text1"/>
+                <w:sz w:val="28"/>
+                <w:szCs w:val="28"/>
+              </w:rPr>
+              <w:t xml:space="preserve"> ability to export the full report or selected columns in the report to </w:t>
+            </w:r>
+            <w:r>
+              <w:rPr>
+                <w:rFonts w:eastAsiaTheme="minorEastAsia"/>
+                <w:color w:val="000000" w:themeColor="text1"/>
+                <w:sz w:val="28"/>
+                <w:szCs w:val="28"/>
+              </w:rPr>
+              <w:t xml:space="preserve">a Microsoft Excel </w:t>
+            </w:r>
+            <w:r>
+              <w:rPr>
+                <w:rFonts w:eastAsiaTheme="minorEastAsia"/>
+                <w:color w:val="000000" w:themeColor="text1"/>
+                <w:sz w:val="28"/>
+                <w:szCs w:val="28"/>
+              </w:rPr>
+              <w:t>spreadsheet</w:t>
+            </w:r>
+            <w:r>
+              <w:rPr>
+                <w:rFonts w:eastAsiaTheme="minorEastAsia"/>
+                <w:color w:val="000000" w:themeColor="text1"/>
+                <w:sz w:val="28"/>
+                <w:szCs w:val="28"/>
+              </w:rPr>
+              <w:t xml:space="preserve">. </w:t>
+            </w:r>
+            <w:r>
+              <w:rPr>
+                <w:sz w:val="28"/>
+                <w:szCs w:val="28"/>
+              </w:rPr>
+              <w:t xml:space="preserve">For additional information, refer to </w:t>
+            </w:r>
+            <w:hyperlink r:id="rId9" w:history="1">
               <w:r>
                 <w:rPr>
                   <w:rStyle w:val="Hyperlink"/>
                   <w:sz w:val="28"/>
                   <w:szCs w:val="28"/>
                 </w:rPr>
-                <w:t>R</w:t>
+                <w:t>Viewing a Base Path Report</w:t>
               </w:r>
+            </w:hyperlink>
+            <w:r>
+              <w:rPr>
+                <w:sz w:val="28"/>
+                <w:szCs w:val="28"/>
+              </w:rPr>
+              <w:t xml:space="preserve"> and </w:t>
+            </w:r>
+            <w:hyperlink r:id="rId10" w:history="1">
               <w:r>
                 <w:rPr>
                   <w:rStyle w:val="Hyperlink"/>
                   <w:sz w:val="28"/>
                   <w:szCs w:val="28"/>
                 </w:rPr>
-                <w:t>eport</w:t>
+                <w:t>Filtering, Sorting, and Navigating Grid Reports</w:t>
               </w:r>
             </w:hyperlink>
-          </w:p>
-          <w:p>
-            <w:pPr>
-              <w:rPr>
-                <w:sz w:val="28"/>
-                <w:szCs w:val="28"/>
-              </w:rPr>
-            </w:pPr>
-          </w:p>
-          <w:p>
-            <w:pPr>
-              <w:rPr>
-                <w:sz w:val="28"/>
-                <w:szCs w:val="28"/>
-              </w:rPr>
-            </w:pPr>
-            <w:r>
+            <w:r>
+              <w:rPr>
+                <w:rStyle w:val="s1"/>
+                <w:sz w:val="28"/>
+                <w:szCs w:val="28"/>
+              </w:rPr>
+              <w:t>.</w:t>
+            </w:r>
+          </w:p>
+          <w:p>
+            <w:pPr>
               <w:rPr>
                 <w:rFonts w:cstheme="minorHAnsi"/>
                 <w:sz w:val="28"/>
                 <w:szCs w:val="28"/>
                 <w:u w:val="single"/>
               </w:rPr>
-              <w:t>HPCDATAMGM-1604:</w:t>
-            </w:r>
-            <w:r>
-              <w:rPr>
-                <w:rFonts w:cstheme="minorHAnsi"/>
-                <w:sz w:val="28"/>
-                <w:szCs w:val="28"/>
-              </w:rPr>
-              <w:t xml:space="preserve"> Enhanced the </w:t>
-            </w:r>
-            <w:r>
-              <w:rPr>
-                <w:rFonts w:cstheme="minorHAnsi"/>
+            </w:pPr>
+          </w:p>
+          <w:p>
+            <w:pPr>
+              <w:rPr>
+                <w:rFonts w:eastAsiaTheme="minorEastAsia"/>
+                <w:color w:val="000000" w:themeColor="text1"/>
+                <w:sz w:val="28"/>
+                <w:szCs w:val="28"/>
+              </w:rPr>
+            </w:pPr>
+            <w:r>
+              <w:rPr>
+                <w:rFonts w:cstheme="minorHAnsi"/>
+                <w:sz w:val="28"/>
+                <w:szCs w:val="28"/>
+                <w:u w:val="single"/>
+              </w:rPr>
+              <w:t>HPCDATAMGM-1</w:t>
+            </w:r>
+            <w:r>
+              <w:rPr>
+                <w:rFonts w:cstheme="minorHAnsi"/>
+                <w:sz w:val="28"/>
+                <w:szCs w:val="28"/>
+                <w:u w:val="single"/>
+              </w:rPr>
+              <w:t>5</w:t>
+            </w:r>
+            <w:r>
+              <w:rPr>
+                <w:rFonts w:cstheme="minorHAnsi"/>
+                <w:sz w:val="28"/>
+                <w:szCs w:val="28"/>
+                <w:u w:val="single"/>
+              </w:rPr>
+              <w:t>86</w:t>
+            </w:r>
+            <w:r>
+              <w:rPr>
+                <w:rFonts w:cstheme="minorHAnsi"/>
+                <w:sz w:val="28"/>
+                <w:szCs w:val="28"/>
+                <w:u w:val="single"/>
+              </w:rPr>
+              <w:t>:</w:t>
+            </w:r>
+            <w:r>
+              <w:rPr>
+                <w:rFonts w:eastAsiaTheme="minorEastAsia"/>
+                <w:color w:val="000000" w:themeColor="text1"/>
+                <w:sz w:val="28"/>
+                <w:szCs w:val="28"/>
+              </w:rPr>
+              <w:t xml:space="preserve"> </w:t>
+            </w:r>
+            <w:r>
+              <w:rPr>
+                <w:rFonts w:eastAsiaTheme="minorEastAsia"/>
+                <w:color w:val="000000" w:themeColor="text1"/>
+                <w:sz w:val="28"/>
+                <w:szCs w:val="28"/>
+              </w:rPr>
+              <w:t xml:space="preserve">Enhanced the </w:t>
+            </w:r>
+            <w:r>
+              <w:rPr>
+                <w:rFonts w:eastAsiaTheme="minorEastAsia"/>
+                <w:color w:val="000000" w:themeColor="text1"/>
+                <w:sz w:val="28"/>
+                <w:szCs w:val="28"/>
+              </w:rPr>
+              <w:t xml:space="preserve">existing </w:t>
+            </w:r>
+            <w:r>
+              <w:rPr>
+                <w:rFonts w:eastAsiaTheme="minorEastAsia"/>
                 <w:i/>
                 <w:iCs/>
-                <w:sz w:val="28"/>
-                <w:szCs w:val="28"/>
-              </w:rPr>
-              <w:t>Get Collection Download Status</w:t>
-            </w:r>
-            <w:r>
-              <w:rPr>
-                <w:rFonts w:cstheme="minorHAnsi"/>
+                <w:color w:val="000000" w:themeColor="text1"/>
+                <w:sz w:val="28"/>
+                <w:szCs w:val="28"/>
+              </w:rPr>
+              <w:t>DOC Report</w:t>
+            </w:r>
+            <w:r>
+              <w:rPr>
+                <w:rFonts w:eastAsiaTheme="minorEastAsia"/>
+                <w:color w:val="000000" w:themeColor="text1"/>
+                <w:sz w:val="28"/>
+                <w:szCs w:val="28"/>
+              </w:rPr>
+              <w:t xml:space="preserve"> in the Report tab of the DME web application </w:t>
+            </w:r>
+            <w:r>
+              <w:rPr>
+                <w:rFonts w:eastAsiaTheme="minorEastAsia"/>
+                <w:color w:val="000000" w:themeColor="text1"/>
+                <w:sz w:val="28"/>
+                <w:szCs w:val="28"/>
+              </w:rPr>
+              <w:t xml:space="preserve">for system administrators </w:t>
+            </w:r>
+            <w:r>
+              <w:rPr>
+                <w:rFonts w:eastAsiaTheme="minorEastAsia"/>
+                <w:color w:val="000000" w:themeColor="text1"/>
+                <w:sz w:val="28"/>
+                <w:szCs w:val="28"/>
+              </w:rPr>
+              <w:t xml:space="preserve">to display information pertaining to all the DOCs in a single report in a new </w:t>
+            </w:r>
+            <w:r>
+              <w:rPr>
+                <w:rFonts w:eastAsiaTheme="minorEastAsia"/>
+                <w:color w:val="000000" w:themeColor="text1"/>
+                <w:sz w:val="28"/>
+                <w:szCs w:val="28"/>
+              </w:rPr>
+              <w:t xml:space="preserve">grid </w:t>
+            </w:r>
+            <w:r>
+              <w:rPr>
+                <w:rFonts w:eastAsiaTheme="minorEastAsia"/>
+                <w:color w:val="000000" w:themeColor="text1"/>
+                <w:sz w:val="28"/>
+                <w:szCs w:val="28"/>
+              </w:rPr>
+              <w:t xml:space="preserve">format. Also added to ability to export the full report or selected columns in the report to </w:t>
+            </w:r>
+            <w:r>
+              <w:rPr>
+                <w:rFonts w:eastAsiaTheme="minorEastAsia"/>
+                <w:color w:val="000000" w:themeColor="text1"/>
+                <w:sz w:val="28"/>
+                <w:szCs w:val="28"/>
+              </w:rPr>
+              <w:t xml:space="preserve">a Microsoft Excel </w:t>
+            </w:r>
+            <w:r>
+              <w:rPr>
+                <w:rFonts w:eastAsiaTheme="minorEastAsia"/>
+                <w:color w:val="000000" w:themeColor="text1"/>
+                <w:sz w:val="28"/>
+                <w:szCs w:val="28"/>
+              </w:rPr>
+              <w:t>spreadsheet</w:t>
+            </w:r>
+            <w:r>
+              <w:rPr>
+                <w:rFonts w:eastAsiaTheme="minorEastAsia"/>
+                <w:color w:val="000000" w:themeColor="text1"/>
+                <w:sz w:val="28"/>
+                <w:szCs w:val="28"/>
+              </w:rPr>
+              <w:t xml:space="preserve">. </w:t>
+            </w:r>
+            <w:r>
+              <w:rPr>
+                <w:sz w:val="28"/>
+                <w:szCs w:val="28"/>
+              </w:rPr>
+              <w:t xml:space="preserve">For additional information, refer to </w:t>
+            </w:r>
+            <w:hyperlink r:id="rId11" w:history="1">
+              <w:r>
+                <w:rPr>
+                  <w:rStyle w:val="Hyperlink"/>
+                  <w:sz w:val="28"/>
+                  <w:szCs w:val="28"/>
+                </w:rPr>
+                <w:t>Viewing a DOC Report</w:t>
+              </w:r>
+            </w:hyperlink>
+            <w:r>
+              <w:rPr>
                 <w:sz w:val="28"/>
                 <w:szCs w:val="28"/>
               </w:rPr>
               <w:t xml:space="preserve"> and </w:t>
+            </w:r>
+            <w:hyperlink r:id="rId12" w:history="1">
+              <w:r>
+                <w:rPr>
+                  <w:rStyle w:val="Hyperlink"/>
+                  <w:sz w:val="28"/>
+                  <w:szCs w:val="28"/>
+                </w:rPr>
+                <w:t>Filtering, Sorting, and Navigating Grid Reports</w:t>
+              </w:r>
+            </w:hyperlink>
+            <w:r>
+              <w:rPr>
+                <w:sz w:val="28"/>
+                <w:szCs w:val="28"/>
+              </w:rPr>
+              <w:t>.</w:t>
+            </w:r>
+          </w:p>
+          <w:p>
+            <w:pPr>
+              <w:rPr>
+                <w:sz w:val="28"/>
+                <w:szCs w:val="28"/>
+              </w:rPr>
+            </w:pPr>
+          </w:p>
+          <w:p>
+            <w:pPr>
+              <w:rPr>
+                <w:sz w:val="28"/>
+                <w:szCs w:val="28"/>
+              </w:rPr>
+            </w:pPr>
+            <w:r>
+              <w:rPr>
+                <w:rFonts w:cstheme="minorHAnsi"/>
+                <w:sz w:val="28"/>
+                <w:szCs w:val="28"/>
+                <w:u w:val="single"/>
+              </w:rPr>
+              <w:t>HPCDATAMGM-1604:</w:t>
+            </w:r>
+            <w:r>
+              <w:rPr>
+                <w:rFonts w:cstheme="minorHAnsi"/>
+                <w:sz w:val="28"/>
+                <w:szCs w:val="28"/>
+              </w:rPr>
+              <w:t xml:space="preserve"> Enhanced </w:t>
+            </w:r>
+            <w:r>
+              <w:rPr>
+                <w:rFonts w:cstheme="minorHAnsi"/>
+                <w:sz w:val="28"/>
+                <w:szCs w:val="28"/>
+              </w:rPr>
+              <w:t xml:space="preserve">the response of </w:t>
+            </w:r>
+            <w:r>
+              <w:rPr>
+                <w:rFonts w:cstheme="minorHAnsi"/>
+                <w:sz w:val="28"/>
+                <w:szCs w:val="28"/>
+              </w:rPr>
+              <w:t xml:space="preserve">the </w:t>
             </w:r>
             <w:r>
               <w:rPr>
@@ -3015,6 +3085,24 @@
                 <w:sz w:val="28"/>
                 <w:szCs w:val="28"/>
               </w:rPr>
+              <w:t>Get Collection Download Status</w:t>
+            </w:r>
+            <w:r>
+              <w:rPr>
+                <w:rFonts w:cstheme="minorHAnsi"/>
+                <w:sz w:val="28"/>
+                <w:szCs w:val="28"/>
+              </w:rPr>
+              <w:t xml:space="preserve"> and </w:t>
+            </w:r>
+            <w:r>
+              <w:rPr>
+                <w:rFonts w:cstheme="minorHAnsi"/>
+                <w:i/>
+                <w:iCs/>
+                <w:sz w:val="28"/>
+                <w:szCs w:val="28"/>
+              </w:rPr>
               <w:t>Get Collection List Download Status</w:t>
             </w:r>
             <w:r>
@@ -3023,23 +3111,55 @@
                 <w:sz w:val="28"/>
                 <w:szCs w:val="28"/>
               </w:rPr>
-              <w:t xml:space="preserve"> APIs to also provide in the response the paths of the collections that have been download</w:t>
-            </w:r>
-            <w:r>
-              <w:rPr>
-                <w:rFonts w:cstheme="minorHAnsi"/>
-                <w:sz w:val="28"/>
-                <w:szCs w:val="28"/>
-              </w:rPr>
-              <w:t>ed</w:t>
-            </w:r>
-            <w:r>
-              <w:rPr>
-                <w:rFonts w:cstheme="minorHAnsi"/>
-                <w:sz w:val="28"/>
-                <w:szCs w:val="28"/>
-              </w:rPr>
-              <w:t>. Previously, only the paths of the data objects contained in the collections were provided</w:t>
+              <w:t xml:space="preserve"> APIs to also provide the paths of the </w:t>
+            </w:r>
+            <w:r>
+              <w:rPr>
+                <w:rFonts w:cstheme="minorHAnsi"/>
+                <w:sz w:val="28"/>
+                <w:szCs w:val="28"/>
+              </w:rPr>
+              <w:t xml:space="preserve">downloaded </w:t>
+            </w:r>
+            <w:r>
+              <w:rPr>
+                <w:rFonts w:cstheme="minorHAnsi"/>
+                <w:sz w:val="28"/>
+                <w:szCs w:val="28"/>
+              </w:rPr>
+              <w:t xml:space="preserve">collections. Previously, </w:t>
+            </w:r>
+            <w:r>
+              <w:rPr>
+                <w:rFonts w:cstheme="minorHAnsi"/>
+                <w:sz w:val="28"/>
+                <w:szCs w:val="28"/>
+              </w:rPr>
+              <w:t xml:space="preserve">these APIs provided </w:t>
+            </w:r>
+            <w:r>
+              <w:rPr>
+                <w:rFonts w:cstheme="minorHAnsi"/>
+                <w:sz w:val="28"/>
+                <w:szCs w:val="28"/>
+              </w:rPr>
+              <w:t xml:space="preserve">only the paths of the data objects contained in the </w:t>
+            </w:r>
+            <w:r>
+              <w:rPr>
+                <w:rFonts w:cstheme="minorHAnsi"/>
+                <w:sz w:val="28"/>
+                <w:szCs w:val="28"/>
+              </w:rPr>
+              <w:t xml:space="preserve">downloaded </w:t>
+            </w:r>
+            <w:r>
+              <w:rPr>
+                <w:rFonts w:cstheme="minorHAnsi"/>
+                <w:sz w:val="28"/>
+                <w:szCs w:val="28"/>
+              </w:rPr>
+              <w:t>collections</w:t>
             </w:r>
             <w:r>
               <w:rPr>
@@ -3067,9 +3187,9 @@
                 <w:sz w:val="28"/>
                 <w:szCs w:val="28"/>
               </w:rPr>
-              <w:t xml:space="preserve">  </w:t>
-            </w:r>
-            <w:hyperlink r:id="rId9" w:history="1">
+              <w:t xml:space="preserve"> </w:t>
+            </w:r>
+            <w:hyperlink r:id="rId13" w:history="1">
               <w:r>
                 <w:rPr>
                   <w:rStyle w:val="Hyperlink"/>
@@ -3267,7 +3387,21 @@
                 <w:sz w:val="28"/>
                 <w:szCs w:val="28"/>
               </w:rPr>
-              <w:t xml:space="preserve">to align with the way the information is used. </w:t>
+              <w:t>to align with the way</w:t>
+            </w:r>
+            <w:r>
+              <w:rPr>
+                <w:sz w:val="28"/>
+                <w:szCs w:val="28"/>
+              </w:rPr>
+              <w:t xml:space="preserve"> users use</w:t>
+            </w:r>
+            <w:r>
+              <w:rPr>
+                <w:sz w:val="28"/>
+                <w:szCs w:val="28"/>
+              </w:rPr>
+              <w:t xml:space="preserve"> the information. </w:t>
             </w:r>
             <w:r>
               <w:rPr>
@@ -3288,7 +3422,14 @@
                 <w:sz w:val="28"/>
                 <w:szCs w:val="28"/>
               </w:rPr>
-              <w:t xml:space="preserve"> on the new categories</w:t>
+              <w:t xml:space="preserve"> on the</w:t>
+            </w:r>
+            <w:r>
+              <w:rPr>
+                <w:sz w:val="28"/>
+                <w:szCs w:val="28"/>
+              </w:rPr>
+              <w:t xml:space="preserve"> reports</w:t>
             </w:r>
             <w:r>
               <w:rPr>
@@ -3311,7 +3452,7 @@
               </w:rPr>
               <w:t xml:space="preserve"> </w:t>
             </w:r>
-            <w:hyperlink r:id="rId10" w:history="1">
+            <w:hyperlink r:id="rId14" w:history="1">
               <w:r>
                 <w:rPr>
                   <w:rStyle w:val="Hyperlink"/>
@@ -3407,7 +3548,21 @@
                 <w:sz w:val="28"/>
                 <w:szCs w:val="28"/>
               </w:rPr>
-              <w:t xml:space="preserve">size, all the files that were soft deleted. </w:t>
+              <w:t xml:space="preserve">size, all the files that </w:t>
+            </w:r>
+            <w:r>
+              <w:rPr>
+                <w:sz w:val="28"/>
+                <w:szCs w:val="28"/>
+              </w:rPr>
+              <w:t xml:space="preserve">users have </w:t>
+            </w:r>
+            <w:r>
+              <w:rPr>
+                <w:sz w:val="28"/>
+                <w:szCs w:val="28"/>
+              </w:rPr>
+              <w:t xml:space="preserve">soft deleted. </w:t>
             </w:r>
           </w:p>
           <w:p>
@@ -3471,53 +3626,81 @@
                 <w:sz w:val="28"/>
                 <w:szCs w:val="28"/>
               </w:rPr>
-              <w:t xml:space="preserve"> in the Report tab of the DME web application to generate the correct error when the report was </w:t>
-            </w:r>
-            <w:r>
-              <w:rPr>
-                <w:sz w:val="28"/>
-                <w:szCs w:val="28"/>
-              </w:rPr>
-              <w:t>run without selecting the base path. Previously, a report with all values set to zero was displayed.</w:t>
+              <w:t xml:space="preserve"> in the Report tab of the DME web application to generate the correct error when </w:t>
+            </w:r>
+            <w:r>
+              <w:rPr>
+                <w:sz w:val="28"/>
+                <w:szCs w:val="28"/>
+              </w:rPr>
+              <w:t xml:space="preserve">users generate </w:t>
+            </w:r>
+            <w:r>
+              <w:rPr>
+                <w:sz w:val="28"/>
+                <w:szCs w:val="28"/>
+              </w:rPr>
+              <w:t xml:space="preserve">the report </w:t>
+            </w:r>
+            <w:r>
+              <w:rPr>
+                <w:sz w:val="28"/>
+                <w:szCs w:val="28"/>
+              </w:rPr>
+              <w:t xml:space="preserve">without </w:t>
+            </w:r>
+            <w:r>
+              <w:rPr>
+                <w:sz w:val="28"/>
+                <w:szCs w:val="28"/>
+              </w:rPr>
+              <w:lastRenderedPageBreak/>
+              <w:t xml:space="preserve">selecting the base path. Previously, </w:t>
+            </w:r>
+            <w:r>
+              <w:rPr>
+                <w:sz w:val="28"/>
+                <w:szCs w:val="28"/>
+              </w:rPr>
+              <w:t xml:space="preserve">the system displayed </w:t>
+            </w:r>
+            <w:r>
+              <w:rPr>
+                <w:sz w:val="28"/>
+                <w:szCs w:val="28"/>
+              </w:rPr>
+              <w:t>a report with all values set to zero.</w:t>
             </w:r>
           </w:p>
           <w:p>
             <w:pPr>
               <w:pStyle w:val="Heading1"/>
+              <w:numPr>
+                <w:ilvl w:val="0"/>
+                <w:numId w:val="0"/>
+              </w:numPr>
               <w:rPr>
                 <w:b w:val="0"/>
                 <w:bCs w:val="0"/>
-                <w:sz w:val="28"/>
-                <w:szCs w:val="28"/>
+                <w:kern w:val="0"/>
               </w:rPr>
             </w:pPr>
             <w:r>
               <w:rPr>
                 <w:b w:val="0"/>
                 <w:bCs w:val="0"/>
-                <w:sz w:val="28"/>
-                <w:szCs w:val="28"/>
+                <w:kern w:val="0"/>
                 <w:u w:val="single"/>
               </w:rPr>
-              <w:t>HPCDATAMGM-1443:</w:t>
+              <w:t>HPCDATAMGM-1443</w:t>
             </w:r>
             <w:r>
               <w:rPr>
                 <w:b w:val="0"/>
                 <w:bCs w:val="0"/>
-                <w:sz w:val="28"/>
-                <w:szCs w:val="28"/>
-              </w:rPr>
-              <w:t xml:space="preserve"> </w:t>
-            </w:r>
-            <w:r>
-              <w:rPr>
-                <w:b w:val="0"/>
-                <w:bCs w:val="0"/>
-                <w:sz w:val="28"/>
-                <w:szCs w:val="28"/>
-              </w:rPr>
-              <w:t xml:space="preserve">Fixed issue with the </w:t>
+                <w:kern w:val="0"/>
+              </w:rPr>
+              <w:t xml:space="preserve">: Fixed issue with the </w:t>
             </w:r>
             <w:r>
               <w:rPr>
@@ -3525,10 +3708,17 @@
                 <w:bCs w:val="0"/>
                 <w:i/>
                 <w:iCs/>
-                <w:sz w:val="28"/>
-                <w:szCs w:val="28"/>
-              </w:rPr>
-              <w:t xml:space="preserve">Download Data Object </w:t>
+                <w:kern w:val="0"/>
+              </w:rPr>
+              <w:t>Download Data Object List</w:t>
+            </w:r>
+            <w:r>
+              <w:rPr>
+                <w:b w:val="0"/>
+                <w:bCs w:val="0"/>
+                <w:kern w:val="0"/>
+              </w:rPr>
+              <w:t xml:space="preserve"> and </w:t>
             </w:r>
             <w:r>
               <w:rPr>
@@ -3536,55 +3726,64 @@
                 <w:bCs w:val="0"/>
                 <w:i/>
                 <w:iCs/>
-                <w:sz w:val="28"/>
-                <w:szCs w:val="28"/>
-              </w:rPr>
-              <w:t>L</w:t>
+                <w:kern w:val="0"/>
+              </w:rPr>
+              <w:t>Download Collection List</w:t>
             </w:r>
             <w:r>
               <w:rPr>
                 <w:b w:val="0"/>
                 <w:bCs w:val="0"/>
-                <w:i/>
-                <w:iCs/>
-                <w:sz w:val="28"/>
-                <w:szCs w:val="28"/>
-              </w:rPr>
-              <w:t>ist</w:t>
-            </w:r>
-            <w:r>
-              <w:rPr>
-                <w:b w:val="0"/>
-                <w:bCs w:val="0"/>
-                <w:sz w:val="28"/>
-                <w:szCs w:val="28"/>
-              </w:rPr>
-              <w:t xml:space="preserve"> and </w:t>
-            </w:r>
-            <w:r>
-              <w:rPr>
-                <w:b w:val="0"/>
-                <w:bCs w:val="0"/>
-                <w:i/>
-                <w:iCs/>
-                <w:sz w:val="28"/>
-                <w:szCs w:val="28"/>
-              </w:rPr>
-              <w:t>Download Collection List</w:t>
-            </w:r>
-            <w:r>
-              <w:rPr>
-                <w:b w:val="0"/>
-                <w:bCs w:val="0"/>
-                <w:sz w:val="28"/>
-                <w:szCs w:val="28"/>
-              </w:rPr>
-              <w:t xml:space="preserve"> API</w:t>
-            </w:r>
-            <w:r>
-              <w:rPr>
-                <w:b w:val="0"/>
-                <w:bCs w:val="0"/>
+                <w:kern w:val="0"/>
+              </w:rPr>
+              <w:t xml:space="preserve"> APIs not giving out the list of all the objects or collections that failed as part of the response. Previously, only the path of first failure was provided in the response. </w:t>
+            </w:r>
+          </w:p>
+          <w:p>
+            <w:pPr>
+              <w:rPr>
+                <w:sz w:val="28"/>
+                <w:szCs w:val="28"/>
+              </w:rPr>
+            </w:pPr>
+            <w:r>
+              <w:rPr>
+                <w:sz w:val="28"/>
+                <w:szCs w:val="28"/>
+                <w:u w:val="single"/>
+              </w:rPr>
+              <w:t>HPCDATAMGM-1616</w:t>
+            </w:r>
+            <w:r>
+              <w:rPr>
+                <w:sz w:val="28"/>
+                <w:szCs w:val="28"/>
+              </w:rPr>
+              <w:t xml:space="preserve">: Fixed issue with </w:t>
+            </w:r>
+            <w:r>
+              <w:rPr>
+                <w:sz w:val="28"/>
+                <w:szCs w:val="28"/>
+              </w:rPr>
+              <w:t xml:space="preserve">the system returning </w:t>
+            </w:r>
+            <w:r>
+              <w:rPr>
+                <w:sz w:val="28"/>
+                <w:szCs w:val="28"/>
+              </w:rPr>
+              <w:t xml:space="preserve">a </w:t>
+            </w:r>
+            <w:r>
+              <w:rPr>
+                <w:sz w:val="28"/>
+                <w:szCs w:val="28"/>
+              </w:rPr>
+              <w:t>proxy error when user</w:t>
+            </w:r>
+            <w:r>
+              <w:rPr>
                 <w:sz w:val="28"/>
                 <w:szCs w:val="28"/>
               </w:rPr>
@@ -3592,76 +3791,61 @@
             </w:r>
             <w:r>
               <w:rPr>
-                <w:b w:val="0"/>
-                <w:bCs w:val="0"/>
-                <w:sz w:val="28"/>
-                <w:szCs w:val="28"/>
-              </w:rPr>
-              <w:t xml:space="preserve"> not giv</w:t>
-            </w:r>
-            <w:r>
-              <w:rPr>
-                <w:b w:val="0"/>
-                <w:bCs w:val="0"/>
-                <w:sz w:val="28"/>
-                <w:szCs w:val="28"/>
-              </w:rPr>
-              <w:t>ing</w:t>
-            </w:r>
-            <w:r>
-              <w:rPr>
-                <w:b w:val="0"/>
-                <w:bCs w:val="0"/>
-                <w:sz w:val="28"/>
-                <w:szCs w:val="28"/>
-              </w:rPr>
-              <w:t xml:space="preserve"> out </w:t>
-            </w:r>
-            <w:r>
-              <w:rPr>
-                <w:b w:val="0"/>
-                <w:bCs w:val="0"/>
-                <w:sz w:val="28"/>
-                <w:szCs w:val="28"/>
-              </w:rPr>
-              <w:t xml:space="preserve">the </w:t>
-            </w:r>
-            <w:r>
-              <w:rPr>
-                <w:b w:val="0"/>
-                <w:bCs w:val="0"/>
-                <w:sz w:val="28"/>
-                <w:szCs w:val="28"/>
-              </w:rPr>
-              <w:t xml:space="preserve">list of all the objects or collections </w:t>
-            </w:r>
-            <w:r>
-              <w:rPr>
-                <w:b w:val="0"/>
-                <w:bCs w:val="0"/>
-                <w:sz w:val="28"/>
-                <w:szCs w:val="28"/>
-              </w:rPr>
-              <w:t>that</w:t>
-            </w:r>
-            <w:r>
-              <w:rPr>
-                <w:b w:val="0"/>
-                <w:bCs w:val="0"/>
-                <w:sz w:val="28"/>
-                <w:szCs w:val="28"/>
-              </w:rPr>
-              <w:t xml:space="preserve"> failed as part of the response.</w:t>
-            </w:r>
-            <w:r>
-              <w:rPr>
-                <w:b w:val="0"/>
-                <w:bCs w:val="0"/>
-                <w:sz w:val="28"/>
-                <w:szCs w:val="28"/>
-              </w:rPr>
-              <w:t xml:space="preserve"> Previously, only the path of first failure was provided in the response. </w:t>
-            </w:r>
+                <w:sz w:val="28"/>
+                <w:szCs w:val="28"/>
+              </w:rPr>
+              <w:t xml:space="preserve"> attempt</w:t>
+            </w:r>
+            <w:r>
+              <w:rPr>
+                <w:sz w:val="28"/>
+                <w:szCs w:val="28"/>
+              </w:rPr>
+              <w:t>ed</w:t>
+            </w:r>
+            <w:r>
+              <w:rPr>
+                <w:sz w:val="28"/>
+                <w:szCs w:val="28"/>
+              </w:rPr>
+              <w:t xml:space="preserve"> to export large result set</w:t>
+            </w:r>
+            <w:r>
+              <w:rPr>
+                <w:sz w:val="28"/>
+                <w:szCs w:val="28"/>
+              </w:rPr>
+              <w:t xml:space="preserve">s from the </w:t>
+            </w:r>
+            <w:r>
+              <w:rPr>
+                <w:sz w:val="28"/>
+                <w:szCs w:val="28"/>
+              </w:rPr>
+              <w:t xml:space="preserve">detailed </w:t>
+            </w:r>
+            <w:r>
+              <w:rPr>
+                <w:sz w:val="28"/>
+                <w:szCs w:val="28"/>
+              </w:rPr>
+              <w:t>search results page</w:t>
+            </w:r>
+            <w:r>
+              <w:rPr>
+                <w:sz w:val="28"/>
+                <w:szCs w:val="28"/>
+              </w:rPr>
+              <w:t xml:space="preserve">. </w:t>
+            </w:r>
+          </w:p>
+          <w:p>
+            <w:pPr>
+              <w:rPr>
+                <w:sz w:val="28"/>
+                <w:szCs w:val="28"/>
+              </w:rPr>
+            </w:pPr>
           </w:p>
           <w:p>
             <w:pPr>
@@ -3676,108 +3860,6 @@
                 <w:szCs w:val="28"/>
                 <w:u w:val="single"/>
               </w:rPr>
-              <w:t>HPCDATAMGM-1616</w:t>
-            </w:r>
-            <w:r>
-              <w:rPr>
-                <w:sz w:val="28"/>
-                <w:szCs w:val="28"/>
-              </w:rPr>
-              <w:t xml:space="preserve">: Fixed issue with </w:t>
-            </w:r>
-            <w:r>
-              <w:rPr>
-                <w:sz w:val="28"/>
-                <w:szCs w:val="28"/>
-              </w:rPr>
-              <w:t xml:space="preserve">a </w:t>
-            </w:r>
-            <w:r>
-              <w:rPr>
-                <w:sz w:val="28"/>
-                <w:szCs w:val="28"/>
-              </w:rPr>
-              <w:t>proxy error being returned when user</w:t>
-            </w:r>
-            <w:r>
-              <w:rPr>
-                <w:sz w:val="28"/>
-                <w:szCs w:val="28"/>
-              </w:rPr>
-              <w:t>s</w:t>
-            </w:r>
-            <w:r>
-              <w:rPr>
-                <w:sz w:val="28"/>
-                <w:szCs w:val="28"/>
-              </w:rPr>
-              <w:t xml:space="preserve"> attempt</w:t>
-            </w:r>
-            <w:r>
-              <w:rPr>
-                <w:sz w:val="28"/>
-                <w:szCs w:val="28"/>
-              </w:rPr>
-              <w:t>ed</w:t>
-            </w:r>
-            <w:r>
-              <w:rPr>
-                <w:sz w:val="28"/>
-                <w:szCs w:val="28"/>
-              </w:rPr>
-              <w:t xml:space="preserve"> to export large results set</w:t>
-            </w:r>
-            <w:r>
-              <w:rPr>
-                <w:sz w:val="28"/>
-                <w:szCs w:val="28"/>
-              </w:rPr>
-              <w:t xml:space="preserve">s from the </w:t>
-            </w:r>
-            <w:r>
-              <w:rPr>
-                <w:sz w:val="28"/>
-                <w:szCs w:val="28"/>
-              </w:rPr>
-              <w:t xml:space="preserve">detailed </w:t>
-            </w:r>
-            <w:r>
-              <w:rPr>
-                <w:sz w:val="28"/>
-                <w:szCs w:val="28"/>
-              </w:rPr>
-              <w:t>search results page</w:t>
-            </w:r>
-            <w:r>
-              <w:rPr>
-                <w:sz w:val="28"/>
-                <w:szCs w:val="28"/>
-              </w:rPr>
-              <w:t xml:space="preserve">. </w:t>
-            </w:r>
-          </w:p>
-          <w:p>
-            <w:pPr>
-              <w:rPr>
-                <w:sz w:val="28"/>
-                <w:szCs w:val="28"/>
-              </w:rPr>
-            </w:pPr>
-          </w:p>
-          <w:p>
-            <w:pPr>
-              <w:rPr>
-                <w:sz w:val="28"/>
-                <w:szCs w:val="28"/>
-              </w:rPr>
-            </w:pPr>
-            <w:r>
-              <w:rPr>
-                <w:sz w:val="28"/>
-                <w:szCs w:val="28"/>
-                <w:u w:val="single"/>
-              </w:rPr>
-              <w:lastRenderedPageBreak/>
               <w:t>HPCDATAMGM-1603</w:t>
             </w:r>
             <w:r>
@@ -3887,14 +3969,7 @@
                 <w:sz w:val="28"/>
                 <w:szCs w:val="28"/>
               </w:rPr>
-              <w:t>: Optimized t</w:t>
-            </w:r>
-            <w:r>
-              <w:rPr>
-                <w:sz w:val="28"/>
-                <w:szCs w:val="28"/>
-              </w:rPr>
-              <w:t xml:space="preserve">he </w:t>
+              <w:t xml:space="preserve">: Optimized the </w:t>
             </w:r>
             <w:r>
               <w:rPr>
@@ -3908,14 +3983,7 @@
                 <w:sz w:val="28"/>
                 <w:szCs w:val="28"/>
               </w:rPr>
-              <w:t xml:space="preserve">task </w:t>
-            </w:r>
-            <w:r>
-              <w:rPr>
-                <w:sz w:val="28"/>
-                <w:szCs w:val="28"/>
-              </w:rPr>
-              <w:t xml:space="preserve">that </w:t>
+              <w:t xml:space="preserve">task that </w:t>
             </w:r>
             <w:r>
               <w:rPr>
@@ -3929,21 +3997,7 @@
                 <w:sz w:val="28"/>
                 <w:szCs w:val="28"/>
               </w:rPr>
-              <w:t xml:space="preserve"> the status of a collection download to retrieve</w:t>
-            </w:r>
-            <w:r>
-              <w:rPr>
-                <w:sz w:val="28"/>
-                <w:szCs w:val="28"/>
-              </w:rPr>
-              <w:t xml:space="preserve"> </w:t>
-            </w:r>
-            <w:r>
-              <w:rPr>
-                <w:sz w:val="28"/>
-                <w:szCs w:val="28"/>
-              </w:rPr>
-              <w:t xml:space="preserve">all </w:t>
+              <w:t xml:space="preserve"> the status of a collection download to retrieve all </w:t>
             </w:r>
             <w:r>
               <w:rPr>
@@ -3957,14 +4011,7 @@
                 <w:sz w:val="28"/>
                 <w:szCs w:val="28"/>
               </w:rPr>
-              <w:t>data object</w:t>
-            </w:r>
-            <w:r>
-              <w:rPr>
-                <w:sz w:val="28"/>
-                <w:szCs w:val="28"/>
-              </w:rPr>
-              <w:t xml:space="preserve">s </w:t>
+              <w:t xml:space="preserve">data objects </w:t>
             </w:r>
             <w:r>
               <w:rPr>
@@ -3985,14 +4032,21 @@
                 <w:sz w:val="28"/>
                 <w:szCs w:val="28"/>
               </w:rPr>
-              <w:t>one query, so that the number of round trips to the database through the network are reduced.</w:t>
-            </w:r>
-            <w:r>
-              <w:rPr>
-                <w:sz w:val="28"/>
-                <w:szCs w:val="28"/>
-              </w:rPr>
-              <w:t xml:space="preserve"> Previously, this task </w:t>
+              <w:t>one query</w:t>
+            </w:r>
+            <w:r>
+              <w:rPr>
+                <w:sz w:val="28"/>
+                <w:szCs w:val="28"/>
+              </w:rPr>
+              <w:t xml:space="preserve">. This change reduced </w:t>
+            </w:r>
+            <w:r>
+              <w:rPr>
+                <w:sz w:val="28"/>
+                <w:szCs w:val="28"/>
+              </w:rPr>
+              <w:t xml:space="preserve">the number of round trips to the database through the network. Previously, this task </w:t>
             </w:r>
             <w:r>
               <w:rPr>
@@ -4065,28 +4119,28 @@
                 <w:sz w:val="28"/>
                 <w:szCs w:val="28"/>
               </w:rPr>
-              <w:t xml:space="preserve">the file download from Cloudian when the download </w:t>
-            </w:r>
-            <w:r>
-              <w:rPr>
-                <w:sz w:val="28"/>
-                <w:szCs w:val="28"/>
-              </w:rPr>
-              <w:t xml:space="preserve">failure </w:t>
-            </w:r>
-            <w:r>
-              <w:rPr>
-                <w:sz w:val="28"/>
-                <w:szCs w:val="28"/>
-              </w:rPr>
-              <w:t xml:space="preserve">was </w:t>
-            </w:r>
-            <w:r>
-              <w:rPr>
-                <w:sz w:val="28"/>
-                <w:szCs w:val="28"/>
-              </w:rPr>
-              <w:t>caused due to timeout on the DME server.</w:t>
+              <w:t xml:space="preserve">the file download from Cloudian when </w:t>
+            </w:r>
+            <w:r>
+              <w:rPr>
+                <w:sz w:val="28"/>
+                <w:szCs w:val="28"/>
+              </w:rPr>
+              <w:t xml:space="preserve">timeout on the DME server caused </w:t>
+            </w:r>
+            <w:r>
+              <w:rPr>
+                <w:sz w:val="28"/>
+                <w:szCs w:val="28"/>
+              </w:rPr>
+              <w:t xml:space="preserve">the download </w:t>
+            </w:r>
+            <w:r>
+              <w:rPr>
+                <w:sz w:val="28"/>
+                <w:szCs w:val="28"/>
+              </w:rPr>
+              <w:t>failure.</w:t>
             </w:r>
           </w:p>
           <w:p>
@@ -4117,39 +4171,10 @@
           </w:p>
           <w:p>
             <w:pPr>
-              <w:rPr>
-                <w:rFonts w:cstheme="minorHAnsi"/>
-                <w:b/>
-                <w:sz w:val="28"/>
-                <w:szCs w:val="28"/>
-              </w:rPr>
-            </w:pPr>
-            <w:r>
-              <w:rPr>
-                <w:rFonts w:cstheme="minorHAnsi"/>
-                <w:b/>
-                <w:sz w:val="28"/>
-                <w:szCs w:val="28"/>
-              </w:rPr>
-              <w:t>4</w:t>
-            </w:r>
-            <w:r>
-              <w:rPr>
-                <w:rFonts w:cstheme="minorHAnsi"/>
-                <w:b/>
-                <w:sz w:val="28"/>
-                <w:szCs w:val="28"/>
-              </w:rPr>
-              <w:t xml:space="preserve">.0 </w:t>
-            </w:r>
-            <w:r>
-              <w:rPr>
-                <w:rFonts w:cstheme="minorHAnsi"/>
-                <w:b/>
-                <w:sz w:val="28"/>
-                <w:szCs w:val="28"/>
-              </w:rPr>
-              <w:t xml:space="preserve"> Important Notes </w:t>
+              <w:pStyle w:val="Heading1"/>
+            </w:pPr>
+            <w:r>
+              <w:t xml:space="preserve">Important Notes </w:t>
             </w:r>
           </w:p>
           <w:p>
@@ -4186,11 +4211,18 @@
             </w:pPr>
             <w:r>
               <w:rPr>
+                <w:sz w:val="28"/>
+                <w:szCs w:val="28"/>
+              </w:rPr>
+              <w:t xml:space="preserve">Release 2.19.0 updated the </w:t>
+            </w:r>
+            <w:r>
+              <w:rPr>
                 <w:rStyle w:val="s1"/>
                 <w:sz w:val="28"/>
                 <w:szCs w:val="28"/>
               </w:rPr>
-              <w:t xml:space="preserve">The DME API </w:t>
+              <w:t xml:space="preserve">DME API </w:t>
             </w:r>
             <w:r>
               <w:rPr>
@@ -4213,21 +4245,7 @@
                 <w:sz w:val="28"/>
                 <w:szCs w:val="28"/>
               </w:rPr>
-              <w:t> </w:t>
-            </w:r>
-            <w:r>
-              <w:rPr>
-                <w:sz w:val="28"/>
-                <w:szCs w:val="28"/>
-              </w:rPr>
-              <w:t xml:space="preserve">has been updated in </w:t>
-            </w:r>
-            <w:r>
-              <w:rPr>
-                <w:sz w:val="28"/>
-                <w:szCs w:val="28"/>
-              </w:rPr>
-              <w:t>Release 2.19.0</w:t>
+              <w:t xml:space="preserve">.  If you are using </w:t>
             </w:r>
             <w:r>
               <w:rPr>
@@ -4235,7 +4253,7 @@
                 <w:sz w:val="28"/>
                 <w:szCs w:val="28"/>
               </w:rPr>
-              <w:t xml:space="preserve">.  If you are using </w:t>
+              <w:t>command line utilities (CLU)</w:t>
             </w:r>
             <w:r>
               <w:rPr>
@@ -4243,15 +4261,7 @@
                 <w:sz w:val="28"/>
                 <w:szCs w:val="28"/>
               </w:rPr>
-              <w:t>command line utilities (CLU)</w:t>
-            </w:r>
-            <w:r>
-              <w:rPr>
-                <w:color w:val="000000"/>
-                <w:sz w:val="28"/>
-                <w:szCs w:val="28"/>
-              </w:rPr>
-              <w:t xml:space="preserve">, please update your public key at </w:t>
+              <w:t xml:space="preserve">, update your public key at </w:t>
             </w:r>
             <w:r>
               <w:rPr>
@@ -4261,22 +4271,64 @@
                 <w:sz w:val="28"/>
                 <w:szCs w:val="28"/>
               </w:rPr>
-              <w:t>utils/hpc-client/keystore/keystore-prod.jks</w:t>
-            </w:r>
-            <w:r>
-              <w:rPr>
+              <w:t>utils/</w:t>
+            </w:r>
+            <w:proofErr w:type="spellStart"/>
+            <w:r>
+              <w:rPr>
+                <w:b/>
+                <w:bCs/>
                 <w:color w:val="000000"/>
                 <w:sz w:val="28"/>
                 <w:szCs w:val="28"/>
               </w:rPr>
-              <w:t>  from GitHub master before running any commands</w:t>
-            </w:r>
-            <w:r>
-              <w:rPr>
+              <w:t>hpc</w:t>
+            </w:r>
+            <w:proofErr w:type="spellEnd"/>
+            <w:r>
+              <w:rPr>
+                <w:b/>
+                <w:bCs/>
                 <w:color w:val="000000"/>
                 <w:sz w:val="28"/>
                 <w:szCs w:val="28"/>
               </w:rPr>
+              <w:t>-client/keystore/keystore-</w:t>
+            </w:r>
+            <w:proofErr w:type="spellStart"/>
+            <w:r>
+              <w:rPr>
+                <w:b/>
+                <w:bCs/>
+                <w:color w:val="000000"/>
+                <w:sz w:val="28"/>
+                <w:szCs w:val="28"/>
+              </w:rPr>
+              <w:t>prod.jks</w:t>
+            </w:r>
+            <w:proofErr w:type="spellEnd"/>
+            <w:r>
+              <w:rPr>
+                <w:color w:val="000000"/>
+                <w:sz w:val="28"/>
+                <w:szCs w:val="28"/>
+              </w:rPr>
+              <w:t xml:space="preserve"> from GitHub master before running any commands</w:t>
+            </w:r>
+            <w:r>
+              <w:rPr>
+                <w:color w:val="000000"/>
+                <w:sz w:val="28"/>
+                <w:szCs w:val="28"/>
+              </w:rPr>
+              <w:t>,</w:t>
+            </w:r>
+            <w:r>
+              <w:rPr>
+                <w:color w:val="000000"/>
+                <w:sz w:val="28"/>
+                <w:szCs w:val="28"/>
+              </w:rPr>
               <w:t xml:space="preserve"> if you did not update it in Release 2.19.0</w:t>
             </w:r>
             <w:r>
@@ -4325,30 +4377,11 @@
           </w:p>
           <w:p>
             <w:pPr>
-              <w:rPr>
-                <w:rFonts w:cstheme="minorHAnsi"/>
-                <w:b/>
-                <w:sz w:val="28"/>
-                <w:szCs w:val="28"/>
-              </w:rPr>
-            </w:pPr>
-            <w:r>
-              <w:rPr>
-                <w:rFonts w:cstheme="minorHAnsi"/>
-                <w:b/>
-                <w:sz w:val="28"/>
-                <w:szCs w:val="28"/>
-              </w:rPr>
-              <w:t>5</w:t>
-            </w:r>
-            <w:r>
-              <w:rPr>
-                <w:rFonts w:cstheme="minorHAnsi"/>
-                <w:b/>
-                <w:sz w:val="28"/>
-                <w:szCs w:val="28"/>
-              </w:rPr>
-              <w:t>.0 Bug Reports and Support</w:t>
+              <w:pStyle w:val="Heading1"/>
+            </w:pPr>
+            <w:r>
+              <w:lastRenderedPageBreak/>
+              <w:t>Bug Reports and Support</w:t>
             </w:r>
           </w:p>
           <w:p>
@@ -4409,7 +4442,7 @@
               </w:rPr>
               <w:t xml:space="preserve"> </w:t>
             </w:r>
-            <w:hyperlink r:id="rId11" w:history="1">
+            <w:hyperlink r:id="rId15" w:history="1">
               <w:r>
                 <w:rPr>
                   <w:rStyle w:val="Hyperlink"/>
@@ -4474,30 +4507,10 @@
           </w:p>
           <w:p>
             <w:pPr>
-              <w:rPr>
-                <w:rFonts w:cstheme="minorHAnsi"/>
-                <w:b/>
-                <w:sz w:val="28"/>
-                <w:szCs w:val="28"/>
-              </w:rPr>
-            </w:pPr>
-            <w:r>
-              <w:rPr>
-                <w:rFonts w:cstheme="minorHAnsi"/>
-                <w:b/>
-                <w:sz w:val="28"/>
-                <w:szCs w:val="28"/>
-              </w:rPr>
-              <w:t>6</w:t>
-            </w:r>
-            <w:r>
-              <w:rPr>
-                <w:rFonts w:cstheme="minorHAnsi"/>
-                <w:b/>
-                <w:sz w:val="28"/>
-                <w:szCs w:val="28"/>
-              </w:rPr>
-              <w:t>.0 Documentation</w:t>
+              <w:pStyle w:val="Heading1"/>
+            </w:pPr>
+            <w:r>
+              <w:t>Documentation</w:t>
             </w:r>
           </w:p>
           <w:p>
@@ -4566,7 +4579,7 @@
               </w:rPr>
               <w:t xml:space="preserve">,  visit </w:t>
             </w:r>
-            <w:hyperlink r:id="rId12" w:history="1">
+            <w:hyperlink r:id="rId16" w:history="1">
               <w:r>
                 <w:rPr>
                   <w:rStyle w:val="Hyperlink"/>
@@ -4619,7 +4632,6 @@
                 <w:sz w:val="28"/>
                 <w:szCs w:val="28"/>
               </w:rPr>
-              <w:lastRenderedPageBreak/>
               <w:t>For details on the REST API,</w:t>
             </w:r>
             <w:r>
@@ -4647,7 +4659,7 @@
                 <w:szCs w:val="28"/>
               </w:rPr>
             </w:pPr>
-            <w:hyperlink r:id="rId13" w:history="1">
+            <w:hyperlink r:id="rId17" w:history="1">
               <w:r>
                 <w:rPr>
                   <w:rStyle w:val="Hyperlink"/>
@@ -4705,38 +4717,12 @@
           </w:p>
           <w:p>
             <w:pPr>
-              <w:rPr>
-                <w:rFonts w:cstheme="minorHAnsi"/>
-                <w:b/>
-                <w:sz w:val="28"/>
-                <w:szCs w:val="28"/>
-              </w:rPr>
-            </w:pPr>
-            <w:r>
-              <w:rPr>
-                <w:rFonts w:cstheme="minorHAnsi"/>
-                <w:b/>
-                <w:sz w:val="28"/>
-                <w:szCs w:val="28"/>
-              </w:rPr>
-              <w:t>7</w:t>
-            </w:r>
-            <w:r>
-              <w:rPr>
-                <w:rFonts w:cstheme="minorHAnsi"/>
-                <w:b/>
-                <w:sz w:val="28"/>
-                <w:szCs w:val="28"/>
-              </w:rPr>
-              <w:t>.0 Re</w:t>
-            </w:r>
-            <w:r>
-              <w:rPr>
-                <w:rFonts w:cstheme="minorHAnsi"/>
-                <w:b/>
-                <w:sz w:val="28"/>
-                <w:szCs w:val="28"/>
-              </w:rPr>
+              <w:pStyle w:val="Heading1"/>
+            </w:pPr>
+            <w:r>
+              <w:t>Re</w:t>
+            </w:r>
+            <w:r>
               <w:t>sources</w:t>
             </w:r>
           </w:p>
@@ -4841,7 +4827,7 @@
                 <w:szCs w:val="28"/>
               </w:rPr>
             </w:pPr>
-            <w:hyperlink r:id="rId14" w:history="1">
+            <w:hyperlink r:id="rId18" w:history="1">
               <w:r>
                 <w:rPr>
                   <w:rStyle w:val="Hyperlink"/>
@@ -4895,7 +4881,7 @@
                 <w:szCs w:val="28"/>
               </w:rPr>
             </w:pPr>
-            <w:hyperlink r:id="rId15" w:history="1">
+            <w:hyperlink r:id="rId19" w:history="1">
               <w:r>
                 <w:rPr>
                   <w:rStyle w:val="Hyperlink"/>
@@ -4941,7 +4927,7 @@
                 <w:szCs w:val="28"/>
               </w:rPr>
             </w:pPr>
-            <w:hyperlink r:id="rId16" w:history="1">
+            <w:hyperlink r:id="rId20" w:history="1">
               <w:r>
                 <w:rPr>
                   <w:rStyle w:val="Hyperlink"/>
@@ -4987,7 +4973,7 @@
                 <w:szCs w:val="28"/>
               </w:rPr>
             </w:pPr>
-            <w:hyperlink r:id="rId17" w:history="1">
+            <w:hyperlink r:id="rId21" w:history="1">
               <w:r>
                 <w:rPr>
                   <w:rStyle w:val="Hyperlink"/>
@@ -5065,7 +5051,7 @@
                 <w:szCs w:val="28"/>
               </w:rPr>
             </w:pPr>
-            <w:hyperlink r:id="rId18" w:history="1">
+            <w:hyperlink r:id="rId22" w:history="1">
               <w:r>
                 <w:rPr>
                   <w:rStyle w:val="Hyperlink"/>
@@ -5853,6 +5839,92 @@
     </w:lvl>
   </w:abstractNum>
   <w:abstractNum w:abstractNumId="6" w15:restartNumberingAfterBreak="0">
+    <w:nsid w:val="0FD926B1"/>
+    <w:multiLevelType w:val="hybridMultilevel"/>
+    <w:tmpl w:val="28800DA0"/>
+    <w:lvl w:ilvl="0" w:tplc="0409000F">
+      <w:start w:val="1"/>
+      <w:numFmt w:val="decimal"/>
+      <w:lvlText w:val="%1."/>
+      <w:lvlJc w:val="left"/>
+      <w:pPr>
+        <w:ind w:left="720" w:hanging="360"/>
+      </w:pPr>
+    </w:lvl>
+    <w:lvl w:ilvl="1" w:tplc="04090019" w:tentative="1">
+      <w:start w:val="1"/>
+      <w:numFmt w:val="lowerLetter"/>
+      <w:lvlText w:val="%2."/>
+      <w:lvlJc w:val="left"/>
+      <w:pPr>
+        <w:ind w:left="1440" w:hanging="360"/>
+      </w:pPr>
+    </w:lvl>
+    <w:lvl w:ilvl="2" w:tplc="0409001B" w:tentative="1">
+      <w:start w:val="1"/>
+      <w:numFmt w:val="lowerRoman"/>
+      <w:lvlText w:val="%3."/>
+      <w:lvlJc w:val="right"/>
+      <w:pPr>
+        <w:ind w:left="2160" w:hanging="180"/>
+      </w:pPr>
+    </w:lvl>
+    <w:lvl w:ilvl="3" w:tplc="0409000F" w:tentative="1">
+      <w:start w:val="1"/>
+      <w:numFmt w:val="decimal"/>
+      <w:lvlText w:val="%4."/>
+      <w:lvlJc w:val="left"/>
+      <w:pPr>
+        <w:ind w:left="2880" w:hanging="360"/>
+      </w:pPr>
+    </w:lvl>
+    <w:lvl w:ilvl="4" w:tplc="04090019" w:tentative="1">
+      <w:start w:val="1"/>
+      <w:numFmt w:val="lowerLetter"/>
+      <w:lvlText w:val="%5."/>
+      <w:lvlJc w:val="left"/>
+      <w:pPr>
+        <w:ind w:left="3600" w:hanging="360"/>
+      </w:pPr>
+    </w:lvl>
+    <w:lvl w:ilvl="5" w:tplc="0409001B" w:tentative="1">
+      <w:start w:val="1"/>
+      <w:numFmt w:val="lowerRoman"/>
+      <w:lvlText w:val="%6."/>
+      <w:lvlJc w:val="right"/>
+      <w:pPr>
+        <w:ind w:left="4320" w:hanging="180"/>
+      </w:pPr>
+    </w:lvl>
+    <w:lvl w:ilvl="6" w:tplc="0409000F" w:tentative="1">
+      <w:start w:val="1"/>
+      <w:numFmt w:val="decimal"/>
+      <w:lvlText w:val="%7."/>
+      <w:lvlJc w:val="left"/>
+      <w:pPr>
+        <w:ind w:left="5040" w:hanging="360"/>
+      </w:pPr>
+    </w:lvl>
+    <w:lvl w:ilvl="7" w:tplc="04090019" w:tentative="1">
+      <w:start w:val="1"/>
+      <w:numFmt w:val="lowerLetter"/>
+      <w:lvlText w:val="%8."/>
+      <w:lvlJc w:val="left"/>
+      <w:pPr>
+        <w:ind w:left="5760" w:hanging="360"/>
+      </w:pPr>
+    </w:lvl>
+    <w:lvl w:ilvl="8" w:tplc="0409001B" w:tentative="1">
+      <w:start w:val="1"/>
+      <w:numFmt w:val="lowerRoman"/>
+      <w:lvlText w:val="%9."/>
+      <w:lvlJc w:val="right"/>
+      <w:pPr>
+        <w:ind w:left="6480" w:hanging="180"/>
+      </w:pPr>
+    </w:lvl>
+  </w:abstractNum>
+  <w:abstractNum w:abstractNumId="7" w15:restartNumberingAfterBreak="0">
     <w:nsid w:val="10E848A5"/>
     <w:multiLevelType w:val="multilevel"/>
     <w:tmpl w:val="2932B432"/>
@@ -5965,7 +6037,7 @@
       </w:pPr>
     </w:lvl>
   </w:abstractNum>
-  <w:abstractNum w:abstractNumId="7" w15:restartNumberingAfterBreak="0">
+  <w:abstractNum w:abstractNumId="8" w15:restartNumberingAfterBreak="0">
     <w:nsid w:val="18DE2ADB"/>
     <w:multiLevelType w:val="multilevel"/>
     <w:tmpl w:val="9E640134"/>
@@ -6114,7 +6186,7 @@
       </w:rPr>
     </w:lvl>
   </w:abstractNum>
-  <w:abstractNum w:abstractNumId="8" w15:restartNumberingAfterBreak="0">
+  <w:abstractNum w:abstractNumId="9" w15:restartNumberingAfterBreak="0">
     <w:nsid w:val="21F2089E"/>
     <w:multiLevelType w:val="hybridMultilevel"/>
     <w:tmpl w:val="1BA62014"/>
@@ -6227,7 +6299,7 @@
       </w:rPr>
     </w:lvl>
   </w:abstractNum>
-  <w:abstractNum w:abstractNumId="9" w15:restartNumberingAfterBreak="0">
+  <w:abstractNum w:abstractNumId="10" w15:restartNumberingAfterBreak="0">
     <w:nsid w:val="23192A0B"/>
     <w:multiLevelType w:val="hybridMultilevel"/>
     <w:tmpl w:val="559220A2"/>
@@ -6340,7 +6412,7 @@
       </w:rPr>
     </w:lvl>
   </w:abstractNum>
-  <w:abstractNum w:abstractNumId="10" w15:restartNumberingAfterBreak="0">
+  <w:abstractNum w:abstractNumId="11" w15:restartNumberingAfterBreak="0">
     <w:nsid w:val="23B042F0"/>
     <w:multiLevelType w:val="multilevel"/>
     <w:tmpl w:val="750831E6"/>
@@ -6489,7 +6561,7 @@
       </w:rPr>
     </w:lvl>
   </w:abstractNum>
-  <w:abstractNum w:abstractNumId="11" w15:restartNumberingAfterBreak="0">
+  <w:abstractNum w:abstractNumId="12" w15:restartNumberingAfterBreak="0">
     <w:nsid w:val="270C2CEC"/>
     <w:multiLevelType w:val="hybridMultilevel"/>
     <w:tmpl w:val="4D123B58"/>
@@ -6602,7 +6674,7 @@
       </w:rPr>
     </w:lvl>
   </w:abstractNum>
-  <w:abstractNum w:abstractNumId="12" w15:restartNumberingAfterBreak="0">
+  <w:abstractNum w:abstractNumId="13" w15:restartNumberingAfterBreak="0">
     <w:nsid w:val="2C810FAB"/>
     <w:multiLevelType w:val="hybridMultilevel"/>
     <w:tmpl w:val="9D2E66EC"/>
@@ -6715,7 +6787,120 @@
       </w:rPr>
     </w:lvl>
   </w:abstractNum>
-  <w:abstractNum w:abstractNumId="13" w15:restartNumberingAfterBreak="0">
+  <w:abstractNum w:abstractNumId="14" w15:restartNumberingAfterBreak="0">
+    <w:nsid w:val="37BA25D2"/>
+    <w:multiLevelType w:val="multilevel"/>
+    <w:tmpl w:val="43242328"/>
+    <w:lvl w:ilvl="0">
+      <w:start w:val="1"/>
+      <w:numFmt w:val="decimal"/>
+      <w:lvlText w:val="%1.0"/>
+      <w:lvlJc w:val="left"/>
+      <w:pPr>
+        <w:ind w:left="420" w:hanging="420"/>
+      </w:pPr>
+      <w:rPr>
+        <w:rFonts w:hint="default"/>
+      </w:rPr>
+    </w:lvl>
+    <w:lvl w:ilvl="1">
+      <w:start w:val="1"/>
+      <w:numFmt w:val="decimal"/>
+      <w:lvlText w:val="%1.%2"/>
+      <w:lvlJc w:val="left"/>
+      <w:pPr>
+        <w:ind w:left="1140" w:hanging="420"/>
+      </w:pPr>
+      <w:rPr>
+        <w:rFonts w:hint="default"/>
+      </w:rPr>
+    </w:lvl>
+    <w:lvl w:ilvl="2">
+      <w:start w:val="1"/>
+      <w:numFmt w:val="decimal"/>
+      <w:lvlText w:val="%1.%2.%3"/>
+      <w:lvlJc w:val="left"/>
+      <w:pPr>
+        <w:ind w:left="2160" w:hanging="720"/>
+      </w:pPr>
+      <w:rPr>
+        <w:rFonts w:hint="default"/>
+      </w:rPr>
+    </w:lvl>
+    <w:lvl w:ilvl="3">
+      <w:start w:val="1"/>
+      <w:numFmt w:val="decimal"/>
+      <w:lvlText w:val="%1.%2.%3.%4"/>
+      <w:lvlJc w:val="left"/>
+      <w:pPr>
+        <w:ind w:left="3240" w:hanging="1080"/>
+      </w:pPr>
+      <w:rPr>
+        <w:rFonts w:hint="default"/>
+      </w:rPr>
+    </w:lvl>
+    <w:lvl w:ilvl="4">
+      <w:start w:val="1"/>
+      <w:numFmt w:val="decimal"/>
+      <w:lvlText w:val="%1.%2.%3.%4.%5"/>
+      <w:lvlJc w:val="left"/>
+      <w:pPr>
+        <w:ind w:left="3960" w:hanging="1080"/>
+      </w:pPr>
+      <w:rPr>
+        <w:rFonts w:hint="default"/>
+      </w:rPr>
+    </w:lvl>
+    <w:lvl w:ilvl="5">
+      <w:start w:val="1"/>
+      <w:numFmt w:val="decimal"/>
+      <w:lvlText w:val="%1.%2.%3.%4.%5.%6"/>
+      <w:lvlJc w:val="left"/>
+      <w:pPr>
+        <w:ind w:left="5040" w:hanging="1440"/>
+      </w:pPr>
+      <w:rPr>
+        <w:rFonts w:hint="default"/>
+      </w:rPr>
+    </w:lvl>
+    <w:lvl w:ilvl="6">
+      <w:start w:val="1"/>
+      <w:numFmt w:val="decimal"/>
+      <w:lvlText w:val="%1.%2.%3.%4.%5.%6.%7"/>
+      <w:lvlJc w:val="left"/>
+      <w:pPr>
+        <w:ind w:left="5760" w:hanging="1440"/>
+      </w:pPr>
+      <w:rPr>
+        <w:rFonts w:hint="default"/>
+      </w:rPr>
+    </w:lvl>
+    <w:lvl w:ilvl="7">
+      <w:start w:val="1"/>
+      <w:numFmt w:val="decimal"/>
+      <w:lvlText w:val="%1.%2.%3.%4.%5.%6.%7.%8"/>
+      <w:lvlJc w:val="left"/>
+      <w:pPr>
+        <w:ind w:left="6840" w:hanging="1800"/>
+      </w:pPr>
+      <w:rPr>
+        <w:rFonts w:hint="default"/>
+      </w:rPr>
+    </w:lvl>
+    <w:lvl w:ilvl="8">
+      <w:start w:val="1"/>
+      <w:numFmt w:val="decimal"/>
+      <w:lvlText w:val="%1.%2.%3.%4.%5.%6.%7.%8.%9"/>
+      <w:lvlJc w:val="left"/>
+      <w:pPr>
+        <w:ind w:left="7920" w:hanging="2160"/>
+      </w:pPr>
+      <w:rPr>
+        <w:rFonts w:hint="default"/>
+      </w:rPr>
+    </w:lvl>
+  </w:abstractNum>
+  <w:abstractNum w:abstractNumId="15" w15:restartNumberingAfterBreak="0">
     <w:nsid w:val="37ED3683"/>
     <w:multiLevelType w:val="multilevel"/>
     <w:tmpl w:val="103E6302"/>
@@ -6864,7 +7049,7 @@
       </w:rPr>
     </w:lvl>
   </w:abstractNum>
-  <w:abstractNum w:abstractNumId="14" w15:restartNumberingAfterBreak="0">
+  <w:abstractNum w:abstractNumId="16" w15:restartNumberingAfterBreak="0">
     <w:nsid w:val="3A2D0C57"/>
     <w:multiLevelType w:val="hybridMultilevel"/>
     <w:tmpl w:val="52722FEC"/>
@@ -6977,7 +7162,7 @@
       </w:rPr>
     </w:lvl>
   </w:abstractNum>
-  <w:abstractNum w:abstractNumId="15" w15:restartNumberingAfterBreak="0">
+  <w:abstractNum w:abstractNumId="17" w15:restartNumberingAfterBreak="0">
     <w:nsid w:val="3BC827C8"/>
     <w:multiLevelType w:val="multilevel"/>
     <w:tmpl w:val="B158018E"/>
@@ -7090,7 +7275,7 @@
       </w:pPr>
     </w:lvl>
   </w:abstractNum>
-  <w:abstractNum w:abstractNumId="16" w15:restartNumberingAfterBreak="0">
+  <w:abstractNum w:abstractNumId="18" w15:restartNumberingAfterBreak="0">
     <w:nsid w:val="3ED128BB"/>
     <w:multiLevelType w:val="multilevel"/>
     <w:tmpl w:val="96FA824A"/>
@@ -7239,7 +7424,7 @@
       </w:rPr>
     </w:lvl>
   </w:abstractNum>
-  <w:abstractNum w:abstractNumId="17" w15:restartNumberingAfterBreak="0">
+  <w:abstractNum w:abstractNumId="19" w15:restartNumberingAfterBreak="0">
     <w:nsid w:val="41325BC9"/>
     <w:multiLevelType w:val="hybridMultilevel"/>
     <w:tmpl w:val="4BAC7792"/>
@@ -7352,7 +7537,7 @@
       </w:rPr>
     </w:lvl>
   </w:abstractNum>
-  <w:abstractNum w:abstractNumId="18" w15:restartNumberingAfterBreak="0">
+  <w:abstractNum w:abstractNumId="20" w15:restartNumberingAfterBreak="0">
     <w:nsid w:val="424633D2"/>
     <w:multiLevelType w:val="multilevel"/>
     <w:tmpl w:val="84867DD0"/>
@@ -7501,7 +7686,7 @@
       </w:rPr>
     </w:lvl>
   </w:abstractNum>
-  <w:abstractNum w:abstractNumId="19" w15:restartNumberingAfterBreak="0">
+  <w:abstractNum w:abstractNumId="21" w15:restartNumberingAfterBreak="0">
     <w:nsid w:val="431B288B"/>
     <w:multiLevelType w:val="hybridMultilevel"/>
     <w:tmpl w:val="0FCE9572"/>
@@ -7614,7 +7799,7 @@
       </w:rPr>
     </w:lvl>
   </w:abstractNum>
-  <w:abstractNum w:abstractNumId="20" w15:restartNumberingAfterBreak="0">
+  <w:abstractNum w:abstractNumId="22" w15:restartNumberingAfterBreak="0">
     <w:nsid w:val="46C666C2"/>
     <w:multiLevelType w:val="hybridMultilevel"/>
     <w:tmpl w:val="E01C1FD2"/>
@@ -7727,7 +7912,7 @@
       </w:rPr>
     </w:lvl>
   </w:abstractNum>
-  <w:abstractNum w:abstractNumId="21" w15:restartNumberingAfterBreak="0">
+  <w:abstractNum w:abstractNumId="23" w15:restartNumberingAfterBreak="0">
     <w:nsid w:val="503A1289"/>
     <w:multiLevelType w:val="multilevel"/>
     <w:tmpl w:val="6BC614AA"/>
@@ -7840,7 +8025,7 @@
       </w:pPr>
     </w:lvl>
   </w:abstractNum>
-  <w:abstractNum w:abstractNumId="22" w15:restartNumberingAfterBreak="0">
+  <w:abstractNum w:abstractNumId="24" w15:restartNumberingAfterBreak="0">
     <w:nsid w:val="51EC1F03"/>
     <w:multiLevelType w:val="multilevel"/>
     <w:tmpl w:val="C1CA1122"/>
@@ -7953,7 +8138,7 @@
       </w:pPr>
     </w:lvl>
   </w:abstractNum>
-  <w:abstractNum w:abstractNumId="23" w15:restartNumberingAfterBreak="0">
+  <w:abstractNum w:abstractNumId="25" w15:restartNumberingAfterBreak="0">
     <w:nsid w:val="58B27AEB"/>
     <w:multiLevelType w:val="hybridMultilevel"/>
     <w:tmpl w:val="BC64F784"/>
@@ -8066,7 +8251,7 @@
       </w:rPr>
     </w:lvl>
   </w:abstractNum>
-  <w:abstractNum w:abstractNumId="24" w15:restartNumberingAfterBreak="0">
+  <w:abstractNum w:abstractNumId="26" w15:restartNumberingAfterBreak="0">
     <w:nsid w:val="59596382"/>
     <w:multiLevelType w:val="multilevel"/>
     <w:tmpl w:val="961E714E"/>
@@ -8215,7 +8400,7 @@
       </w:rPr>
     </w:lvl>
   </w:abstractNum>
-  <w:abstractNum w:abstractNumId="25" w15:restartNumberingAfterBreak="0">
+  <w:abstractNum w:abstractNumId="27" w15:restartNumberingAfterBreak="0">
     <w:nsid w:val="5ADC6AE6"/>
     <w:multiLevelType w:val="hybridMultilevel"/>
     <w:tmpl w:val="9DCC21E4"/>
@@ -8328,7 +8513,7 @@
       </w:rPr>
     </w:lvl>
   </w:abstractNum>
-  <w:abstractNum w:abstractNumId="26" w15:restartNumberingAfterBreak="0">
+  <w:abstractNum w:abstractNumId="28" w15:restartNumberingAfterBreak="0">
     <w:nsid w:val="5C781F4C"/>
     <w:multiLevelType w:val="hybridMultilevel"/>
     <w:tmpl w:val="AD3EA5E2"/>
@@ -8414,7 +8599,7 @@
       </w:pPr>
     </w:lvl>
   </w:abstractNum>
-  <w:abstractNum w:abstractNumId="27" w15:restartNumberingAfterBreak="0">
+  <w:abstractNum w:abstractNumId="29" w15:restartNumberingAfterBreak="0">
     <w:nsid w:val="62B75896"/>
     <w:multiLevelType w:val="hybridMultilevel"/>
     <w:tmpl w:val="E3443252"/>
@@ -8527,7 +8712,121 @@
       </w:rPr>
     </w:lvl>
   </w:abstractNum>
-  <w:abstractNum w:abstractNumId="28" w15:restartNumberingAfterBreak="0">
+  <w:abstractNum w:abstractNumId="30" w15:restartNumberingAfterBreak="0">
+    <w:nsid w:val="631731BD"/>
+    <w:multiLevelType w:val="multilevel"/>
+    <w:tmpl w:val="DEA89728"/>
+    <w:lvl w:ilvl="0">
+      <w:start w:val="1"/>
+      <w:numFmt w:val="decimal"/>
+      <w:pStyle w:val="Heading1"/>
+      <w:lvlText w:val="%1.0"/>
+      <w:lvlJc w:val="left"/>
+      <w:pPr>
+        <w:ind w:left="420" w:hanging="420"/>
+      </w:pPr>
+      <w:rPr>
+        <w:rFonts w:hint="default"/>
+      </w:rPr>
+    </w:lvl>
+    <w:lvl w:ilvl="1">
+      <w:start w:val="1"/>
+      <w:numFmt w:val="decimal"/>
+      <w:lvlText w:val="%1.%2"/>
+      <w:lvlJc w:val="left"/>
+      <w:pPr>
+        <w:ind w:left="1140" w:hanging="420"/>
+      </w:pPr>
+      <w:rPr>
+        <w:rFonts w:hint="default"/>
+      </w:rPr>
+    </w:lvl>
+    <w:lvl w:ilvl="2">
+      <w:start w:val="1"/>
+      <w:numFmt w:val="decimal"/>
+      <w:lvlText w:val="%1.%2.%3"/>
+      <w:lvlJc w:val="left"/>
+      <w:pPr>
+        <w:ind w:left="2160" w:hanging="720"/>
+      </w:pPr>
+      <w:rPr>
+        <w:rFonts w:hint="default"/>
+      </w:rPr>
+    </w:lvl>
+    <w:lvl w:ilvl="3">
+      <w:start w:val="1"/>
+      <w:numFmt w:val="decimal"/>
+      <w:lvlText w:val="%1.%2.%3.%4"/>
+      <w:lvlJc w:val="left"/>
+      <w:pPr>
+        <w:ind w:left="3240" w:hanging="1080"/>
+      </w:pPr>
+      <w:rPr>
+        <w:rFonts w:hint="default"/>
+      </w:rPr>
+    </w:lvl>
+    <w:lvl w:ilvl="4">
+      <w:start w:val="1"/>
+      <w:numFmt w:val="decimal"/>
+      <w:lvlText w:val="%1.%2.%3.%4.%5"/>
+      <w:lvlJc w:val="left"/>
+      <w:pPr>
+        <w:ind w:left="3960" w:hanging="1080"/>
+      </w:pPr>
+      <w:rPr>
+        <w:rFonts w:hint="default"/>
+      </w:rPr>
+    </w:lvl>
+    <w:lvl w:ilvl="5">
+      <w:start w:val="1"/>
+      <w:numFmt w:val="decimal"/>
+      <w:lvlText w:val="%1.%2.%3.%4.%5.%6"/>
+      <w:lvlJc w:val="left"/>
+      <w:pPr>
+        <w:ind w:left="5040" w:hanging="1440"/>
+      </w:pPr>
+      <w:rPr>
+        <w:rFonts w:hint="default"/>
+      </w:rPr>
+    </w:lvl>
+    <w:lvl w:ilvl="6">
+      <w:start w:val="1"/>
+      <w:numFmt w:val="decimal"/>
+      <w:lvlText w:val="%1.%2.%3.%4.%5.%6.%7"/>
+      <w:lvlJc w:val="left"/>
+      <w:pPr>
+        <w:ind w:left="5760" w:hanging="1440"/>
+      </w:pPr>
+      <w:rPr>
+        <w:rFonts w:hint="default"/>
+      </w:rPr>
+    </w:lvl>
+    <w:lvl w:ilvl="7">
+      <w:start w:val="1"/>
+      <w:numFmt w:val="decimal"/>
+      <w:lvlText w:val="%1.%2.%3.%4.%5.%6.%7.%8"/>
+      <w:lvlJc w:val="left"/>
+      <w:pPr>
+        <w:ind w:left="6840" w:hanging="1800"/>
+      </w:pPr>
+      <w:rPr>
+        <w:rFonts w:hint="default"/>
+      </w:rPr>
+    </w:lvl>
+    <w:lvl w:ilvl="8">
+      <w:start w:val="1"/>
+      <w:numFmt w:val="decimal"/>
+      <w:lvlText w:val="%1.%2.%3.%4.%5.%6.%7.%8.%9"/>
+      <w:lvlJc w:val="left"/>
+      <w:pPr>
+        <w:ind w:left="7920" w:hanging="2160"/>
+      </w:pPr>
+      <w:rPr>
+        <w:rFonts w:hint="default"/>
+      </w:rPr>
+    </w:lvl>
+  </w:abstractNum>
+  <w:abstractNum w:abstractNumId="31" w15:restartNumberingAfterBreak="0">
     <w:nsid w:val="6A115B64"/>
     <w:multiLevelType w:val="multilevel"/>
     <w:tmpl w:val="BC3A7FC4"/>
@@ -8676,7 +8975,7 @@
       </w:rPr>
     </w:lvl>
   </w:abstractNum>
-  <w:abstractNum w:abstractNumId="29" w15:restartNumberingAfterBreak="0">
+  <w:abstractNum w:abstractNumId="32" w15:restartNumberingAfterBreak="0">
     <w:nsid w:val="6C6F1A09"/>
     <w:multiLevelType w:val="multilevel"/>
     <w:tmpl w:val="1B7CD6F4"/>
@@ -8825,7 +9124,7 @@
       </w:rPr>
     </w:lvl>
   </w:abstractNum>
-  <w:abstractNum w:abstractNumId="30" w15:restartNumberingAfterBreak="0">
+  <w:abstractNum w:abstractNumId="33" w15:restartNumberingAfterBreak="0">
     <w:nsid w:val="6E3409FA"/>
     <w:multiLevelType w:val="hybridMultilevel"/>
     <w:tmpl w:val="D048D2FE"/>
@@ -8937,7 +9236,7 @@
       </w:rPr>
     </w:lvl>
   </w:abstractNum>
-  <w:abstractNum w:abstractNumId="31" w15:restartNumberingAfterBreak="0">
+  <w:abstractNum w:abstractNumId="34" w15:restartNumberingAfterBreak="0">
     <w:nsid w:val="6EFC0E52"/>
     <w:multiLevelType w:val="hybridMultilevel"/>
     <w:tmpl w:val="B99AE5D4"/>
@@ -9049,7 +9348,7 @@
       </w:rPr>
     </w:lvl>
   </w:abstractNum>
-  <w:abstractNum w:abstractNumId="32" w15:restartNumberingAfterBreak="0">
+  <w:abstractNum w:abstractNumId="35" w15:restartNumberingAfterBreak="0">
     <w:nsid w:val="713B474A"/>
     <w:multiLevelType w:val="hybridMultilevel"/>
     <w:tmpl w:val="4A82BDC2"/>
@@ -9162,7 +9461,7 @@
       </w:rPr>
     </w:lvl>
   </w:abstractNum>
-  <w:abstractNum w:abstractNumId="33" w15:restartNumberingAfterBreak="0">
+  <w:abstractNum w:abstractNumId="36" w15:restartNumberingAfterBreak="0">
     <w:nsid w:val="72D36408"/>
     <w:multiLevelType w:val="hybridMultilevel"/>
     <w:tmpl w:val="E1ECB950"/>
@@ -9275,7 +9574,120 @@
       </w:rPr>
     </w:lvl>
   </w:abstractNum>
-  <w:abstractNum w:abstractNumId="34" w15:restartNumberingAfterBreak="0">
+  <w:abstractNum w:abstractNumId="37" w15:restartNumberingAfterBreak="0">
+    <w:nsid w:val="78BE588F"/>
+    <w:multiLevelType w:val="multilevel"/>
+    <w:tmpl w:val="43242328"/>
+    <w:lvl w:ilvl="0">
+      <w:start w:val="1"/>
+      <w:numFmt w:val="decimal"/>
+      <w:lvlText w:val="%1.0"/>
+      <w:lvlJc w:val="left"/>
+      <w:pPr>
+        <w:ind w:left="420" w:hanging="420"/>
+      </w:pPr>
+      <w:rPr>
+        <w:rFonts w:hint="default"/>
+      </w:rPr>
+    </w:lvl>
+    <w:lvl w:ilvl="1">
+      <w:start w:val="1"/>
+      <w:numFmt w:val="decimal"/>
+      <w:lvlText w:val="%1.%2"/>
+      <w:lvlJc w:val="left"/>
+      <w:pPr>
+        <w:ind w:left="1140" w:hanging="420"/>
+      </w:pPr>
+      <w:rPr>
+        <w:rFonts w:hint="default"/>
+      </w:rPr>
+    </w:lvl>
+    <w:lvl w:ilvl="2">
+      <w:start w:val="1"/>
+      <w:numFmt w:val="decimal"/>
+      <w:lvlText w:val="%1.%2.%3"/>
+      <w:lvlJc w:val="left"/>
+      <w:pPr>
+        <w:ind w:left="2160" w:hanging="720"/>
+      </w:pPr>
+      <w:rPr>
+        <w:rFonts w:hint="default"/>
+      </w:rPr>
+    </w:lvl>
+    <w:lvl w:ilvl="3">
+      <w:start w:val="1"/>
+      <w:numFmt w:val="decimal"/>
+      <w:lvlText w:val="%1.%2.%3.%4"/>
+      <w:lvlJc w:val="left"/>
+      <w:pPr>
+        <w:ind w:left="3240" w:hanging="1080"/>
+      </w:pPr>
+      <w:rPr>
+        <w:rFonts w:hint="default"/>
+      </w:rPr>
+    </w:lvl>
+    <w:lvl w:ilvl="4">
+      <w:start w:val="1"/>
+      <w:numFmt w:val="decimal"/>
+      <w:lvlText w:val="%1.%2.%3.%4.%5"/>
+      <w:lvlJc w:val="left"/>
+      <w:pPr>
+        <w:ind w:left="3960" w:hanging="1080"/>
+      </w:pPr>
+      <w:rPr>
+        <w:rFonts w:hint="default"/>
+      </w:rPr>
+    </w:lvl>
+    <w:lvl w:ilvl="5">
+      <w:start w:val="1"/>
+      <w:numFmt w:val="decimal"/>
+      <w:lvlText w:val="%1.%2.%3.%4.%5.%6"/>
+      <w:lvlJc w:val="left"/>
+      <w:pPr>
+        <w:ind w:left="5040" w:hanging="1440"/>
+      </w:pPr>
+      <w:rPr>
+        <w:rFonts w:hint="default"/>
+      </w:rPr>
+    </w:lvl>
+    <w:lvl w:ilvl="6">
+      <w:start w:val="1"/>
+      <w:numFmt w:val="decimal"/>
+      <w:lvlText w:val="%1.%2.%3.%4.%5.%6.%7"/>
+      <w:lvlJc w:val="left"/>
+      <w:pPr>
+        <w:ind w:left="5760" w:hanging="1440"/>
+      </w:pPr>
+      <w:rPr>
+        <w:rFonts w:hint="default"/>
+      </w:rPr>
+    </w:lvl>
+    <w:lvl w:ilvl="7">
+      <w:start w:val="1"/>
+      <w:numFmt w:val="decimal"/>
+      <w:lvlText w:val="%1.%2.%3.%4.%5.%6.%7.%8"/>
+      <w:lvlJc w:val="left"/>
+      <w:pPr>
+        <w:ind w:left="6840" w:hanging="1800"/>
+      </w:pPr>
+      <w:rPr>
+        <w:rFonts w:hint="default"/>
+      </w:rPr>
+    </w:lvl>
+    <w:lvl w:ilvl="8">
+      <w:start w:val="1"/>
+      <w:numFmt w:val="decimal"/>
+      <w:lvlText w:val="%1.%2.%3.%4.%5.%6.%7.%8.%9"/>
+      <w:lvlJc w:val="left"/>
+      <w:pPr>
+        <w:ind w:left="7920" w:hanging="2160"/>
+      </w:pPr>
+      <w:rPr>
+        <w:rFonts w:hint="default"/>
+      </w:rPr>
+    </w:lvl>
+  </w:abstractNum>
+  <w:abstractNum w:abstractNumId="38" w15:restartNumberingAfterBreak="0">
     <w:nsid w:val="7D114961"/>
     <w:multiLevelType w:val="hybridMultilevel"/>
     <w:tmpl w:val="C4AC912C"/>
@@ -9361,7 +9773,7 @@
       </w:pPr>
     </w:lvl>
   </w:abstractNum>
-  <w:abstractNum w:abstractNumId="35" w15:restartNumberingAfterBreak="0">
+  <w:abstractNum w:abstractNumId="39" w15:restartNumberingAfterBreak="0">
     <w:nsid w:val="7E803F3E"/>
     <w:multiLevelType w:val="hybridMultilevel"/>
     <w:tmpl w:val="89201EEE"/>
@@ -9474,7 +9886,7 @@
       </w:rPr>
     </w:lvl>
   </w:abstractNum>
-  <w:abstractNum w:abstractNumId="36" w15:restartNumberingAfterBreak="0">
+  <w:abstractNum w:abstractNumId="40" w15:restartNumberingAfterBreak="0">
     <w:nsid w:val="7FB22B29"/>
     <w:multiLevelType w:val="multilevel"/>
     <w:tmpl w:val="F1FCE446"/>
@@ -9623,116 +10035,128 @@
       </w:rPr>
     </w:lvl>
   </w:abstractNum>
-  <w:num w:numId="1" w16cid:durableId="1977299697">
+  <w:num w:numId="1" w16cid:durableId="544370746">
+    <w:abstractNumId w:val="18"/>
+  </w:num>
+  <w:num w:numId="2" w16cid:durableId="280190909">
+    <w:abstractNumId w:val="10"/>
+  </w:num>
+  <w:num w:numId="3" w16cid:durableId="1029179288">
+    <w:abstractNumId w:val="22"/>
+  </w:num>
+  <w:num w:numId="4" w16cid:durableId="1129471145">
+    <w:abstractNumId w:val="39"/>
+  </w:num>
+  <w:num w:numId="5" w16cid:durableId="764770698">
+    <w:abstractNumId w:val="4"/>
+  </w:num>
+  <w:num w:numId="6" w16cid:durableId="1740051819">
+    <w:abstractNumId w:val="24"/>
+  </w:num>
+  <w:num w:numId="7" w16cid:durableId="1574661058">
+    <w:abstractNumId w:val="7"/>
+  </w:num>
+  <w:num w:numId="8" w16cid:durableId="1645503741">
+    <w:abstractNumId w:val="17"/>
+  </w:num>
+  <w:num w:numId="9" w16cid:durableId="771247404">
+    <w:abstractNumId w:val="3"/>
+  </w:num>
+  <w:num w:numId="10" w16cid:durableId="1188644995">
+    <w:abstractNumId w:val="20"/>
+  </w:num>
+  <w:num w:numId="11" w16cid:durableId="1325087941">
+    <w:abstractNumId w:val="40"/>
+  </w:num>
+  <w:num w:numId="12" w16cid:durableId="700663718">
+    <w:abstractNumId w:val="11"/>
+  </w:num>
+  <w:num w:numId="13" w16cid:durableId="1489054906">
+    <w:abstractNumId w:val="5"/>
+  </w:num>
+  <w:num w:numId="14" w16cid:durableId="1935815795">
+    <w:abstractNumId w:val="36"/>
+  </w:num>
+  <w:num w:numId="15" w16cid:durableId="1301958463">
+    <w:abstractNumId w:val="12"/>
+  </w:num>
+  <w:num w:numId="16" w16cid:durableId="1239363238">
+    <w:abstractNumId w:val="19"/>
+  </w:num>
+  <w:num w:numId="17" w16cid:durableId="54015863">
+    <w:abstractNumId w:val="33"/>
+  </w:num>
+  <w:num w:numId="18" w16cid:durableId="969361319">
+    <w:abstractNumId w:val="26"/>
+  </w:num>
+  <w:num w:numId="19" w16cid:durableId="271135028">
+    <w:abstractNumId w:val="23"/>
+  </w:num>
+  <w:num w:numId="20" w16cid:durableId="1375232648">
+    <w:abstractNumId w:val="34"/>
+  </w:num>
+  <w:num w:numId="21" w16cid:durableId="1404373616">
+    <w:abstractNumId w:val="35"/>
+  </w:num>
+  <w:num w:numId="22" w16cid:durableId="923805461">
+    <w:abstractNumId w:val="13"/>
+  </w:num>
+  <w:num w:numId="23" w16cid:durableId="2045666010">
+    <w:abstractNumId w:val="27"/>
+  </w:num>
+  <w:num w:numId="24" w16cid:durableId="33316774">
+    <w:abstractNumId w:val="25"/>
+  </w:num>
+  <w:num w:numId="25" w16cid:durableId="986780873">
+    <w:abstractNumId w:val="2"/>
+  </w:num>
+  <w:num w:numId="26" w16cid:durableId="836579793">
+    <w:abstractNumId w:val="32"/>
+  </w:num>
+  <w:num w:numId="27" w16cid:durableId="1716082333">
+    <w:abstractNumId w:val="15"/>
+  </w:num>
+  <w:num w:numId="28" w16cid:durableId="1437407812">
+    <w:abstractNumId w:val="9"/>
+  </w:num>
+  <w:num w:numId="29" w16cid:durableId="246036902">
+    <w:abstractNumId w:val="1"/>
+  </w:num>
+  <w:num w:numId="30" w16cid:durableId="1208445019">
+    <w:abstractNumId w:val="21"/>
+  </w:num>
+  <w:num w:numId="31" w16cid:durableId="1341276780">
+    <w:abstractNumId w:val="8"/>
+  </w:num>
+  <w:num w:numId="32" w16cid:durableId="2028404898">
+    <w:abstractNumId w:val="31"/>
+  </w:num>
+  <w:num w:numId="33" w16cid:durableId="1174613514">
+    <w:abstractNumId w:val="0"/>
+  </w:num>
+  <w:num w:numId="34" w16cid:durableId="1980839048">
     <w:abstractNumId w:val="16"/>
   </w:num>
-  <w:num w:numId="2" w16cid:durableId="1192183483">
-    <w:abstractNumId w:val="9"/>
+  <w:num w:numId="35" w16cid:durableId="941450892">
+    <w:abstractNumId w:val="29"/>
   </w:num>
-  <w:num w:numId="3" w16cid:durableId="1540701108">
-    <w:abstractNumId w:val="20"/>
+  <w:num w:numId="36" w16cid:durableId="395516272">
+    <w:abstractNumId w:val="28"/>
   </w:num>
-  <w:num w:numId="4" w16cid:durableId="2112167606">
-    <w:abstractNumId w:val="35"/>
+  <w:num w:numId="37" w16cid:durableId="995261390">
+    <w:abstractNumId w:val="38"/>
   </w:num>
-  <w:num w:numId="5" w16cid:durableId="902716577">
-    <w:abstractNumId w:val="4"/>
-  </w:num>
-  <w:num w:numId="6" w16cid:durableId="624241300">
-    <w:abstractNumId w:val="22"/>
-  </w:num>
-  <w:num w:numId="7" w16cid:durableId="679741852">
+  <w:num w:numId="38" w16cid:durableId="908811277">
     <w:abstractNumId w:val="6"/>
   </w:num>
-  <w:num w:numId="8" w16cid:durableId="1726294029">
-    <w:abstractNumId w:val="15"/>
+  <w:num w:numId="39" w16cid:durableId="223757416">
+    <w:abstractNumId w:val="37"/>
   </w:num>
-  <w:num w:numId="9" w16cid:durableId="732318052">
-    <w:abstractNumId w:val="3"/>
-  </w:num>
-  <w:num w:numId="10" w16cid:durableId="1694959114">
-    <w:abstractNumId w:val="18"/>
-  </w:num>
-  <w:num w:numId="11" w16cid:durableId="1874607904">
-    <w:abstractNumId w:val="36"/>
-  </w:num>
-  <w:num w:numId="12" w16cid:durableId="192229129">
-    <w:abstractNumId w:val="10"/>
-  </w:num>
-  <w:num w:numId="13" w16cid:durableId="611665207">
-    <w:abstractNumId w:val="5"/>
-  </w:num>
-  <w:num w:numId="14" w16cid:durableId="2126385624">
-    <w:abstractNumId w:val="33"/>
-  </w:num>
-  <w:num w:numId="15" w16cid:durableId="1639677939">
-    <w:abstractNumId w:val="11"/>
-  </w:num>
-  <w:num w:numId="16" w16cid:durableId="811362333">
-    <w:abstractNumId w:val="17"/>
-  </w:num>
-  <w:num w:numId="17" w16cid:durableId="1841503282">
-    <w:abstractNumId w:val="30"/>
-  </w:num>
-  <w:num w:numId="18" w16cid:durableId="567036472">
-    <w:abstractNumId w:val="24"/>
-  </w:num>
-  <w:num w:numId="19" w16cid:durableId="932012044">
-    <w:abstractNumId w:val="21"/>
-  </w:num>
-  <w:num w:numId="20" w16cid:durableId="2001540603">
-    <w:abstractNumId w:val="31"/>
-  </w:num>
-  <w:num w:numId="21" w16cid:durableId="1719818427">
-    <w:abstractNumId w:val="32"/>
-  </w:num>
-  <w:num w:numId="22" w16cid:durableId="863598939">
-    <w:abstractNumId w:val="12"/>
-  </w:num>
-  <w:num w:numId="23" w16cid:durableId="1441294239">
-    <w:abstractNumId w:val="25"/>
-  </w:num>
-  <w:num w:numId="24" w16cid:durableId="1295477877">
-    <w:abstractNumId w:val="23"/>
-  </w:num>
-  <w:num w:numId="25" w16cid:durableId="1466779165">
-    <w:abstractNumId w:val="2"/>
-  </w:num>
-  <w:num w:numId="26" w16cid:durableId="971325408">
-    <w:abstractNumId w:val="29"/>
-  </w:num>
-  <w:num w:numId="27" w16cid:durableId="197933915">
-    <w:abstractNumId w:val="13"/>
-  </w:num>
-  <w:num w:numId="28" w16cid:durableId="1622760649">
-    <w:abstractNumId w:val="8"/>
-  </w:num>
-  <w:num w:numId="29" w16cid:durableId="593246672">
-    <w:abstractNumId w:val="1"/>
-  </w:num>
-  <w:num w:numId="30" w16cid:durableId="245265216">
-    <w:abstractNumId w:val="19"/>
-  </w:num>
-  <w:num w:numId="31" w16cid:durableId="473644755">
-    <w:abstractNumId w:val="7"/>
-  </w:num>
-  <w:num w:numId="32" w16cid:durableId="1360743374">
-    <w:abstractNumId w:val="28"/>
-  </w:num>
-  <w:num w:numId="33" w16cid:durableId="1999923004">
-    <w:abstractNumId w:val="0"/>
-  </w:num>
-  <w:num w:numId="34" w16cid:durableId="2024627004">
+  <w:num w:numId="40" w16cid:durableId="749043576">
     <w:abstractNumId w:val="14"/>
   </w:num>
-  <w:num w:numId="35" w16cid:durableId="1487358934">
-    <w:abstractNumId w:val="27"/>
-  </w:num>
-  <w:num w:numId="36" w16cid:durableId="201555591">
-    <w:abstractNumId w:val="26"/>
-  </w:num>
-  <w:num w:numId="37" w16cid:durableId="868105392">
-    <w:abstractNumId w:val="34"/>
+  <w:num w:numId="41" w16cid:durableId="290140285">
+    <w:abstractNumId w:val="30"/>
   </w:num>
 </w:numbering>
 </file>
@@ -10149,8 +10573,11 @@
     <w:link w:val="Heading1Char"/>
     <w:uiPriority w:val="9"/>
     <w:qFormat/>
-    <w:rsid w:val="00E16925"/>
+    <w:rsid w:val="00727041"/>
     <w:pPr>
+      <w:numPr>
+        <w:numId w:val="41"/>
+      </w:numPr>
       <w:spacing w:before="100" w:beforeAutospacing="1" w:after="100" w:afterAutospacing="1"/>
       <w:outlineLvl w:val="0"/>
     </w:pPr>
@@ -10158,8 +10585,8 @@
       <w:b/>
       <w:bCs/>
       <w:kern w:val="36"/>
-      <w:sz w:val="48"/>
-      <w:szCs w:val="48"/>
+      <w:sz w:val="28"/>
+      <w:szCs w:val="28"/>
     </w:rPr>
   </w:style>
   <w:style w:type="paragraph" w:styleId="Heading2">
@@ -10239,14 +10666,14 @@
     <w:basedOn w:val="DefaultParagraphFont"/>
     <w:link w:val="Heading1"/>
     <w:uiPriority w:val="9"/>
-    <w:rsid w:val="00E16925"/>
+    <w:rsid w:val="00727041"/>
     <w:rPr>
       <w:rFonts w:ascii="Times New Roman" w:eastAsia="Times New Roman" w:hAnsi="Times New Roman" w:cs="Times New Roman"/>
       <w:b/>
       <w:bCs/>
       <w:kern w:val="36"/>
-      <w:sz w:val="48"/>
-      <w:szCs w:val="48"/>
+      <w:sz w:val="28"/>
+      <w:szCs w:val="28"/>
     </w:rPr>
   </w:style>
   <w:style w:type="character" w:styleId="Hyperlink">
@@ -10833,4 +11260,16 @@
     </a:ext>
   </a:extLst>
 </a:theme>
+</file>
+
+<file path=customXml/item1.xml><?xml version="1.0" encoding="utf-8"?>
+<b:Sources xmlns:b="http://schemas.openxmlformats.org/officeDocument/2006/bibliography" xmlns="http://schemas.openxmlformats.org/officeDocument/2006/bibliography" SelectedStyle="\APASixthEditionOfficeOnline.xsl" StyleName="APA" Version="6"/>
+</file>
+
+<file path=customXml/itemProps1.xml><?xml version="1.0" encoding="utf-8"?>
+<ds:datastoreItem xmlns:ds="http://schemas.openxmlformats.org/officeDocument/2006/customXml" ds:itemID="{1A41FF14-F45E-4E7F-BE2F-F32E1106AD98}">
+  <ds:schemaRefs>
+    <ds:schemaRef ds:uri="http://schemas.openxmlformats.org/officeDocument/2006/bibliography"/>
+  </ds:schemaRefs>
+</ds:datastoreItem>
 </file>
--- a/doc/release/HPC DME Release Notes 2.20.0.docx
+++ b/doc/release/HPC DME Release Notes 2.20.0.docx
@@ -3111,7 +3111,25 @@
                 <w:sz w:val="28"/>
                 <w:szCs w:val="28"/>
               </w:rPr>
-              <w:t xml:space="preserve"> APIs to also provide the paths of the </w:t>
+              <w:t xml:space="preserve"> APIs to</w:t>
+            </w:r>
+            <w:del w:id="0" w:author="Menon, Sunita (NIH/NCI) [C]" w:date="2022-05-18T17:22:00Z">
+              <w:r>
+                <w:rPr>
+                  <w:rFonts w:cstheme="minorHAnsi"/>
+                  <w:sz w:val="28"/>
+                  <w:szCs w:val="28"/>
+                </w:rPr>
+                <w:delText xml:space="preserve"> also</w:delText>
+              </w:r>
+            </w:del>
+            <w:r>
+              <w:rPr>
+                <w:rFonts w:cstheme="minorHAnsi"/>
+                <w:sz w:val="28"/>
+                <w:szCs w:val="28"/>
+              </w:rPr>
+              <w:t xml:space="preserve"> provide the paths of the </w:t>
             </w:r>
             <w:r>
               <w:rPr>
@@ -3127,23 +3145,87 @@
                 <w:sz w:val="28"/>
                 <w:szCs w:val="28"/>
               </w:rPr>
-              <w:t xml:space="preserve">collections. Previously, </w:t>
-            </w:r>
-            <w:r>
-              <w:rPr>
-                <w:rFonts w:cstheme="minorHAnsi"/>
-                <w:sz w:val="28"/>
-                <w:szCs w:val="28"/>
-              </w:rPr>
-              <w:t xml:space="preserve">these APIs provided </w:t>
-            </w:r>
-            <w:r>
-              <w:rPr>
-                <w:rFonts w:cstheme="minorHAnsi"/>
-                <w:sz w:val="28"/>
-                <w:szCs w:val="28"/>
-              </w:rPr>
-              <w:t xml:space="preserve">only the paths of the data objects contained in the </w:t>
+              <w:t>collections</w:t>
+            </w:r>
+            <w:ins w:id="1" w:author="Menon, Sunita (NIH/NCI) [C]" w:date="2022-05-18T17:22:00Z">
+              <w:r>
+                <w:rPr>
+                  <w:rFonts w:cstheme="minorHAnsi"/>
+                  <w:sz w:val="28"/>
+                  <w:szCs w:val="28"/>
+                </w:rPr>
+                <w:t xml:space="preserve"> once they are completed</w:t>
+              </w:r>
+            </w:ins>
+            <w:r>
+              <w:rPr>
+                <w:rFonts w:cstheme="minorHAnsi"/>
+                <w:sz w:val="28"/>
+                <w:szCs w:val="28"/>
+              </w:rPr>
+              <w:t xml:space="preserve">. Previously, </w:t>
+            </w:r>
+            <w:r>
+              <w:rPr>
+                <w:rFonts w:cstheme="minorHAnsi"/>
+                <w:sz w:val="28"/>
+                <w:szCs w:val="28"/>
+              </w:rPr>
+              <w:t xml:space="preserve">these APIs </w:t>
+            </w:r>
+            <w:ins w:id="2" w:author="Menon, Sunita (NIH/NCI) [C]" w:date="2022-05-18T17:23:00Z">
+              <w:r>
+                <w:rPr>
+                  <w:rFonts w:cstheme="minorHAnsi"/>
+                  <w:sz w:val="28"/>
+                  <w:szCs w:val="28"/>
+                </w:rPr>
+                <w:t xml:space="preserve">only </w:t>
+              </w:r>
+            </w:ins>
+            <w:r>
+              <w:rPr>
+                <w:rFonts w:cstheme="minorHAnsi"/>
+                <w:sz w:val="28"/>
+                <w:szCs w:val="28"/>
+              </w:rPr>
+              <w:t>provided</w:t>
+            </w:r>
+            <w:del w:id="3" w:author="Menon, Sunita (NIH/NCI) [C]" w:date="2022-05-18T17:23:00Z">
+              <w:r>
+                <w:rPr>
+                  <w:rFonts w:cstheme="minorHAnsi"/>
+                  <w:sz w:val="28"/>
+                  <w:szCs w:val="28"/>
+                </w:rPr>
+                <w:delText xml:space="preserve"> </w:delText>
+              </w:r>
+              <w:r>
+                <w:rPr>
+                  <w:rFonts w:cstheme="minorHAnsi"/>
+                  <w:sz w:val="28"/>
+                  <w:szCs w:val="28"/>
+                </w:rPr>
+                <w:delText>o</w:delText>
+              </w:r>
+            </w:del>
+            <w:del w:id="4" w:author="Menon, Sunita (NIH/NCI) [C]" w:date="2022-05-18T17:22:00Z">
+              <w:r>
+                <w:rPr>
+                  <w:rFonts w:cstheme="minorHAnsi"/>
+                  <w:sz w:val="28"/>
+                  <w:szCs w:val="28"/>
+                </w:rPr>
+                <w:delText>nly</w:delText>
+              </w:r>
+            </w:del>
+            <w:r>
+              <w:rPr>
+                <w:rFonts w:cstheme="minorHAnsi"/>
+                <w:sz w:val="28"/>
+                <w:szCs w:val="28"/>
+              </w:rPr>
+              <w:t xml:space="preserve"> the paths of the data objects contained in the </w:t>
             </w:r>
             <w:r>
               <w:rPr>
@@ -10159,6 +10241,14 @@
     <w:abstractNumId w:val="30"/>
   </w:num>
 </w:numbering>
+</file>
+
+<file path=word/people.xml><?xml version="1.0" encoding="utf-8"?>
+<w15:people xmlns:wpc="http://schemas.microsoft.com/office/word/2010/wordprocessingCanvas" xmlns:cx="http://schemas.microsoft.com/office/drawing/2014/chartex" xmlns:cx1="http://schemas.microsoft.com/office/drawing/2015/9/8/chartex" xmlns:cx2="http://schemas.microsoft.com/office/drawing/2015/10/21/chartex" xmlns:cx3="http://schemas.microsoft.com/office/drawing/2016/5/9/chartex" xmlns:cx4="http://schemas.microsoft.com/office/drawing/2016/5/10/chartex" xmlns:cx5="http://schemas.microsoft.com/office/drawing/2016/5/11/chartex" xmlns:cx6="http://schemas.microsoft.com/office/drawing/2016/5/12/chartex" xmlns:cx7="http://schemas.microsoft.com/office/drawing/2016/5/13/chartex" xmlns:cx8="http://schemas.microsoft.com/office/drawing/2016/5/14/chartex" xmlns:mc="http://schemas.openxmlformats.org/markup-compatibility/2006" xmlns:aink="http://schemas.microsoft.com/office/drawing/2016/ink" xmlns:am3d="http://schemas.microsoft.com/office/drawing/2017/model3d" xmlns:o="urn:schemas-microsoft-com:office:office" xmlns:oel="http://schemas.microsoft.com/office/2019/extlst" xmlns:r="http://schemas.openxmlformats.org/officeDocument/2006/relationships" xmlns:m="http://schemas.openxmlformats.org/officeDocument/2006/math" xmlns:v="urn:schemas-microsoft-com:vml" xmlns:wp14="http://schemas.microsoft.com/office/word/2010/wordprocessingDrawing" xmlns:wp="http://schemas.openxmlformats.org/drawingml/2006/wordprocessingDrawing" xmlns:w10="urn:schemas-microsoft-com:office:word" xmlns:w="http://schemas.openxmlformats.org/wordprocessingml/2006/main" xmlns:w14="http://schemas.microsoft.com/office/word/2010/wordml" xmlns:w15="http://schemas.microsoft.com/office/word/2012/wordml" xmlns:w16cex="http://schemas.microsoft.com/office/word/2018/wordml/cex" xmlns:w16cid="http://schemas.microsoft.com/office/word/2016/wordml/cid" xmlns:w16="http://schemas.microsoft.com/office/word/2018/wordml" xmlns:w16sdtdh="http://schemas.microsoft.com/office/word/2020/wordml/sdtdatahash" xmlns:w16se="http://schemas.microsoft.com/office/word/2015/wordml/symex" xmlns:wpg="http://schemas.microsoft.com/office/word/2010/wordprocessingGroup" xmlns:wpi="http://schemas.microsoft.com/office/word/2010/wordprocessingInk" xmlns:wne="http://schemas.microsoft.com/office/word/2006/wordml" xmlns:wps="http://schemas.microsoft.com/office/word/2010/wordprocessingShape" mc:Ignorable="w14 w15 w16se w16cid w16 w16cex w16sdtdh wp14">
+  <w15:person w15:author="Menon, Sunita (NIH/NCI) [C]">
+    <w15:presenceInfo w15:providerId="AD" w15:userId="S::menons2@nih.gov::758ef455-cee4-484e-950b-e649d9c01c48"/>
+  </w15:person>
+</w15:people>
 </file>
 
 <file path=word/styles.xml><?xml version="1.0" encoding="utf-8"?>

--- a/doc/release/HPC DME Release Notes 2.20.0.docx
+++ b/doc/release/HPC DME Release Notes 2.20.0.docx
@@ -3932,6 +3932,7 @@
           <w:p>
             <w:pPr>
               <w:rPr>
+                <w:ins w:id="5" w:author="Menon, Sunita (NIH/NCI) [C]" w:date="2022-05-18T17:45:00Z"/>
                 <w:sz w:val="28"/>
                 <w:szCs w:val="28"/>
               </w:rPr>
@@ -3951,6 +3952,80 @@
               </w:rPr>
               <w:t>: Fixed issue with the email notification for user initiated download task cancellation showing 'Failed' in the subject line. This has now been corrected to 'Canceled'.</w:t>
             </w:r>
+          </w:p>
+          <w:p>
+            <w:pPr>
+              <w:rPr>
+                <w:ins w:id="6" w:author="Menon, Sunita (NIH/NCI) [C]" w:date="2022-05-18T17:45:00Z"/>
+                <w:u w:val="single"/>
+              </w:rPr>
+            </w:pPr>
+          </w:p>
+          <w:p>
+            <w:pPr>
+              <w:rPr>
+                <w:ins w:id="7" w:author="Menon, Sunita (NIH/NCI) [C]" w:date="2022-05-18T17:45:00Z"/>
+                <w:sz w:val="28"/>
+                <w:szCs w:val="28"/>
+                <w:rPrChange w:id="8" w:author="Menon, Sunita (NIH/NCI) [C]" w:date="2022-05-18T17:45:00Z">
+                  <w:rPr>
+                    <w:ins w:id="9" w:author="Menon, Sunita (NIH/NCI) [C]" w:date="2022-05-18T17:45:00Z"/>
+                    <w:rFonts w:asciiTheme="minorHAnsi" w:hAnsiTheme="minorHAnsi" w:cstheme="minorHAnsi"/>
+                    <w:sz w:val="22"/>
+                    <w:szCs w:val="22"/>
+                    <w:u w:val="single"/>
+                  </w:rPr>
+                </w:rPrChange>
+              </w:rPr>
+              <w:pPrChange w:id="10" w:author="Menon, Sunita (NIH/NCI) [C]" w:date="2022-05-18T17:45:00Z">
+                <w:pPr>
+                  <w:pStyle w:val="ListParagraph"/>
+                  <w:numPr>
+                    <w:numId w:val="42"/>
+                  </w:numPr>
+                  <w:spacing w:before="100" w:beforeAutospacing="1" w:after="100" w:afterAutospacing="1"/>
+                  <w:ind w:hanging="360"/>
+                  <w:contextualSpacing w:val="0"/>
+                  <w:jc w:val="left"/>
+                </w:pPr>
+              </w:pPrChange>
+            </w:pPr>
+            <w:ins w:id="11" w:author="Menon, Sunita (NIH/NCI) [C]" w:date="2022-05-18T17:45:00Z">
+              <w:r>
+                <w:rPr>
+                  <w:sz w:val="28"/>
+                  <w:szCs w:val="28"/>
+                  <w:u w:val="single"/>
+                  <w:rPrChange w:id="12" w:author="Menon, Sunita (NIH/NCI) [C]" w:date="2022-05-18T17:45:00Z">
+                    <w:rPr>
+                      <w:rFonts w:asciiTheme="minorHAnsi" w:hAnsiTheme="minorHAnsi" w:cstheme="minorHAnsi"/>
+                      <w:u w:val="single"/>
+                    </w:rPr>
+                  </w:rPrChange>
+                </w:rPr>
+                <w:t xml:space="preserve">HPCDATAMGM-1599: </w:t>
+              </w:r>
+              <w:r>
+                <w:rPr>
+                  <w:sz w:val="28"/>
+                  <w:szCs w:val="28"/>
+                  <w:rPrChange w:id="13" w:author="Menon, Sunita (NIH/NCI) [C]" w:date="2022-05-18T17:45:00Z">
+                    <w:rPr>
+                      <w:rFonts w:asciiTheme="minorHAnsi" w:hAnsiTheme="minorHAnsi" w:cstheme="minorHAnsi"/>
+                    </w:rPr>
+                  </w:rPrChange>
+                </w:rPr>
+                <w:t>Revised CLU sections pertaining to data registration and download  in the DME user guide to clarify content better.</w:t>
+              </w:r>
+            </w:ins>
+          </w:p>
+          <w:p>
+            <w:pPr>
+              <w:rPr>
+                <w:sz w:val="28"/>
+                <w:szCs w:val="28"/>
+              </w:rPr>
+            </w:pPr>
           </w:p>
           <w:p>
             <w:pPr>
@@ -4462,7 +4537,6 @@
               <w:pStyle w:val="Heading1"/>
             </w:pPr>
             <w:r>
-              <w:lastRenderedPageBreak/>
               <w:t>Bug Reports and Support</w:t>
             </w:r>
           </w:p>
@@ -8682,6 +8756,119 @@
     </w:lvl>
   </w:abstractNum>
   <w:abstractNum w:abstractNumId="29" w15:restartNumberingAfterBreak="0">
+    <w:nsid w:val="61E13B1A"/>
+    <w:multiLevelType w:val="hybridMultilevel"/>
+    <w:tmpl w:val="09BA6948"/>
+    <w:lvl w:ilvl="0" w:tplc="04090001">
+      <w:start w:val="1"/>
+      <w:numFmt w:val="bullet"/>
+      <w:lvlText w:val=""/>
+      <w:lvlJc w:val="left"/>
+      <w:pPr>
+        <w:ind w:left="720" w:hanging="360"/>
+      </w:pPr>
+      <w:rPr>
+        <w:rFonts w:ascii="Symbol" w:hAnsi="Symbol" w:hint="default"/>
+      </w:rPr>
+    </w:lvl>
+    <w:lvl w:ilvl="1" w:tplc="04090003">
+      <w:start w:val="1"/>
+      <w:numFmt w:val="bullet"/>
+      <w:lvlText w:val="o"/>
+      <w:lvlJc w:val="left"/>
+      <w:pPr>
+        <w:ind w:left="1440" w:hanging="360"/>
+      </w:pPr>
+      <w:rPr>
+        <w:rFonts w:ascii="Courier New" w:hAnsi="Courier New" w:cs="Courier New" w:hint="default"/>
+      </w:rPr>
+    </w:lvl>
+    <w:lvl w:ilvl="2" w:tplc="04090005">
+      <w:start w:val="1"/>
+      <w:numFmt w:val="bullet"/>
+      <w:lvlText w:val=""/>
+      <w:lvlJc w:val="left"/>
+      <w:pPr>
+        <w:ind w:left="2160" w:hanging="360"/>
+      </w:pPr>
+      <w:rPr>
+        <w:rFonts w:ascii="Wingdings" w:hAnsi="Wingdings" w:hint="default"/>
+      </w:rPr>
+    </w:lvl>
+    <w:lvl w:ilvl="3" w:tplc="04090001">
+      <w:start w:val="1"/>
+      <w:numFmt w:val="bullet"/>
+      <w:lvlText w:val=""/>
+      <w:lvlJc w:val="left"/>
+      <w:pPr>
+        <w:ind w:left="2880" w:hanging="360"/>
+      </w:pPr>
+      <w:rPr>
+        <w:rFonts w:ascii="Symbol" w:hAnsi="Symbol" w:hint="default"/>
+      </w:rPr>
+    </w:lvl>
+    <w:lvl w:ilvl="4" w:tplc="04090003">
+      <w:start w:val="1"/>
+      <w:numFmt w:val="bullet"/>
+      <w:lvlText w:val="o"/>
+      <w:lvlJc w:val="left"/>
+      <w:pPr>
+        <w:ind w:left="3600" w:hanging="360"/>
+      </w:pPr>
+      <w:rPr>
+        <w:rFonts w:ascii="Courier New" w:hAnsi="Courier New" w:cs="Courier New" w:hint="default"/>
+      </w:rPr>
+    </w:lvl>
+    <w:lvl w:ilvl="5" w:tplc="04090005">
+      <w:start w:val="1"/>
+      <w:numFmt w:val="bullet"/>
+      <w:lvlText w:val=""/>
+      <w:lvlJc w:val="left"/>
+      <w:pPr>
+        <w:ind w:left="4320" w:hanging="360"/>
+      </w:pPr>
+      <w:rPr>
+        <w:rFonts w:ascii="Wingdings" w:hAnsi="Wingdings" w:hint="default"/>
+      </w:rPr>
+    </w:lvl>
+    <w:lvl w:ilvl="6" w:tplc="04090001">
+      <w:start w:val="1"/>
+      <w:numFmt w:val="bullet"/>
+      <w:lvlText w:val=""/>
+      <w:lvlJc w:val="left"/>
+      <w:pPr>
+        <w:ind w:left="5040" w:hanging="360"/>
+      </w:pPr>
+      <w:rPr>
+        <w:rFonts w:ascii="Symbol" w:hAnsi="Symbol" w:hint="default"/>
+      </w:rPr>
+    </w:lvl>
+    <w:lvl w:ilvl="7" w:tplc="04090003">
+      <w:start w:val="1"/>
+      <w:numFmt w:val="bullet"/>
+      <w:lvlText w:val="o"/>
+      <w:lvlJc w:val="left"/>
+      <w:pPr>
+        <w:ind w:left="5760" w:hanging="360"/>
+      </w:pPr>
+      <w:rPr>
+        <w:rFonts w:ascii="Courier New" w:hAnsi="Courier New" w:cs="Courier New" w:hint="default"/>
+      </w:rPr>
+    </w:lvl>
+    <w:lvl w:ilvl="8" w:tplc="04090005">
+      <w:start w:val="1"/>
+      <w:numFmt w:val="bullet"/>
+      <w:lvlText w:val=""/>
+      <w:lvlJc w:val="left"/>
+      <w:pPr>
+        <w:ind w:left="6480" w:hanging="360"/>
+      </w:pPr>
+      <w:rPr>
+        <w:rFonts w:ascii="Wingdings" w:hAnsi="Wingdings" w:hint="default"/>
+      </w:rPr>
+    </w:lvl>
+  </w:abstractNum>
+  <w:abstractNum w:abstractNumId="30" w15:restartNumberingAfterBreak="0">
     <w:nsid w:val="62B75896"/>
     <w:multiLevelType w:val="hybridMultilevel"/>
     <w:tmpl w:val="E3443252"/>
@@ -8794,7 +8981,7 @@
       </w:rPr>
     </w:lvl>
   </w:abstractNum>
-  <w:abstractNum w:abstractNumId="30" w15:restartNumberingAfterBreak="0">
+  <w:abstractNum w:abstractNumId="31" w15:restartNumberingAfterBreak="0">
     <w:nsid w:val="631731BD"/>
     <w:multiLevelType w:val="multilevel"/>
     <w:tmpl w:val="DEA89728"/>
@@ -8908,7 +9095,7 @@
       </w:rPr>
     </w:lvl>
   </w:abstractNum>
-  <w:abstractNum w:abstractNumId="31" w15:restartNumberingAfterBreak="0">
+  <w:abstractNum w:abstractNumId="32" w15:restartNumberingAfterBreak="0">
     <w:nsid w:val="6A115B64"/>
     <w:multiLevelType w:val="multilevel"/>
     <w:tmpl w:val="BC3A7FC4"/>
@@ -9057,7 +9244,7 @@
       </w:rPr>
     </w:lvl>
   </w:abstractNum>
-  <w:abstractNum w:abstractNumId="32" w15:restartNumberingAfterBreak="0">
+  <w:abstractNum w:abstractNumId="33" w15:restartNumberingAfterBreak="0">
     <w:nsid w:val="6C6F1A09"/>
     <w:multiLevelType w:val="multilevel"/>
     <w:tmpl w:val="1B7CD6F4"/>
@@ -9206,7 +9393,7 @@
       </w:rPr>
     </w:lvl>
   </w:abstractNum>
-  <w:abstractNum w:abstractNumId="33" w15:restartNumberingAfterBreak="0">
+  <w:abstractNum w:abstractNumId="34" w15:restartNumberingAfterBreak="0">
     <w:nsid w:val="6E3409FA"/>
     <w:multiLevelType w:val="hybridMultilevel"/>
     <w:tmpl w:val="D048D2FE"/>
@@ -9318,7 +9505,7 @@
       </w:rPr>
     </w:lvl>
   </w:abstractNum>
-  <w:abstractNum w:abstractNumId="34" w15:restartNumberingAfterBreak="0">
+  <w:abstractNum w:abstractNumId="35" w15:restartNumberingAfterBreak="0">
     <w:nsid w:val="6EFC0E52"/>
     <w:multiLevelType w:val="hybridMultilevel"/>
     <w:tmpl w:val="B99AE5D4"/>
@@ -9430,7 +9617,7 @@
       </w:rPr>
     </w:lvl>
   </w:abstractNum>
-  <w:abstractNum w:abstractNumId="35" w15:restartNumberingAfterBreak="0">
+  <w:abstractNum w:abstractNumId="36" w15:restartNumberingAfterBreak="0">
     <w:nsid w:val="713B474A"/>
     <w:multiLevelType w:val="hybridMultilevel"/>
     <w:tmpl w:val="4A82BDC2"/>
@@ -9543,7 +9730,7 @@
       </w:rPr>
     </w:lvl>
   </w:abstractNum>
-  <w:abstractNum w:abstractNumId="36" w15:restartNumberingAfterBreak="0">
+  <w:abstractNum w:abstractNumId="37" w15:restartNumberingAfterBreak="0">
     <w:nsid w:val="72D36408"/>
     <w:multiLevelType w:val="hybridMultilevel"/>
     <w:tmpl w:val="E1ECB950"/>
@@ -9656,7 +9843,7 @@
       </w:rPr>
     </w:lvl>
   </w:abstractNum>
-  <w:abstractNum w:abstractNumId="37" w15:restartNumberingAfterBreak="0">
+  <w:abstractNum w:abstractNumId="38" w15:restartNumberingAfterBreak="0">
     <w:nsid w:val="78BE588F"/>
     <w:multiLevelType w:val="multilevel"/>
     <w:tmpl w:val="43242328"/>
@@ -9769,7 +9956,7 @@
       </w:rPr>
     </w:lvl>
   </w:abstractNum>
-  <w:abstractNum w:abstractNumId="38" w15:restartNumberingAfterBreak="0">
+  <w:abstractNum w:abstractNumId="39" w15:restartNumberingAfterBreak="0">
     <w:nsid w:val="7D114961"/>
     <w:multiLevelType w:val="hybridMultilevel"/>
     <w:tmpl w:val="C4AC912C"/>
@@ -9855,7 +10042,7 @@
       </w:pPr>
     </w:lvl>
   </w:abstractNum>
-  <w:abstractNum w:abstractNumId="39" w15:restartNumberingAfterBreak="0">
+  <w:abstractNum w:abstractNumId="40" w15:restartNumberingAfterBreak="0">
     <w:nsid w:val="7E803F3E"/>
     <w:multiLevelType w:val="hybridMultilevel"/>
     <w:tmpl w:val="89201EEE"/>
@@ -9968,7 +10155,7 @@
       </w:rPr>
     </w:lvl>
   </w:abstractNum>
-  <w:abstractNum w:abstractNumId="40" w15:restartNumberingAfterBreak="0">
+  <w:abstractNum w:abstractNumId="41" w15:restartNumberingAfterBreak="0">
     <w:nsid w:val="7FB22B29"/>
     <w:multiLevelType w:val="multilevel"/>
     <w:tmpl w:val="F1FCE446"/>
@@ -10127,7 +10314,7 @@
     <w:abstractNumId w:val="22"/>
   </w:num>
   <w:num w:numId="4" w16cid:durableId="1129471145">
-    <w:abstractNumId w:val="39"/>
+    <w:abstractNumId w:val="40"/>
   </w:num>
   <w:num w:numId="5" w16cid:durableId="764770698">
     <w:abstractNumId w:val="4"/>
@@ -10148,7 +10335,7 @@
     <w:abstractNumId w:val="20"/>
   </w:num>
   <w:num w:numId="11" w16cid:durableId="1325087941">
-    <w:abstractNumId w:val="40"/>
+    <w:abstractNumId w:val="41"/>
   </w:num>
   <w:num w:numId="12" w16cid:durableId="700663718">
     <w:abstractNumId w:val="11"/>
@@ -10157,7 +10344,7 @@
     <w:abstractNumId w:val="5"/>
   </w:num>
   <w:num w:numId="14" w16cid:durableId="1935815795">
-    <w:abstractNumId w:val="36"/>
+    <w:abstractNumId w:val="37"/>
   </w:num>
   <w:num w:numId="15" w16cid:durableId="1301958463">
     <w:abstractNumId w:val="12"/>
@@ -10166,7 +10353,7 @@
     <w:abstractNumId w:val="19"/>
   </w:num>
   <w:num w:numId="17" w16cid:durableId="54015863">
-    <w:abstractNumId w:val="33"/>
+    <w:abstractNumId w:val="34"/>
   </w:num>
   <w:num w:numId="18" w16cid:durableId="969361319">
     <w:abstractNumId w:val="26"/>
@@ -10175,10 +10362,10 @@
     <w:abstractNumId w:val="23"/>
   </w:num>
   <w:num w:numId="20" w16cid:durableId="1375232648">
-    <w:abstractNumId w:val="34"/>
+    <w:abstractNumId w:val="35"/>
   </w:num>
   <w:num w:numId="21" w16cid:durableId="1404373616">
-    <w:abstractNumId w:val="35"/>
+    <w:abstractNumId w:val="36"/>
   </w:num>
   <w:num w:numId="22" w16cid:durableId="923805461">
     <w:abstractNumId w:val="13"/>
@@ -10193,7 +10380,7 @@
     <w:abstractNumId w:val="2"/>
   </w:num>
   <w:num w:numId="26" w16cid:durableId="836579793">
-    <w:abstractNumId w:val="32"/>
+    <w:abstractNumId w:val="33"/>
   </w:num>
   <w:num w:numId="27" w16cid:durableId="1716082333">
     <w:abstractNumId w:val="15"/>
@@ -10211,7 +10398,7 @@
     <w:abstractNumId w:val="8"/>
   </w:num>
   <w:num w:numId="32" w16cid:durableId="2028404898">
-    <w:abstractNumId w:val="31"/>
+    <w:abstractNumId w:val="32"/>
   </w:num>
   <w:num w:numId="33" w16cid:durableId="1174613514">
     <w:abstractNumId w:val="0"/>
@@ -10220,25 +10407,37 @@
     <w:abstractNumId w:val="16"/>
   </w:num>
   <w:num w:numId="35" w16cid:durableId="941450892">
-    <w:abstractNumId w:val="29"/>
+    <w:abstractNumId w:val="30"/>
   </w:num>
   <w:num w:numId="36" w16cid:durableId="395516272">
     <w:abstractNumId w:val="28"/>
   </w:num>
   <w:num w:numId="37" w16cid:durableId="995261390">
-    <w:abstractNumId w:val="38"/>
+    <w:abstractNumId w:val="39"/>
   </w:num>
   <w:num w:numId="38" w16cid:durableId="908811277">
     <w:abstractNumId w:val="6"/>
   </w:num>
   <w:num w:numId="39" w16cid:durableId="223757416">
-    <w:abstractNumId w:val="37"/>
+    <w:abstractNumId w:val="38"/>
   </w:num>
   <w:num w:numId="40" w16cid:durableId="749043576">
     <w:abstractNumId w:val="14"/>
   </w:num>
   <w:num w:numId="41" w16cid:durableId="290140285">
-    <w:abstractNumId w:val="30"/>
+    <w:abstractNumId w:val="31"/>
+  </w:num>
+  <w:num w:numId="42" w16cid:durableId="1263806944">
+    <w:abstractNumId w:val="29"/>
+    <w:lvlOverride w:ilvl="0"/>
+    <w:lvlOverride w:ilvl="1"/>
+    <w:lvlOverride w:ilvl="2"/>
+    <w:lvlOverride w:ilvl="3"/>
+    <w:lvlOverride w:ilvl="4"/>
+    <w:lvlOverride w:ilvl="5"/>
+    <w:lvlOverride w:ilvl="6"/>
+    <w:lvlOverride w:ilvl="7"/>
+    <w:lvlOverride w:ilvl="8"/>
   </w:num>
 </w:numbering>
 </file>
